--- a/Documentation/Technical specification.docx
+++ b/Documentation/Technical specification.docx
@@ -11,6 +11,81 @@
           <w:szCs w:val="28"/>
         </w:rPr>
       </w:pPr>
+      <w:r>
+        <w:rPr>
+          <w:rFonts w:ascii="Times New Roman" w:hAnsi="Times New Roman" w:cs="Times New Roman"/>
+          <w:szCs w:val="28"/>
+        </w:rPr>
+        <w:t>Министерство науки и высшего образования Российской Федерации</w:t>
+      </w:r>
+    </w:p>
+    <w:p>
+      <w:pPr>
+        <w:spacing w:after="0" w:line="360" w:lineRule="auto"/>
+        <w:jc w:val="center"/>
+        <w:rPr>
+          <w:rFonts w:ascii="Times New Roman" w:hAnsi="Times New Roman" w:cs="Times New Roman"/>
+          <w:szCs w:val="28"/>
+        </w:rPr>
+      </w:pPr>
+      <w:r>
+        <w:rPr>
+          <w:rFonts w:ascii="Times New Roman" w:hAnsi="Times New Roman" w:cs="Times New Roman"/>
+          <w:szCs w:val="28"/>
+        </w:rPr>
+        <w:t>Федерально государственное бюджетное образовательное</w:t>
+      </w:r>
+      <w:r>
+        <w:rPr>
+          <w:rFonts w:ascii="Times New Roman" w:hAnsi="Times New Roman" w:cs="Times New Roman"/>
+          <w:szCs w:val="28"/>
+        </w:rPr>
+        <w:t xml:space="preserve"> </w:t>
+      </w:r>
+      <w:r>
+        <w:rPr>
+          <w:rFonts w:ascii="Times New Roman" w:hAnsi="Times New Roman" w:cs="Times New Roman"/>
+          <w:szCs w:val="28"/>
+        </w:rPr>
+        <w:t>учреждение высшего образования</w:t>
+      </w:r>
+    </w:p>
+    <w:p>
+      <w:pPr>
+        <w:spacing w:after="0" w:line="360" w:lineRule="auto"/>
+        <w:jc w:val="center"/>
+        <w:rPr>
+          <w:rFonts w:ascii="Times New Roman" w:hAnsi="Times New Roman" w:cs="Times New Roman"/>
+          <w:szCs w:val="28"/>
+        </w:rPr>
+      </w:pPr>
+    </w:p>
+    <w:p>
+      <w:pPr>
+        <w:spacing w:after="0" w:line="360" w:lineRule="auto"/>
+        <w:jc w:val="center"/>
+        <w:rPr>
+          <w:rFonts w:ascii="Times New Roman" w:hAnsi="Times New Roman" w:cs="Times New Roman"/>
+          <w:szCs w:val="28"/>
+        </w:rPr>
+      </w:pPr>
+    </w:p>
+    <w:p>
+      <w:pPr>
+        <w:spacing w:after="0" w:line="360" w:lineRule="auto"/>
+        <w:jc w:val="center"/>
+        <w:rPr>
+          <w:rFonts w:ascii="Times New Roman" w:hAnsi="Times New Roman" w:cs="Times New Roman"/>
+          <w:szCs w:val="28"/>
+        </w:rPr>
+      </w:pPr>
+      <w:r>
+        <w:rPr>
+          <w:rFonts w:ascii="Times New Roman" w:hAnsi="Times New Roman" w:cs="Times New Roman"/>
+          <w:szCs w:val="28"/>
+        </w:rPr>
+        <w:t>ТОМСКИЙ ГОСУДАРСТВЕННЫЙ УНИВЕРСИТЕТ СИСТЕМ УПРАВЛЕНИЯ И РАДИО</w:t>
+      </w:r>
       <w:bookmarkStart w:id="0" w:name="_GoBack"/>
       <w:bookmarkEnd w:id="0"/>
       <w:r>
@@ -18,75 +93,7 @@
           <w:rFonts w:ascii="Times New Roman" w:hAnsi="Times New Roman" w:cs="Times New Roman"/>
           <w:szCs w:val="28"/>
         </w:rPr>
-        <w:t>Министерство науки и высшего образования Российской Федерации</w:t>
-      </w:r>
-    </w:p>
-    <w:p>
-      <w:pPr>
-        <w:spacing w:after="0" w:line="360" w:lineRule="auto"/>
-        <w:jc w:val="center"/>
-        <w:rPr>
-          <w:rFonts w:ascii="Times New Roman" w:hAnsi="Times New Roman" w:cs="Times New Roman"/>
-          <w:szCs w:val="28"/>
-        </w:rPr>
-      </w:pPr>
-      <w:r>
-        <w:rPr>
-          <w:rFonts w:ascii="Times New Roman" w:hAnsi="Times New Roman" w:cs="Times New Roman"/>
-          <w:szCs w:val="28"/>
-        </w:rPr>
-        <w:t>Федерально государственное бюджетное образовательное</w:t>
-      </w:r>
-      <w:r>
-        <w:rPr>
-          <w:rFonts w:ascii="Times New Roman" w:hAnsi="Times New Roman" w:cs="Times New Roman"/>
-          <w:szCs w:val="28"/>
-        </w:rPr>
-        <w:t xml:space="preserve"> </w:t>
-      </w:r>
-      <w:r>
-        <w:rPr>
-          <w:rFonts w:ascii="Times New Roman" w:hAnsi="Times New Roman" w:cs="Times New Roman"/>
-          <w:szCs w:val="28"/>
-        </w:rPr>
-        <w:t>учреждение высшего образования</w:t>
-      </w:r>
-    </w:p>
-    <w:p>
-      <w:pPr>
-        <w:spacing w:after="0" w:line="360" w:lineRule="auto"/>
-        <w:jc w:val="center"/>
-        <w:rPr>
-          <w:rFonts w:ascii="Times New Roman" w:hAnsi="Times New Roman" w:cs="Times New Roman"/>
-          <w:szCs w:val="28"/>
-        </w:rPr>
-      </w:pPr>
-    </w:p>
-    <w:p>
-      <w:pPr>
-        <w:spacing w:after="0" w:line="360" w:lineRule="auto"/>
-        <w:jc w:val="center"/>
-        <w:rPr>
-          <w:rFonts w:ascii="Times New Roman" w:hAnsi="Times New Roman" w:cs="Times New Roman"/>
-          <w:szCs w:val="28"/>
-        </w:rPr>
-      </w:pPr>
-    </w:p>
-    <w:p>
-      <w:pPr>
-        <w:spacing w:after="0" w:line="360" w:lineRule="auto"/>
-        <w:jc w:val="center"/>
-        <w:rPr>
-          <w:rFonts w:ascii="Times New Roman" w:hAnsi="Times New Roman" w:cs="Times New Roman"/>
-          <w:szCs w:val="28"/>
-        </w:rPr>
-      </w:pPr>
-      <w:r>
-        <w:rPr>
-          <w:rFonts w:ascii="Times New Roman" w:hAnsi="Times New Roman" w:cs="Times New Roman"/>
-          <w:szCs w:val="28"/>
-        </w:rPr>
-        <w:t>ТОМСКИЙ ГОСУДАРСТВЕННЫЙ УНИВЕРСИТЕТ СИСТЕМ УПРАВЛЕНИЯ И РАДИОЭЛЕКТРОНИКИ (ТУСУР)</w:t>
+        <w:t>ЭЛЕКТРОНИКИ (ТУСУР)</w:t>
       </w:r>
     </w:p>
     <w:p>
@@ -868,31 +875,83 @@
         <w:rPr>
           <w:rFonts w:ascii="Times New Roman" w:hAnsi="Times New Roman" w:cs="Times New Roman"/>
           <w:szCs w:val="28"/>
+        </w:rPr>
+      </w:pPr>
+      <w:r>
+        <w:rPr>
+          <w:rFonts w:ascii="Times New Roman" w:hAnsi="Times New Roman" w:cs="Times New Roman"/>
+          <w:szCs w:val="28"/>
           <w:lang w:val="en-US"/>
         </w:rPr>
-      </w:pPr>
+        <w:t>a</w:t>
+      </w:r>
+      <w:r>
+        <w:rPr>
+          <w:rFonts w:ascii="Times New Roman" w:hAnsi="Times New Roman" w:cs="Times New Roman"/>
+          <w:szCs w:val="28"/>
+        </w:rPr>
+        <w:t>=</w:t>
+      </w:r>
       <w:r>
         <w:rPr>
           <w:rFonts w:ascii="Times New Roman" w:hAnsi="Times New Roman" w:cs="Times New Roman"/>
           <w:szCs w:val="28"/>
           <w:lang w:val="en-US"/>
         </w:rPr>
-        <w:t>a=A-</w:t>
-      </w:r>
+        <w:t>A</w:t>
+      </w:r>
+      <w:r>
+        <w:rPr>
+          <w:rFonts w:ascii="Times New Roman" w:hAnsi="Times New Roman" w:cs="Times New Roman"/>
+          <w:szCs w:val="28"/>
+        </w:rPr>
+        <w:t>-</w:t>
+      </w:r>
+      <w:r>
+        <w:rPr>
+          <w:rFonts w:ascii="Times New Roman" w:hAnsi="Times New Roman" w:cs="Times New Roman"/>
+          <w:szCs w:val="28"/>
+        </w:rPr>
+        <w:t xml:space="preserve">30 </w:t>
+      </w:r>
+      <w:r>
+        <w:rPr>
+          <w:rFonts w:ascii="Times New Roman" w:hAnsi="Times New Roman" w:cs="Times New Roman"/>
+          <w:szCs w:val="28"/>
+        </w:rPr>
+        <w:t>мм</w:t>
+      </w:r>
+      <w:r>
+        <w:rPr>
+          <w:rFonts w:ascii="Times New Roman" w:hAnsi="Times New Roman" w:cs="Times New Roman"/>
+          <w:szCs w:val="28"/>
+        </w:rPr>
+        <w:t>;</w:t>
+      </w:r>
+    </w:p>
+    <w:p>
+      <w:pPr>
+        <w:spacing w:after="0" w:line="360" w:lineRule="auto"/>
+        <w:ind w:firstLine="709"/>
+        <w:rPr>
+          <w:rFonts w:ascii="Times New Roman" w:hAnsi="Times New Roman" w:cs="Times New Roman"/>
+          <w:szCs w:val="28"/>
+        </w:rPr>
+      </w:pPr>
       <w:r>
         <w:rPr>
           <w:rFonts w:ascii="Times New Roman" w:hAnsi="Times New Roman" w:cs="Times New Roman"/>
           <w:szCs w:val="28"/>
           <w:lang w:val="en-US"/>
         </w:rPr>
-        <w:t xml:space="preserve">30 </w:t>
-      </w:r>
-      <w:r>
-        <w:rPr>
-          <w:rFonts w:ascii="Times New Roman" w:hAnsi="Times New Roman" w:cs="Times New Roman"/>
-          <w:szCs w:val="28"/>
-        </w:rPr>
-        <w:t>мм</w:t>
+        <w:t>b</w:t>
+      </w:r>
+      <w:r>
+        <w:rPr>
+          <w:rFonts w:ascii="Times New Roman" w:hAnsi="Times New Roman" w:cs="Times New Roman"/>
+          <w:szCs w:val="28"/>
+        </w:rPr>
+        <w:t>=</w:t>
       </w:r>
       <w:r>
         <w:rPr>
@@ -900,6 +959,71 @@
           <w:szCs w:val="28"/>
           <w:lang w:val="en-US"/>
         </w:rPr>
+        <w:t>B</w:t>
+      </w:r>
+      <w:r>
+        <w:rPr>
+          <w:rFonts w:ascii="Times New Roman" w:hAnsi="Times New Roman" w:cs="Times New Roman"/>
+          <w:szCs w:val="28"/>
+        </w:rPr>
+        <w:t>-</w:t>
+      </w:r>
+      <w:r>
+        <w:rPr>
+          <w:rFonts w:ascii="Times New Roman" w:hAnsi="Times New Roman" w:cs="Times New Roman"/>
+          <w:szCs w:val="28"/>
+        </w:rPr>
+        <w:t>3</w:t>
+      </w:r>
+      <w:r>
+        <w:rPr>
+          <w:rFonts w:ascii="Times New Roman" w:hAnsi="Times New Roman" w:cs="Times New Roman"/>
+          <w:szCs w:val="28"/>
+        </w:rPr>
+        <w:t>0 мм.</w:t>
+      </w:r>
+    </w:p>
+    <w:p>
+      <w:pPr>
+        <w:spacing w:after="0" w:line="360" w:lineRule="auto"/>
+        <w:ind w:firstLine="709"/>
+        <w:rPr>
+          <w:rFonts w:ascii="Times New Roman" w:hAnsi="Times New Roman" w:cs="Times New Roman"/>
+          <w:szCs w:val="28"/>
+        </w:rPr>
+      </w:pPr>
+      <w:r>
+        <w:rPr>
+          <w:rFonts w:ascii="Times New Roman" w:hAnsi="Times New Roman" w:cs="Times New Roman"/>
+          <w:szCs w:val="28"/>
+        </w:rPr>
+        <w:t>Зависимости параметров представлены ниже:</w:t>
+      </w:r>
+    </w:p>
+    <w:p>
+      <w:pPr>
+        <w:spacing w:after="0" w:line="360" w:lineRule="auto"/>
+        <w:ind w:firstLine="709"/>
+        <w:rPr>
+          <w:rFonts w:ascii="Times New Roman" w:hAnsi="Times New Roman" w:cs="Times New Roman"/>
+          <w:szCs w:val="28"/>
+          <w:lang w:val="en-US"/>
+        </w:rPr>
+      </w:pPr>
+      <w:r>
+        <w:rPr>
+          <w:rFonts w:ascii="Times New Roman" w:hAnsi="Times New Roman" w:cs="Times New Roman"/>
+          <w:szCs w:val="28"/>
+          <w:lang w:val="en-US"/>
+        </w:rPr>
+        <w:t>1) A&gt;a&gt;C</w:t>
+      </w:r>
+      <w:r>
+        <w:rPr>
+          <w:rFonts w:ascii="Times New Roman" w:hAnsi="Times New Roman" w:cs="Times New Roman"/>
+          <w:szCs w:val="28"/>
+          <w:lang w:val="en-US"/>
+        </w:rPr>
         <w:t>;</w:t>
       </w:r>
     </w:p>
@@ -919,7 +1043,7 @@
           <w:szCs w:val="28"/>
           <w:lang w:val="en-US"/>
         </w:rPr>
-        <w:t>b=B-</w:t>
+        <w:t>2) B&gt;b&gt;E</w:t>
       </w:r>
       <w:r>
         <w:rPr>
@@ -927,14 +1051,7 @@
           <w:szCs w:val="28"/>
           <w:lang w:val="en-US"/>
         </w:rPr>
-        <w:t>3</w:t>
-      </w:r>
-      <w:r>
-        <w:rPr>
-          <w:rFonts w:ascii="Times New Roman" w:hAnsi="Times New Roman" w:cs="Times New Roman"/>
-          <w:szCs w:val="28"/>
-        </w:rPr>
-        <w:t>0 мм.</w:t>
+        <w:t>;</w:t>
       </w:r>
     </w:p>
     <w:p>
@@ -944,23 +1061,6 @@
         <w:rPr>
           <w:rFonts w:ascii="Times New Roman" w:hAnsi="Times New Roman" w:cs="Times New Roman"/>
           <w:szCs w:val="28"/>
-        </w:rPr>
-      </w:pPr>
-      <w:r>
-        <w:rPr>
-          <w:rFonts w:ascii="Times New Roman" w:hAnsi="Times New Roman" w:cs="Times New Roman"/>
-          <w:szCs w:val="28"/>
-        </w:rPr>
-        <w:t>Зависимости параметров представлены ниже:</w:t>
-      </w:r>
-    </w:p>
-    <w:p>
-      <w:pPr>
-        <w:spacing w:after="0" w:line="360" w:lineRule="auto"/>
-        <w:ind w:firstLine="709"/>
-        <w:rPr>
-          <w:rFonts w:ascii="Times New Roman" w:hAnsi="Times New Roman" w:cs="Times New Roman"/>
-          <w:szCs w:val="28"/>
           <w:lang w:val="en-US"/>
         </w:rPr>
       </w:pPr>
@@ -970,7 +1070,7 @@
           <w:szCs w:val="28"/>
           <w:lang w:val="en-US"/>
         </w:rPr>
-        <w:t>1) A&gt;a&gt;C</w:t>
+        <w:t>3) D&lt;C</w:t>
       </w:r>
       <w:r>
         <w:rPr>
@@ -978,64 +1078,8 @@
           <w:szCs w:val="28"/>
           <w:lang w:val="en-US"/>
         </w:rPr>
-        <w:t>;</w:t>
-      </w:r>
-    </w:p>
-    <w:p>
-      <w:pPr>
-        <w:spacing w:after="0" w:line="360" w:lineRule="auto"/>
-        <w:ind w:firstLine="709"/>
-        <w:rPr>
-          <w:rFonts w:ascii="Times New Roman" w:hAnsi="Times New Roman" w:cs="Times New Roman"/>
-          <w:szCs w:val="28"/>
-          <w:lang w:val="en-US"/>
-        </w:rPr>
-      </w:pPr>
-      <w:r>
-        <w:rPr>
-          <w:rFonts w:ascii="Times New Roman" w:hAnsi="Times New Roman" w:cs="Times New Roman"/>
-          <w:szCs w:val="28"/>
-          <w:lang w:val="en-US"/>
-        </w:rPr>
-        <w:t>2) B&gt;b&gt;E</w:t>
-      </w:r>
-      <w:r>
-        <w:rPr>
-          <w:rFonts w:ascii="Times New Roman" w:hAnsi="Times New Roman" w:cs="Times New Roman"/>
-          <w:szCs w:val="28"/>
-          <w:lang w:val="en-US"/>
-        </w:rPr>
-        <w:t>;</w:t>
-      </w:r>
-    </w:p>
-    <w:p>
-      <w:pPr>
-        <w:spacing w:after="0" w:line="360" w:lineRule="auto"/>
-        <w:ind w:firstLine="709"/>
-        <w:rPr>
-          <w:rFonts w:ascii="Times New Roman" w:hAnsi="Times New Roman" w:cs="Times New Roman"/>
-          <w:szCs w:val="28"/>
-          <w:lang w:val="en-US"/>
-        </w:rPr>
-      </w:pPr>
-      <w:proofErr w:type="gramStart"/>
-      <w:r>
-        <w:rPr>
-          <w:rFonts w:ascii="Times New Roman" w:hAnsi="Times New Roman" w:cs="Times New Roman"/>
-          <w:szCs w:val="28"/>
-          <w:lang w:val="en-US"/>
-        </w:rPr>
-        <w:t>3) D&lt;C</w:t>
-      </w:r>
-      <w:r>
-        <w:rPr>
-          <w:rFonts w:ascii="Times New Roman" w:hAnsi="Times New Roman" w:cs="Times New Roman"/>
-          <w:szCs w:val="28"/>
-          <w:lang w:val="en-US"/>
-        </w:rPr>
         <w:t>, D&lt;a, D&lt;A, D&lt;B, D&lt;b, D&gt;d.</w:t>
       </w:r>
-      <w:proofErr w:type="gramEnd"/>
     </w:p>
     <w:p>
       <w:pPr>
@@ -1159,27 +1203,7 @@
           <w:szCs w:val="28"/>
         </w:rPr>
         <w:lastRenderedPageBreak/>
-        <w:t xml:space="preserve">На рисунке 2 </w:t>
-      </w:r>
-      <w:proofErr w:type="gramStart"/>
-      <w:r>
-        <w:rPr>
-          <w:rFonts w:ascii="Times New Roman" w:hAnsi="Times New Roman"/>
-          <w:b w:val="0"/>
-          <w:sz w:val="28"/>
-          <w:szCs w:val="28"/>
-        </w:rPr>
-        <w:t>представлена</w:t>
-      </w:r>
-      <w:proofErr w:type="gramEnd"/>
-      <w:r>
-        <w:rPr>
-          <w:rFonts w:ascii="Times New Roman" w:hAnsi="Times New Roman"/>
-          <w:b w:val="0"/>
-          <w:sz w:val="28"/>
-          <w:szCs w:val="28"/>
-        </w:rPr>
-        <w:t xml:space="preserve"> 3</w:t>
+        <w:t>На рисунке 2 представлена 3</w:t>
       </w:r>
       <w:r>
         <w:rPr>
@@ -1417,39 +1441,7 @@
           <w:rFonts w:ascii="Times New Roman" w:hAnsi="Times New Roman" w:cs="Times New Roman"/>
           <w:szCs w:val="28"/>
         </w:rPr>
-        <w:t xml:space="preserve">Разработка ведётся на языке программирования C# на платформе </w:t>
-      </w:r>
-      <w:proofErr w:type="spellStart"/>
-      <w:r>
-        <w:rPr>
-          <w:rFonts w:ascii="Times New Roman" w:hAnsi="Times New Roman" w:cs="Times New Roman"/>
-          <w:szCs w:val="28"/>
-        </w:rPr>
-        <w:t>Windows</w:t>
-      </w:r>
-      <w:proofErr w:type="spellEnd"/>
-      <w:r>
-        <w:rPr>
-          <w:rFonts w:ascii="Times New Roman" w:hAnsi="Times New Roman" w:cs="Times New Roman"/>
-          <w:szCs w:val="28"/>
-        </w:rPr>
-        <w:t xml:space="preserve"> </w:t>
-      </w:r>
-      <w:proofErr w:type="spellStart"/>
-      <w:r>
-        <w:rPr>
-          <w:rFonts w:ascii="Times New Roman" w:hAnsi="Times New Roman" w:cs="Times New Roman"/>
-          <w:szCs w:val="28"/>
-        </w:rPr>
-        <w:t>Forms</w:t>
-      </w:r>
-      <w:proofErr w:type="spellEnd"/>
-      <w:r>
-        <w:rPr>
-          <w:rFonts w:ascii="Times New Roman" w:hAnsi="Times New Roman" w:cs="Times New Roman"/>
-          <w:szCs w:val="28"/>
-        </w:rPr>
-        <w:t>.</w:t>
+        <w:t>Разработка ведётся на языке программирования C# на платформе Windows Forms.</w:t>
       </w:r>
     </w:p>
     <w:p>
@@ -1801,23 +1793,7 @@
           <w:rFonts w:ascii="Times New Roman" w:hAnsi="Times New Roman" w:cs="Times New Roman"/>
           <w:szCs w:val="28"/>
         </w:rPr>
-        <w:t xml:space="preserve">План создания плагина изображен на диаграмме </w:t>
-      </w:r>
-      <w:proofErr w:type="spellStart"/>
-      <w:r>
-        <w:rPr>
-          <w:rFonts w:ascii="Times New Roman" w:hAnsi="Times New Roman" w:cs="Times New Roman"/>
-          <w:szCs w:val="28"/>
-        </w:rPr>
-        <w:t>Ганта</w:t>
-      </w:r>
-      <w:proofErr w:type="spellEnd"/>
-      <w:r>
-        <w:rPr>
-          <w:rFonts w:ascii="Times New Roman" w:hAnsi="Times New Roman" w:cs="Times New Roman"/>
-          <w:szCs w:val="28"/>
-        </w:rPr>
-        <w:t xml:space="preserve"> (рисунок 3)</w:t>
+        <w:t>План создания плагина изображен на диаграмме Ганта (рисунок 3)</w:t>
       </w:r>
     </w:p>
     <w:p>
@@ -1921,19 +1897,8 @@
           <w:sz w:val="28"/>
           <w:szCs w:val="28"/>
         </w:rPr>
-        <w:t xml:space="preserve">Рисунок 3 – Диаграмма </w:t>
-      </w:r>
-      <w:proofErr w:type="spellStart"/>
-      <w:r>
-        <w:rPr>
-          <w:rFonts w:ascii="Times New Roman" w:hAnsi="Times New Roman"/>
-          <w:b w:val="0"/>
-          <w:sz w:val="28"/>
-          <w:szCs w:val="28"/>
-        </w:rPr>
-        <w:t>Ганта</w:t>
-      </w:r>
-      <w:proofErr w:type="spellEnd"/>
+        <w:t>Рисунок 3 – Диаграмма Ганта</w:t>
+      </w:r>
     </w:p>
     <w:p>
       <w:pPr>
@@ -2023,17 +1988,8 @@
           <w:sz w:val="28"/>
           <w:szCs w:val="28"/>
         </w:rPr>
-        <w:t xml:space="preserve">_____________ А.А. </w:t>
-      </w:r>
-      <w:proofErr w:type="spellStart"/>
-      <w:r>
-        <w:rPr>
-          <w:sz w:val="28"/>
-          <w:szCs w:val="28"/>
-        </w:rPr>
-        <w:t>Калентьев</w:t>
-      </w:r>
-      <w:proofErr w:type="spellEnd"/>
+        <w:t>_____________ А.А. Калентьев</w:t>
+      </w:r>
     </w:p>
     <w:p>
       <w:pPr>
@@ -4118,7 +4074,7 @@
 </file>
 
 <file path=customXml/itemProps1.xml><?xml version="1.0" encoding="utf-8"?>
-<ds:datastoreItem xmlns:ds="http://schemas.openxmlformats.org/officeDocument/2006/customXml" ds:itemID="{6419B2DB-2BAA-420D-8C36-153D42C9DF1D}">
+<ds:datastoreItem xmlns:ds="http://schemas.openxmlformats.org/officeDocument/2006/customXml" ds:itemID="{DFA82A89-90B8-4C41-B9AC-2DB819DD97BF}">
   <ds:schemaRefs>
     <ds:schemaRef ds:uri="http://schemas.openxmlformats.org/officeDocument/2006/bibliography"/>
   </ds:schemaRefs>

--- a/Documentation/Technical specification.docx
+++ b/Documentation/Technical specification.docx
@@ -11,81 +11,6 @@
           <w:szCs w:val="28"/>
         </w:rPr>
       </w:pPr>
-      <w:r>
-        <w:rPr>
-          <w:rFonts w:ascii="Times New Roman" w:hAnsi="Times New Roman" w:cs="Times New Roman"/>
-          <w:szCs w:val="28"/>
-        </w:rPr>
-        <w:t>Министерство науки и высшего образования Российской Федерации</w:t>
-      </w:r>
-    </w:p>
-    <w:p>
-      <w:pPr>
-        <w:spacing w:after="0" w:line="360" w:lineRule="auto"/>
-        <w:jc w:val="center"/>
-        <w:rPr>
-          <w:rFonts w:ascii="Times New Roman" w:hAnsi="Times New Roman" w:cs="Times New Roman"/>
-          <w:szCs w:val="28"/>
-        </w:rPr>
-      </w:pPr>
-      <w:r>
-        <w:rPr>
-          <w:rFonts w:ascii="Times New Roman" w:hAnsi="Times New Roman" w:cs="Times New Roman"/>
-          <w:szCs w:val="28"/>
-        </w:rPr>
-        <w:t>Федерально государственное бюджетное образовательное</w:t>
-      </w:r>
-      <w:r>
-        <w:rPr>
-          <w:rFonts w:ascii="Times New Roman" w:hAnsi="Times New Roman" w:cs="Times New Roman"/>
-          <w:szCs w:val="28"/>
-        </w:rPr>
-        <w:t xml:space="preserve"> </w:t>
-      </w:r>
-      <w:r>
-        <w:rPr>
-          <w:rFonts w:ascii="Times New Roman" w:hAnsi="Times New Roman" w:cs="Times New Roman"/>
-          <w:szCs w:val="28"/>
-        </w:rPr>
-        <w:t>учреждение высшего образования</w:t>
-      </w:r>
-    </w:p>
-    <w:p>
-      <w:pPr>
-        <w:spacing w:after="0" w:line="360" w:lineRule="auto"/>
-        <w:jc w:val="center"/>
-        <w:rPr>
-          <w:rFonts w:ascii="Times New Roman" w:hAnsi="Times New Roman" w:cs="Times New Roman"/>
-          <w:szCs w:val="28"/>
-        </w:rPr>
-      </w:pPr>
-    </w:p>
-    <w:p>
-      <w:pPr>
-        <w:spacing w:after="0" w:line="360" w:lineRule="auto"/>
-        <w:jc w:val="center"/>
-        <w:rPr>
-          <w:rFonts w:ascii="Times New Roman" w:hAnsi="Times New Roman" w:cs="Times New Roman"/>
-          <w:szCs w:val="28"/>
-        </w:rPr>
-      </w:pPr>
-    </w:p>
-    <w:p>
-      <w:pPr>
-        <w:spacing w:after="0" w:line="360" w:lineRule="auto"/>
-        <w:jc w:val="center"/>
-        <w:rPr>
-          <w:rFonts w:ascii="Times New Roman" w:hAnsi="Times New Roman" w:cs="Times New Roman"/>
-          <w:szCs w:val="28"/>
-        </w:rPr>
-      </w:pPr>
-      <w:r>
-        <w:rPr>
-          <w:rFonts w:ascii="Times New Roman" w:hAnsi="Times New Roman" w:cs="Times New Roman"/>
-          <w:szCs w:val="28"/>
-        </w:rPr>
-        <w:t>ТОМСКИЙ ГОСУДАРСТВЕННЫЙ УНИВЕРСИТЕТ СИСТЕМ УПРАВЛЕНИЯ И РАДИО</w:t>
-      </w:r>
       <w:bookmarkStart w:id="0" w:name="_GoBack"/>
       <w:bookmarkEnd w:id="0"/>
       <w:r>
@@ -93,7 +18,75 @@
           <w:rFonts w:ascii="Times New Roman" w:hAnsi="Times New Roman" w:cs="Times New Roman"/>
           <w:szCs w:val="28"/>
         </w:rPr>
-        <w:t>ЭЛЕКТРОНИКИ (ТУСУР)</w:t>
+        <w:t>Министерство науки и высшего образования Российской Федерации</w:t>
+      </w:r>
+    </w:p>
+    <w:p>
+      <w:pPr>
+        <w:spacing w:after="0" w:line="360" w:lineRule="auto"/>
+        <w:jc w:val="center"/>
+        <w:rPr>
+          <w:rFonts w:ascii="Times New Roman" w:hAnsi="Times New Roman" w:cs="Times New Roman"/>
+          <w:szCs w:val="28"/>
+        </w:rPr>
+      </w:pPr>
+      <w:r>
+        <w:rPr>
+          <w:rFonts w:ascii="Times New Roman" w:hAnsi="Times New Roman" w:cs="Times New Roman"/>
+          <w:szCs w:val="28"/>
+        </w:rPr>
+        <w:t>Федерально государственное бюджетное образовательное</w:t>
+      </w:r>
+      <w:r>
+        <w:rPr>
+          <w:rFonts w:ascii="Times New Roman" w:hAnsi="Times New Roman" w:cs="Times New Roman"/>
+          <w:szCs w:val="28"/>
+        </w:rPr>
+        <w:t xml:space="preserve"> </w:t>
+      </w:r>
+      <w:r>
+        <w:rPr>
+          <w:rFonts w:ascii="Times New Roman" w:hAnsi="Times New Roman" w:cs="Times New Roman"/>
+          <w:szCs w:val="28"/>
+        </w:rPr>
+        <w:t>учреждение высшего образования</w:t>
+      </w:r>
+    </w:p>
+    <w:p>
+      <w:pPr>
+        <w:spacing w:after="0" w:line="360" w:lineRule="auto"/>
+        <w:jc w:val="center"/>
+        <w:rPr>
+          <w:rFonts w:ascii="Times New Roman" w:hAnsi="Times New Roman" w:cs="Times New Roman"/>
+          <w:szCs w:val="28"/>
+        </w:rPr>
+      </w:pPr>
+    </w:p>
+    <w:p>
+      <w:pPr>
+        <w:spacing w:after="0" w:line="360" w:lineRule="auto"/>
+        <w:jc w:val="center"/>
+        <w:rPr>
+          <w:rFonts w:ascii="Times New Roman" w:hAnsi="Times New Roman" w:cs="Times New Roman"/>
+          <w:szCs w:val="28"/>
+        </w:rPr>
+      </w:pPr>
+    </w:p>
+    <w:p>
+      <w:pPr>
+        <w:spacing w:after="0" w:line="360" w:lineRule="auto"/>
+        <w:jc w:val="center"/>
+        <w:rPr>
+          <w:rFonts w:ascii="Times New Roman" w:hAnsi="Times New Roman" w:cs="Times New Roman"/>
+          <w:szCs w:val="28"/>
+        </w:rPr>
+      </w:pPr>
+      <w:r>
+        <w:rPr>
+          <w:rFonts w:ascii="Times New Roman" w:hAnsi="Times New Roman" w:cs="Times New Roman"/>
+          <w:szCs w:val="28"/>
+        </w:rPr>
+        <w:t>ТОМСКИЙ ГОСУДАРСТВЕННЫЙ УНИВЕРСИТЕТ СИСТЕМ УПРАВЛЕНИЯ И РАДИОЭЛЕКТРОНИКИ (ТУСУР)</w:t>
       </w:r>
     </w:p>
     <w:p>
@@ -1064,6 +1057,7 @@
           <w:lang w:val="en-US"/>
         </w:rPr>
       </w:pPr>
+      <w:proofErr w:type="gramStart"/>
       <w:r>
         <w:rPr>
           <w:rFonts w:ascii="Times New Roman" w:hAnsi="Times New Roman" w:cs="Times New Roman"/>
@@ -1080,6 +1074,7 @@
         </w:rPr>
         <w:t>, D&lt;a, D&lt;A, D&lt;B, D&lt;b, D&gt;d.</w:t>
       </w:r>
+      <w:proofErr w:type="gramEnd"/>
     </w:p>
     <w:p>
       <w:pPr>
@@ -1203,7 +1198,27 @@
           <w:szCs w:val="28"/>
         </w:rPr>
         <w:lastRenderedPageBreak/>
-        <w:t>На рисунке 2 представлена 3</w:t>
+        <w:t xml:space="preserve">На рисунке 2 </w:t>
+      </w:r>
+      <w:proofErr w:type="gramStart"/>
+      <w:r>
+        <w:rPr>
+          <w:rFonts w:ascii="Times New Roman" w:hAnsi="Times New Roman"/>
+          <w:b w:val="0"/>
+          <w:sz w:val="28"/>
+          <w:szCs w:val="28"/>
+        </w:rPr>
+        <w:t>представлена</w:t>
+      </w:r>
+      <w:proofErr w:type="gramEnd"/>
+      <w:r>
+        <w:rPr>
+          <w:rFonts w:ascii="Times New Roman" w:hAnsi="Times New Roman"/>
+          <w:b w:val="0"/>
+          <w:sz w:val="28"/>
+          <w:szCs w:val="28"/>
+        </w:rPr>
+        <w:t xml:space="preserve"> 3</w:t>
       </w:r>
       <w:r>
         <w:rPr>
@@ -1441,7 +1456,39 @@
           <w:rFonts w:ascii="Times New Roman" w:hAnsi="Times New Roman" w:cs="Times New Roman"/>
           <w:szCs w:val="28"/>
         </w:rPr>
-        <w:t>Разработка ведётся на языке программирования C# на платформе Windows Forms.</w:t>
+        <w:t xml:space="preserve">Разработка ведётся на языке программирования C# на платформе </w:t>
+      </w:r>
+      <w:proofErr w:type="spellStart"/>
+      <w:r>
+        <w:rPr>
+          <w:rFonts w:ascii="Times New Roman" w:hAnsi="Times New Roman" w:cs="Times New Roman"/>
+          <w:szCs w:val="28"/>
+        </w:rPr>
+        <w:t>Windows</w:t>
+      </w:r>
+      <w:proofErr w:type="spellEnd"/>
+      <w:r>
+        <w:rPr>
+          <w:rFonts w:ascii="Times New Roman" w:hAnsi="Times New Roman" w:cs="Times New Roman"/>
+          <w:szCs w:val="28"/>
+        </w:rPr>
+        <w:t xml:space="preserve"> </w:t>
+      </w:r>
+      <w:proofErr w:type="spellStart"/>
+      <w:r>
+        <w:rPr>
+          <w:rFonts w:ascii="Times New Roman" w:hAnsi="Times New Roman" w:cs="Times New Roman"/>
+          <w:szCs w:val="28"/>
+        </w:rPr>
+        <w:t>Forms</w:t>
+      </w:r>
+      <w:proofErr w:type="spellEnd"/>
+      <w:r>
+        <w:rPr>
+          <w:rFonts w:ascii="Times New Roman" w:hAnsi="Times New Roman" w:cs="Times New Roman"/>
+          <w:szCs w:val="28"/>
+        </w:rPr>
+        <w:t>.</w:t>
       </w:r>
     </w:p>
     <w:p>
@@ -1793,7 +1840,23 @@
           <w:rFonts w:ascii="Times New Roman" w:hAnsi="Times New Roman" w:cs="Times New Roman"/>
           <w:szCs w:val="28"/>
         </w:rPr>
-        <w:t>План создания плагина изображен на диаграмме Ганта (рисунок 3)</w:t>
+        <w:t xml:space="preserve">План создания плагина изображен на диаграмме </w:t>
+      </w:r>
+      <w:proofErr w:type="spellStart"/>
+      <w:r>
+        <w:rPr>
+          <w:rFonts w:ascii="Times New Roman" w:hAnsi="Times New Roman" w:cs="Times New Roman"/>
+          <w:szCs w:val="28"/>
+        </w:rPr>
+        <w:t>Ганта</w:t>
+      </w:r>
+      <w:proofErr w:type="spellEnd"/>
+      <w:r>
+        <w:rPr>
+          <w:rFonts w:ascii="Times New Roman" w:hAnsi="Times New Roman" w:cs="Times New Roman"/>
+          <w:szCs w:val="28"/>
+        </w:rPr>
+        <w:t xml:space="preserve"> (рисунок 3)</w:t>
       </w:r>
     </w:p>
     <w:p>
@@ -1897,8 +1960,19 @@
           <w:sz w:val="28"/>
           <w:szCs w:val="28"/>
         </w:rPr>
-        <w:t>Рисунок 3 – Диаграмма Ганта</w:t>
-      </w:r>
+        <w:t xml:space="preserve">Рисунок 3 – Диаграмма </w:t>
+      </w:r>
+      <w:proofErr w:type="spellStart"/>
+      <w:r>
+        <w:rPr>
+          <w:rFonts w:ascii="Times New Roman" w:hAnsi="Times New Roman"/>
+          <w:b w:val="0"/>
+          <w:sz w:val="28"/>
+          <w:szCs w:val="28"/>
+        </w:rPr>
+        <w:t>Ганта</w:t>
+      </w:r>
+      <w:proofErr w:type="spellEnd"/>
     </w:p>
     <w:p>
       <w:pPr>
@@ -1988,8 +2062,17 @@
           <w:sz w:val="28"/>
           <w:szCs w:val="28"/>
         </w:rPr>
-        <w:t>_____________ А.А. Калентьев</w:t>
-      </w:r>
+        <w:t xml:space="preserve">_____________ А.А. </w:t>
+      </w:r>
+      <w:proofErr w:type="spellStart"/>
+      <w:r>
+        <w:rPr>
+          <w:sz w:val="28"/>
+          <w:szCs w:val="28"/>
+        </w:rPr>
+        <w:t>Калентьев</w:t>
+      </w:r>
+      <w:proofErr w:type="spellEnd"/>
     </w:p>
     <w:p>
       <w:pPr>
@@ -4074,7 +4157,7 @@
 </file>
 
 <file path=customXml/itemProps1.xml><?xml version="1.0" encoding="utf-8"?>
-<ds:datastoreItem xmlns:ds="http://schemas.openxmlformats.org/officeDocument/2006/customXml" ds:itemID="{DFA82A89-90B8-4C41-B9AC-2DB819DD97BF}">
+<ds:datastoreItem xmlns:ds="http://schemas.openxmlformats.org/officeDocument/2006/customXml" ds:itemID="{5C408E7C-59E5-401E-BF95-8F2FF6245090}">
   <ds:schemaRefs>
     <ds:schemaRef ds:uri="http://schemas.openxmlformats.org/officeDocument/2006/bibliography"/>
   </ds:schemaRefs>

--- a/Documentation/Technical specification.docx
+++ b/Documentation/Technical specification.docx
@@ -1,6 +1,6 @@
 
 <file path=word/document.xml><?xml version="1.0" encoding="utf-8"?>
-<w:document xmlns:wpc="http://schemas.microsoft.com/office/word/2010/wordprocessingCanvas" xmlns:mc="http://schemas.openxmlformats.org/markup-compatibility/2006" xmlns:o="urn:schemas-microsoft-com:office:office" xmlns:r="http://schemas.openxmlformats.org/officeDocument/2006/relationships" xmlns:m="http://schemas.openxmlformats.org/officeDocument/2006/math" xmlns:v="urn:schemas-microsoft-com:vml" xmlns:wp14="http://schemas.microsoft.com/office/word/2010/wordprocessingDrawing" xmlns:wp="http://schemas.openxmlformats.org/drawingml/2006/wordprocessingDrawing" xmlns:w10="urn:schemas-microsoft-com:office:word" xmlns:w="http://schemas.openxmlformats.org/wordprocessingml/2006/main" xmlns:w14="http://schemas.microsoft.com/office/word/2010/wordml" xmlns:wpg="http://schemas.microsoft.com/office/word/2010/wordprocessingGroup" xmlns:wpi="http://schemas.microsoft.com/office/word/2010/wordprocessingInk" xmlns:wne="http://schemas.microsoft.com/office/word/2006/wordml" xmlns:wps="http://schemas.microsoft.com/office/word/2010/wordprocessingShape" mc:Ignorable="w14 wp14">
+<w:document xmlns:wpc="http://schemas.microsoft.com/office/word/2010/wordprocessingCanvas" xmlns:cx="http://schemas.microsoft.com/office/drawing/2014/chartex" xmlns:cx1="http://schemas.microsoft.com/office/drawing/2015/9/8/chartex" xmlns:cx2="http://schemas.microsoft.com/office/drawing/2015/10/21/chartex" xmlns:cx3="http://schemas.microsoft.com/office/drawing/2016/5/9/chartex" xmlns:cx4="http://schemas.microsoft.com/office/drawing/2016/5/10/chartex" xmlns:cx5="http://schemas.microsoft.com/office/drawing/2016/5/11/chartex" xmlns:cx6="http://schemas.microsoft.com/office/drawing/2016/5/12/chartex" xmlns:cx7="http://schemas.microsoft.com/office/drawing/2016/5/13/chartex" xmlns:cx8="http://schemas.microsoft.com/office/drawing/2016/5/14/chartex" xmlns:mc="http://schemas.openxmlformats.org/markup-compatibility/2006" xmlns:aink="http://schemas.microsoft.com/office/drawing/2016/ink" xmlns:am3d="http://schemas.microsoft.com/office/drawing/2017/model3d" xmlns:o="urn:schemas-microsoft-com:office:office" xmlns:r="http://schemas.openxmlformats.org/officeDocument/2006/relationships" xmlns:m="http://schemas.openxmlformats.org/officeDocument/2006/math" xmlns:v="urn:schemas-microsoft-com:vml" xmlns:wp14="http://schemas.microsoft.com/office/word/2010/wordprocessingDrawing" xmlns:wp="http://schemas.openxmlformats.org/drawingml/2006/wordprocessingDrawing" xmlns:w10="urn:schemas-microsoft-com:office:word" xmlns:w="http://schemas.openxmlformats.org/wordprocessingml/2006/main" xmlns:w14="http://schemas.microsoft.com/office/word/2010/wordml" xmlns:w15="http://schemas.microsoft.com/office/word/2012/wordml" xmlns:w16cex="http://schemas.microsoft.com/office/word/2018/wordml/cex" xmlns:w16cid="http://schemas.microsoft.com/office/word/2016/wordml/cid" xmlns:w16="http://schemas.microsoft.com/office/word/2018/wordml" xmlns:w16se="http://schemas.microsoft.com/office/word/2015/wordml/symex" xmlns:wpg="http://schemas.microsoft.com/office/word/2010/wordprocessingGroup" xmlns:wpi="http://schemas.microsoft.com/office/word/2010/wordprocessingInk" xmlns:wne="http://schemas.microsoft.com/office/word/2006/wordml" xmlns:wps="http://schemas.microsoft.com/office/word/2010/wordprocessingShape" mc:Ignorable="w14 w15 w16se w16cid w16 w16cex wp14">
   <w:body>
     <w:p>
       <w:pPr>
@@ -11,8 +11,6 @@
           <w:szCs w:val="28"/>
         </w:rPr>
       </w:pPr>
-      <w:bookmarkStart w:id="0" w:name="_GoBack"/>
-      <w:bookmarkEnd w:id="0"/>
       <w:r>
         <w:rPr>
           <w:rFonts w:ascii="Times New Roman" w:hAnsi="Times New Roman" w:cs="Times New Roman"/>
@@ -35,7 +33,21 @@
           <w:rFonts w:ascii="Times New Roman" w:hAnsi="Times New Roman" w:cs="Times New Roman"/>
           <w:szCs w:val="28"/>
         </w:rPr>
-        <w:t>Федерально государственное бюджетное образовательное</w:t>
+        <w:t>Федерально</w:t>
+      </w:r>
+      <w:r>
+        <w:rPr>
+          <w:rFonts w:ascii="Times New Roman" w:hAnsi="Times New Roman" w:cs="Times New Roman"/>
+          <w:szCs w:val="28"/>
+        </w:rPr>
+        <w:t>е</w:t>
+      </w:r>
+      <w:r>
+        <w:rPr>
+          <w:rFonts w:ascii="Times New Roman" w:hAnsi="Times New Roman" w:cs="Times New Roman"/>
+          <w:szCs w:val="28"/>
+        </w:rPr>
+        <w:t xml:space="preserve"> государственное бюджетное образовательное</w:t>
       </w:r>
       <w:r>
         <w:rPr>
@@ -1057,7 +1069,6 @@
           <w:lang w:val="en-US"/>
         </w:rPr>
       </w:pPr>
-      <w:proofErr w:type="gramStart"/>
       <w:r>
         <w:rPr>
           <w:rFonts w:ascii="Times New Roman" w:hAnsi="Times New Roman" w:cs="Times New Roman"/>
@@ -1074,7 +1085,6 @@
         </w:rPr>
         <w:t>, D&lt;a, D&lt;A, D&lt;B, D&lt;b, D&gt;d.</w:t>
       </w:r>
-      <w:proofErr w:type="gramEnd"/>
     </w:p>
     <w:p>
       <w:pPr>
@@ -1111,7 +1121,7 @@
           <w:lang w:eastAsia="ru-RU"/>
         </w:rPr>
         <w:lastRenderedPageBreak/>
-        <w:pict>
+        <w:pict w14:anchorId="0C648AF2">
           <v:shapetype id="_x0000_t75" coordsize="21600,21600" o:spt="75" o:preferrelative="t" path="m@4@5l@4@11@9@11@9@5xe" filled="f" stroked="f">
             <v:stroke joinstyle="miter"/>
             <v:formulas>
@@ -1131,15 +1141,15 @@
             <v:path o:extrusionok="f" gradientshapeok="t" o:connecttype="rect"/>
             <o:lock v:ext="edit" aspectratio="t"/>
           </v:shapetype>
-          <v:shape id="_x0000_i1025" type="#_x0000_t75" style="width:481.4pt;height:680.65pt">
-            <v:imagedata r:id="rId7" o:title="а"/>
+          <v:shape id="_x0000_i1025" type="#_x0000_t75" style="width:481.5pt;height:680.25pt">
+            <v:imagedata r:id="rId6" o:title="а"/>
           </v:shape>
         </w:pict>
       </w:r>
     </w:p>
     <w:p>
       <w:pPr>
-        <w:pStyle w:val="1"/>
+        <w:pStyle w:val="Heading1"/>
         <w:spacing w:after="0" w:line="360" w:lineRule="auto"/>
         <w:rPr>
           <w:rFonts w:ascii="Times New Roman" w:hAnsi="Times New Roman"/>
@@ -1179,7 +1189,7 @@
     </w:p>
     <w:p>
       <w:pPr>
-        <w:pStyle w:val="1"/>
+        <w:pStyle w:val="Heading1"/>
         <w:spacing w:after="0" w:line="360" w:lineRule="auto"/>
         <w:ind w:firstLine="709"/>
         <w:jc w:val="both"/>
@@ -1198,19 +1208,18 @@
           <w:szCs w:val="28"/>
         </w:rPr>
         <w:lastRenderedPageBreak/>
-        <w:t xml:space="preserve">На рисунке 2 </w:t>
-      </w:r>
-      <w:proofErr w:type="gramStart"/>
+        <w:t>На рисунке 2 представлена 3</w:t>
+      </w:r>
       <w:r>
         <w:rPr>
           <w:rFonts w:ascii="Times New Roman" w:hAnsi="Times New Roman"/>
           <w:b w:val="0"/>
           <w:sz w:val="28"/>
           <w:szCs w:val="28"/>
-        </w:rPr>
-        <w:t>представлена</w:t>
-      </w:r>
-      <w:proofErr w:type="gramEnd"/>
+          <w:lang w:val="en-US"/>
+        </w:rPr>
+        <w:t>D</w:t>
+      </w:r>
       <w:r>
         <w:rPr>
           <w:rFonts w:ascii="Times New Roman" w:hAnsi="Times New Roman"/>
@@ -1218,7 +1227,7 @@
           <w:sz w:val="28"/>
           <w:szCs w:val="28"/>
         </w:rPr>
-        <w:t xml:space="preserve"> 3</w:t>
+        <w:t>-</w:t>
       </w:r>
       <w:r>
         <w:rPr>
@@ -1226,44 +1235,25 @@
           <w:b w:val="0"/>
           <w:sz w:val="28"/>
           <w:szCs w:val="28"/>
-          <w:lang w:val="en-US"/>
-        </w:rPr>
-        <w:t>D</w:t>
-      </w:r>
-      <w:r>
+        </w:rPr>
+        <w:t>модель мойки.</w:t>
+      </w:r>
+    </w:p>
+    <w:p>
+      <w:pPr>
+        <w:pStyle w:val="Heading1"/>
+        <w:spacing w:after="0" w:line="360" w:lineRule="auto"/>
         <w:rPr>
           <w:rFonts w:ascii="Times New Roman" w:hAnsi="Times New Roman"/>
           <w:b w:val="0"/>
           <w:sz w:val="28"/>
           <w:szCs w:val="28"/>
         </w:rPr>
-        <w:t>-</w:t>
-      </w:r>
-      <w:r>
-        <w:rPr>
-          <w:rFonts w:ascii="Times New Roman" w:hAnsi="Times New Roman"/>
-          <w:b w:val="0"/>
-          <w:sz w:val="28"/>
-          <w:szCs w:val="28"/>
-        </w:rPr>
-        <w:t>модель мойки.</w:t>
-      </w:r>
-    </w:p>
-    <w:p>
-      <w:pPr>
-        <w:pStyle w:val="1"/>
-        <w:spacing w:after="0" w:line="360" w:lineRule="auto"/>
-        <w:rPr>
-          <w:rFonts w:ascii="Times New Roman" w:hAnsi="Times New Roman"/>
-          <w:b w:val="0"/>
-          <w:sz w:val="28"/>
-          <w:szCs w:val="28"/>
-        </w:rPr>
-      </w:pPr>
-    </w:p>
-    <w:p>
-      <w:pPr>
-        <w:pStyle w:val="1"/>
+      </w:pPr>
+    </w:p>
+    <w:p>
+      <w:pPr>
+        <w:pStyle w:val="Heading1"/>
         <w:spacing w:after="0" w:line="360" w:lineRule="auto"/>
         <w:rPr>
           <w:rFonts w:ascii="Times New Roman" w:hAnsi="Times New Roman"/>
@@ -1282,7 +1272,7 @@
           <w:lang w:eastAsia="ru-RU"/>
         </w:rPr>
         <w:drawing>
-          <wp:inline distT="0" distB="0" distL="0" distR="0" wp14:anchorId="056D9797" wp14:editId="585D3A32">
+          <wp:inline distT="0" distB="0" distL="0" distR="0" wp14:anchorId="08330C95" wp14:editId="2976591E">
             <wp:extent cx="4095750" cy="3924300"/>
             <wp:effectExtent l="0" t="0" r="0" b="0"/>
             <wp:docPr id="9" name="Рисунок 9"/>
@@ -1297,7 +1287,7 @@
                     <pic:cNvPicPr/>
                   </pic:nvPicPr>
                   <pic:blipFill>
-                    <a:blip r:embed="rId8"/>
+                    <a:blip r:embed="rId7"/>
                     <a:stretch>
                       <a:fillRect/>
                     </a:stretch>
@@ -1320,36 +1310,33 @@
     </w:p>
     <w:p>
       <w:pPr>
-        <w:pStyle w:val="1"/>
+        <w:pStyle w:val="Heading1"/>
         <w:spacing w:after="0" w:line="360" w:lineRule="auto"/>
         <w:rPr>
           <w:rFonts w:ascii="Times New Roman" w:hAnsi="Times New Roman"/>
           <w:b w:val="0"/>
           <w:sz w:val="28"/>
           <w:szCs w:val="28"/>
-          <w:lang w:val="en-US"/>
-        </w:rPr>
-      </w:pPr>
-    </w:p>
-    <w:p>
-      <w:pPr>
-        <w:pStyle w:val="1"/>
-        <w:spacing w:after="0" w:line="360" w:lineRule="auto"/>
+        </w:rPr>
+      </w:pPr>
+      <w:r>
         <w:rPr>
           <w:rFonts w:ascii="Times New Roman" w:hAnsi="Times New Roman"/>
           <w:b w:val="0"/>
           <w:sz w:val="28"/>
           <w:szCs w:val="28"/>
         </w:rPr>
-      </w:pPr>
+        <w:t>Рисунок 2 – 3</w:t>
+      </w:r>
       <w:r>
         <w:rPr>
           <w:rFonts w:ascii="Times New Roman" w:hAnsi="Times New Roman"/>
           <w:b w:val="0"/>
           <w:sz w:val="28"/>
           <w:szCs w:val="28"/>
-        </w:rPr>
-        <w:t>Рисунок 2 – 3</w:t>
+          <w:lang w:val="en-US"/>
+        </w:rPr>
+        <w:t>D</w:t>
       </w:r>
       <w:r>
         <w:rPr>
@@ -1357,9 +1344,8 @@
           <w:b w:val="0"/>
           <w:sz w:val="28"/>
           <w:szCs w:val="28"/>
-          <w:lang w:val="en-US"/>
-        </w:rPr>
-        <w:t>D</w:t>
+        </w:rPr>
+        <w:t>-</w:t>
       </w:r>
       <w:r>
         <w:rPr>
@@ -1368,33 +1354,24 @@
           <w:sz w:val="28"/>
           <w:szCs w:val="28"/>
         </w:rPr>
-        <w:t>-</w:t>
-      </w:r>
-      <w:r>
+        <w:t>модель мойки для кухни</w:t>
+      </w:r>
+    </w:p>
+    <w:p>
+      <w:pPr>
+        <w:pStyle w:val="Heading1"/>
+        <w:spacing w:after="0" w:line="360" w:lineRule="auto"/>
         <w:rPr>
           <w:rFonts w:ascii="Times New Roman" w:hAnsi="Times New Roman"/>
           <w:b w:val="0"/>
           <w:sz w:val="28"/>
           <w:szCs w:val="28"/>
         </w:rPr>
-        <w:t>модель мойки для кухни</w:t>
-      </w:r>
-    </w:p>
-    <w:p>
-      <w:pPr>
-        <w:pStyle w:val="1"/>
-        <w:spacing w:after="0" w:line="360" w:lineRule="auto"/>
-        <w:rPr>
-          <w:rFonts w:ascii="Times New Roman" w:hAnsi="Times New Roman"/>
-          <w:b w:val="0"/>
-          <w:sz w:val="28"/>
-          <w:szCs w:val="28"/>
-        </w:rPr>
-      </w:pPr>
-    </w:p>
-    <w:p>
-      <w:pPr>
-        <w:pStyle w:val="a7"/>
+      </w:pPr>
+    </w:p>
+    <w:p>
+      <w:pPr>
+        <w:pStyle w:val="BodyText"/>
         <w:tabs>
           <w:tab w:val="left" w:pos="4574"/>
           <w:tab w:val="left" w:pos="4683"/>
@@ -1419,6 +1396,7 @@
           <w:szCs w:val="28"/>
         </w:rPr>
       </w:pPr>
+      <w:commentRangeStart w:id="0"/>
       <w:r>
         <w:rPr>
           <w:rFonts w:ascii="Times New Roman" w:hAnsi="Times New Roman" w:cs="Times New Roman"/>
@@ -1675,6 +1653,13 @@
         </w:rPr>
         <w:t xml:space="preserve"> должна соответствовать разрядности версии операционной системы.</w:t>
       </w:r>
+      <w:commentRangeEnd w:id="0"/>
+      <w:r>
+        <w:rPr>
+          <w:rStyle w:val="CommentReference"/>
+        </w:rPr>
+        <w:commentReference w:id="0"/>
+      </w:r>
     </w:p>
     <w:p>
       <w:pPr>
@@ -1770,7 +1755,6 @@
           <w:rFonts w:ascii="Times New Roman" w:hAnsi="Times New Roman" w:cs="Times New Roman"/>
           <w:szCs w:val="28"/>
         </w:rPr>
-        <w:lastRenderedPageBreak/>
         <w:t xml:space="preserve">– </w:t>
       </w:r>
       <w:r>
@@ -1798,6 +1782,7 @@
           <w:rFonts w:ascii="Times New Roman" w:hAnsi="Times New Roman" w:cs="Times New Roman"/>
           <w:szCs w:val="28"/>
         </w:rPr>
+        <w:lastRenderedPageBreak/>
         <w:t xml:space="preserve">5) </w:t>
       </w:r>
       <w:r>
@@ -1824,7 +1809,7 @@
     </w:p>
     <w:p>
       <w:pPr>
-        <w:pStyle w:val="a3"/>
+        <w:pStyle w:val="ListParagraph"/>
         <w:widowControl w:val="0"/>
         <w:autoSpaceDE w:val="0"/>
         <w:autoSpaceDN w:val="0"/>
@@ -1861,7 +1846,7 @@
     </w:p>
     <w:p>
       <w:pPr>
-        <w:pStyle w:val="a3"/>
+        <w:pStyle w:val="ListParagraph"/>
         <w:widowControl w:val="0"/>
         <w:autoSpaceDE w:val="0"/>
         <w:autoSpaceDN w:val="0"/>
@@ -1875,7 +1860,7 @@
     </w:p>
     <w:p>
       <w:pPr>
-        <w:pStyle w:val="1"/>
+        <w:pStyle w:val="Heading1"/>
         <w:spacing w:after="0" w:line="360" w:lineRule="auto"/>
         <w:rPr>
           <w:rFonts w:ascii="Times New Roman" w:hAnsi="Times New Roman"/>
@@ -1894,7 +1879,7 @@
           <w:lang w:eastAsia="ru-RU"/>
         </w:rPr>
         <w:drawing>
-          <wp:inline distT="0" distB="0" distL="0" distR="0" wp14:anchorId="0B8E6ECD" wp14:editId="723D71C1">
+          <wp:inline distT="0" distB="0" distL="0" distR="0" wp14:anchorId="3C459516" wp14:editId="547547E1">
             <wp:extent cx="6120130" cy="732723"/>
             <wp:effectExtent l="0" t="0" r="0" b="0"/>
             <wp:docPr id="1" name="Рисунок 1"/>
@@ -1909,7 +1894,7 @@
                     <pic:cNvPicPr/>
                   </pic:nvPicPr>
                   <pic:blipFill>
-                    <a:blip r:embed="rId9"/>
+                    <a:blip r:embed="rId12"/>
                     <a:stretch>
                       <a:fillRect/>
                     </a:stretch>
@@ -1932,7 +1917,7 @@
     </w:p>
     <w:p>
       <w:pPr>
-        <w:pStyle w:val="1"/>
+        <w:pStyle w:val="Heading1"/>
         <w:spacing w:after="0" w:line="360" w:lineRule="auto"/>
         <w:rPr>
           <w:rFonts w:ascii="Times New Roman" w:hAnsi="Times New Roman"/>
@@ -1944,7 +1929,7 @@
     </w:p>
     <w:p>
       <w:pPr>
-        <w:pStyle w:val="1"/>
+        <w:pStyle w:val="Heading1"/>
         <w:spacing w:after="0" w:line="360" w:lineRule="auto"/>
         <w:rPr>
           <w:rFonts w:ascii="Times New Roman" w:hAnsi="Times New Roman"/>
@@ -1976,7 +1961,7 @@
     </w:p>
     <w:p>
       <w:pPr>
-        <w:pStyle w:val="a4"/>
+        <w:pStyle w:val="NormalWeb"/>
         <w:tabs>
           <w:tab w:val="left" w:pos="5670"/>
         </w:tabs>
@@ -1991,7 +1976,7 @@
     </w:p>
     <w:p>
       <w:pPr>
-        <w:pStyle w:val="a4"/>
+        <w:pStyle w:val="NormalWeb"/>
         <w:tabs>
           <w:tab w:val="left" w:pos="5670"/>
         </w:tabs>
@@ -2004,7 +1989,7 @@
     </w:p>
     <w:p>
       <w:pPr>
-        <w:pStyle w:val="a4"/>
+        <w:pStyle w:val="NormalWeb"/>
         <w:tabs>
           <w:tab w:val="left" w:pos="5670"/>
         </w:tabs>
@@ -2025,7 +2010,7 @@
     </w:p>
     <w:p>
       <w:pPr>
-        <w:pStyle w:val="a4"/>
+        <w:pStyle w:val="NormalWeb"/>
         <w:tabs>
           <w:tab w:val="left" w:pos="5670"/>
         </w:tabs>
@@ -2046,7 +2031,7 @@
     </w:p>
     <w:p>
       <w:pPr>
-        <w:pStyle w:val="a4"/>
+        <w:pStyle w:val="NormalWeb"/>
         <w:tabs>
           <w:tab w:val="left" w:pos="5670"/>
         </w:tabs>
@@ -2076,7 +2061,7 @@
     </w:p>
     <w:p>
       <w:pPr>
-        <w:pStyle w:val="a4"/>
+        <w:pStyle w:val="NormalWeb"/>
         <w:tabs>
           <w:tab w:val="left" w:pos="5670"/>
         </w:tabs>
@@ -2097,7 +2082,7 @@
     </w:p>
     <w:p>
       <w:pPr>
-        <w:pStyle w:val="a4"/>
+        <w:pStyle w:val="NormalWeb"/>
         <w:tabs>
           <w:tab w:val="left" w:pos="5670"/>
         </w:tabs>
@@ -2111,7 +2096,7 @@
     </w:p>
     <w:p>
       <w:pPr>
-        <w:pStyle w:val="a4"/>
+        <w:pStyle w:val="NormalWeb"/>
         <w:tabs>
           <w:tab w:val="left" w:pos="5670"/>
         </w:tabs>
@@ -2132,7 +2117,7 @@
     </w:p>
     <w:p>
       <w:pPr>
-        <w:pStyle w:val="a4"/>
+        <w:pStyle w:val="NormalWeb"/>
         <w:tabs>
           <w:tab w:val="left" w:pos="5670"/>
         </w:tabs>
@@ -2153,7 +2138,7 @@
     </w:p>
     <w:p>
       <w:pPr>
-        <w:pStyle w:val="a4"/>
+        <w:pStyle w:val="NormalWeb"/>
         <w:tabs>
           <w:tab w:val="left" w:pos="5670"/>
         </w:tabs>
@@ -2181,7 +2166,7 @@
     </w:p>
     <w:p>
       <w:pPr>
-        <w:pStyle w:val="a4"/>
+        <w:pStyle w:val="NormalWeb"/>
         <w:tabs>
           <w:tab w:val="left" w:pos="5670"/>
         </w:tabs>
@@ -2210,9 +2195,45 @@
 </w:document>
 </file>
 
+<file path=word/comments.xml><?xml version="1.0" encoding="utf-8"?>
+<w:comments xmlns:wpc="http://schemas.microsoft.com/office/word/2010/wordprocessingCanvas" xmlns:cx="http://schemas.microsoft.com/office/drawing/2014/chartex" xmlns:cx1="http://schemas.microsoft.com/office/drawing/2015/9/8/chartex" xmlns:cx2="http://schemas.microsoft.com/office/drawing/2015/10/21/chartex" xmlns:cx3="http://schemas.microsoft.com/office/drawing/2016/5/9/chartex" xmlns:cx4="http://schemas.microsoft.com/office/drawing/2016/5/10/chartex" xmlns:cx5="http://schemas.microsoft.com/office/drawing/2016/5/11/chartex" xmlns:cx6="http://schemas.microsoft.com/office/drawing/2016/5/12/chartex" xmlns:cx7="http://schemas.microsoft.com/office/drawing/2016/5/13/chartex" xmlns:cx8="http://schemas.microsoft.com/office/drawing/2016/5/14/chartex" xmlns:mc="http://schemas.openxmlformats.org/markup-compatibility/2006" xmlns:aink="http://schemas.microsoft.com/office/drawing/2016/ink" xmlns:am3d="http://schemas.microsoft.com/office/drawing/2017/model3d" xmlns:o="urn:schemas-microsoft-com:office:office" xmlns:r="http://schemas.openxmlformats.org/officeDocument/2006/relationships" xmlns:m="http://schemas.openxmlformats.org/officeDocument/2006/math" xmlns:v="urn:schemas-microsoft-com:vml" xmlns:wp14="http://schemas.microsoft.com/office/word/2010/wordprocessingDrawing" xmlns:wp="http://schemas.openxmlformats.org/drawingml/2006/wordprocessingDrawing" xmlns:w10="urn:schemas-microsoft-com:office:word" xmlns:w="http://schemas.openxmlformats.org/wordprocessingml/2006/main" xmlns:w14="http://schemas.microsoft.com/office/word/2010/wordml" xmlns:w15="http://schemas.microsoft.com/office/word/2012/wordml" xmlns:w16cex="http://schemas.microsoft.com/office/word/2018/wordml/cex" xmlns:w16cid="http://schemas.microsoft.com/office/word/2016/wordml/cid" xmlns:w16="http://schemas.microsoft.com/office/word/2018/wordml" xmlns:w16se="http://schemas.microsoft.com/office/word/2015/wordml/symex" xmlns:wpg="http://schemas.microsoft.com/office/word/2010/wordprocessingGroup" xmlns:wpi="http://schemas.microsoft.com/office/word/2010/wordprocessingInk" xmlns:wne="http://schemas.microsoft.com/office/word/2006/wordml" xmlns:wps="http://schemas.microsoft.com/office/word/2010/wordprocessingShape" mc:Ignorable="w14 w15 w16se w16cid w16 w16cex wp14">
+  <w:comment w:id="0" w:author="AAK" w:date="2021-03-05T19:50:00Z" w:initials="A">
+    <w:p>
+      <w:pPr>
+        <w:pStyle w:val="CommentText"/>
+      </w:pPr>
+      <w:r>
+        <w:rPr>
+          <w:rStyle w:val="CommentReference"/>
+        </w:rPr>
+        <w:annotationRef/>
+      </w:r>
+    </w:p>
+  </w:comment>
+</w:comments>
+</file>
+
+<file path=word/commentsExtended.xml><?xml version="1.0" encoding="utf-8"?>
+<w15:commentsEx xmlns:wpc="http://schemas.microsoft.com/office/word/2010/wordprocessingCanvas" xmlns:cx="http://schemas.microsoft.com/office/drawing/2014/chartex" xmlns:cx1="http://schemas.microsoft.com/office/drawing/2015/9/8/chartex" xmlns:cx2="http://schemas.microsoft.com/office/drawing/2015/10/21/chartex" xmlns:cx3="http://schemas.microsoft.com/office/drawing/2016/5/9/chartex" xmlns:cx4="http://schemas.microsoft.com/office/drawing/2016/5/10/chartex" xmlns:cx5="http://schemas.microsoft.com/office/drawing/2016/5/11/chartex" xmlns:cx6="http://schemas.microsoft.com/office/drawing/2016/5/12/chartex" xmlns:cx7="http://schemas.microsoft.com/office/drawing/2016/5/13/chartex" xmlns:cx8="http://schemas.microsoft.com/office/drawing/2016/5/14/chartex" xmlns:mc="http://schemas.openxmlformats.org/markup-compatibility/2006" xmlns:aink="http://schemas.microsoft.com/office/drawing/2016/ink" xmlns:am3d="http://schemas.microsoft.com/office/drawing/2017/model3d" xmlns:o="urn:schemas-microsoft-com:office:office" xmlns:r="http://schemas.openxmlformats.org/officeDocument/2006/relationships" xmlns:m="http://schemas.openxmlformats.org/officeDocument/2006/math" xmlns:v="urn:schemas-microsoft-com:vml" xmlns:wp14="http://schemas.microsoft.com/office/word/2010/wordprocessingDrawing" xmlns:wp="http://schemas.openxmlformats.org/drawingml/2006/wordprocessingDrawing" xmlns:w10="urn:schemas-microsoft-com:office:word" xmlns:w="http://schemas.openxmlformats.org/wordprocessingml/2006/main" xmlns:w14="http://schemas.microsoft.com/office/word/2010/wordml" xmlns:w15="http://schemas.microsoft.com/office/word/2012/wordml" xmlns:w16cex="http://schemas.microsoft.com/office/word/2018/wordml/cex" xmlns:w16cid="http://schemas.microsoft.com/office/word/2016/wordml/cid" xmlns:w16="http://schemas.microsoft.com/office/word/2018/wordml" xmlns:w16se="http://schemas.microsoft.com/office/word/2015/wordml/symex" xmlns:wpg="http://schemas.microsoft.com/office/word/2010/wordprocessingGroup" xmlns:wpi="http://schemas.microsoft.com/office/word/2010/wordprocessingInk" xmlns:wne="http://schemas.microsoft.com/office/word/2006/wordml" xmlns:wps="http://schemas.microsoft.com/office/word/2010/wordprocessingShape" mc:Ignorable="w14 w15 w16se w16cid w16 w16cex wp14">
+  <w15:commentEx w15:paraId="4D1321FC" w15:done="0"/>
+</w15:commentsEx>
+</file>
+
+<file path=word/commentsExtensible.xml><?xml version="1.0" encoding="utf-8"?>
+<w16cex:commentsExtensible xmlns:wpc="http://schemas.microsoft.com/office/word/2010/wordprocessingCanvas" xmlns:cx="http://schemas.microsoft.com/office/drawing/2014/chartex" xmlns:cx1="http://schemas.microsoft.com/office/drawing/2015/9/8/chartex" xmlns:cx2="http://schemas.microsoft.com/office/drawing/2015/10/21/chartex" xmlns:cx3="http://schemas.microsoft.com/office/drawing/2016/5/9/chartex" xmlns:cx4="http://schemas.microsoft.com/office/drawing/2016/5/10/chartex" xmlns:cx5="http://schemas.microsoft.com/office/drawing/2016/5/11/chartex" xmlns:cx6="http://schemas.microsoft.com/office/drawing/2016/5/12/chartex" xmlns:cx7="http://schemas.microsoft.com/office/drawing/2016/5/13/chartex" xmlns:cx8="http://schemas.microsoft.com/office/drawing/2016/5/14/chartex" xmlns:mc="http://schemas.openxmlformats.org/markup-compatibility/2006" xmlns:aink="http://schemas.microsoft.com/office/drawing/2016/ink" xmlns:am3d="http://schemas.microsoft.com/office/drawing/2017/model3d" xmlns:o="urn:schemas-microsoft-com:office:office" xmlns:r="http://schemas.openxmlformats.org/officeDocument/2006/relationships" xmlns:m="http://schemas.openxmlformats.org/officeDocument/2006/math" xmlns:v="urn:schemas-microsoft-com:vml" xmlns:wp14="http://schemas.microsoft.com/office/word/2010/wordprocessingDrawing" xmlns:wp="http://schemas.openxmlformats.org/drawingml/2006/wordprocessingDrawing" xmlns:w10="urn:schemas-microsoft-com:office:word" xmlns:w="http://schemas.openxmlformats.org/wordprocessingml/2006/main" xmlns:w14="http://schemas.microsoft.com/office/word/2010/wordml" xmlns:w15="http://schemas.microsoft.com/office/word/2012/wordml" xmlns:w16cex="http://schemas.microsoft.com/office/word/2018/wordml/cex" xmlns:w16cid="http://schemas.microsoft.com/office/word/2016/wordml/cid" xmlns:w16="http://schemas.microsoft.com/office/word/2018/wordml" xmlns:w16se="http://schemas.microsoft.com/office/word/2015/wordml/symex" xmlns:wpg="http://schemas.microsoft.com/office/word/2010/wordprocessingGroup" xmlns:wpi="http://schemas.microsoft.com/office/word/2010/wordprocessingInk" xmlns:wne="http://schemas.microsoft.com/office/word/2006/wordml" xmlns:wps="http://schemas.microsoft.com/office/word/2010/wordprocessingShape" mc:Ignorable="w14 w15 w16se w16cid w16 w16cex wp14">
+  <w16cex:commentExtensible w16cex:durableId="23ED09F7" w16cex:dateUtc="2021-03-05T12:50:00Z"/>
+</w16cex:commentsExtensible>
+</file>
+
+<file path=word/commentsIds.xml><?xml version="1.0" encoding="utf-8"?>
+<w16cid:commentsIds xmlns:wpc="http://schemas.microsoft.com/office/word/2010/wordprocessingCanvas" xmlns:cx="http://schemas.microsoft.com/office/drawing/2014/chartex" xmlns:cx1="http://schemas.microsoft.com/office/drawing/2015/9/8/chartex" xmlns:cx2="http://schemas.microsoft.com/office/drawing/2015/10/21/chartex" xmlns:cx3="http://schemas.microsoft.com/office/drawing/2016/5/9/chartex" xmlns:cx4="http://schemas.microsoft.com/office/drawing/2016/5/10/chartex" xmlns:cx5="http://schemas.microsoft.com/office/drawing/2016/5/11/chartex" xmlns:cx6="http://schemas.microsoft.com/office/drawing/2016/5/12/chartex" xmlns:cx7="http://schemas.microsoft.com/office/drawing/2016/5/13/chartex" xmlns:cx8="http://schemas.microsoft.com/office/drawing/2016/5/14/chartex" xmlns:mc="http://schemas.openxmlformats.org/markup-compatibility/2006" xmlns:aink="http://schemas.microsoft.com/office/drawing/2016/ink" xmlns:am3d="http://schemas.microsoft.com/office/drawing/2017/model3d" xmlns:o="urn:schemas-microsoft-com:office:office" xmlns:r="http://schemas.openxmlformats.org/officeDocument/2006/relationships" xmlns:m="http://schemas.openxmlformats.org/officeDocument/2006/math" xmlns:v="urn:schemas-microsoft-com:vml" xmlns:wp14="http://schemas.microsoft.com/office/word/2010/wordprocessingDrawing" xmlns:wp="http://schemas.openxmlformats.org/drawingml/2006/wordprocessingDrawing" xmlns:w10="urn:schemas-microsoft-com:office:word" xmlns:w="http://schemas.openxmlformats.org/wordprocessingml/2006/main" xmlns:w14="http://schemas.microsoft.com/office/word/2010/wordml" xmlns:w15="http://schemas.microsoft.com/office/word/2012/wordml" xmlns:w16cex="http://schemas.microsoft.com/office/word/2018/wordml/cex" xmlns:w16cid="http://schemas.microsoft.com/office/word/2016/wordml/cid" xmlns:w16="http://schemas.microsoft.com/office/word/2018/wordml" xmlns:w16se="http://schemas.microsoft.com/office/word/2015/wordml/symex" xmlns:wpg="http://schemas.microsoft.com/office/word/2010/wordprocessingGroup" xmlns:wpi="http://schemas.microsoft.com/office/word/2010/wordprocessingInk" xmlns:wne="http://schemas.microsoft.com/office/word/2006/wordml" xmlns:wps="http://schemas.microsoft.com/office/word/2010/wordprocessingShape" mc:Ignorable="w14 w15 w16se w16cid w16 w16cex wp14">
+  <w16cid:commentId w16cid:paraId="4D1321FC" w16cid:durableId="23ED09F7"/>
+</w16cid:commentsIds>
+</file>
+
 <file path=word/numbering.xml><?xml version="1.0" encoding="utf-8"?>
-<w:numbering xmlns:wpc="http://schemas.microsoft.com/office/word/2010/wordprocessingCanvas" xmlns:mc="http://schemas.openxmlformats.org/markup-compatibility/2006" xmlns:o="urn:schemas-microsoft-com:office:office" xmlns:r="http://schemas.openxmlformats.org/officeDocument/2006/relationships" xmlns:m="http://schemas.openxmlformats.org/officeDocument/2006/math" xmlns:v="urn:schemas-microsoft-com:vml" xmlns:wp14="http://schemas.microsoft.com/office/word/2010/wordprocessingDrawing" xmlns:wp="http://schemas.openxmlformats.org/drawingml/2006/wordprocessingDrawing" xmlns:w10="urn:schemas-microsoft-com:office:word" xmlns:w="http://schemas.openxmlformats.org/wordprocessingml/2006/main" xmlns:w14="http://schemas.microsoft.com/office/word/2010/wordml" xmlns:wpg="http://schemas.microsoft.com/office/word/2010/wordprocessingGroup" xmlns:wpi="http://schemas.microsoft.com/office/word/2010/wordprocessingInk" xmlns:wne="http://schemas.microsoft.com/office/word/2006/wordml" xmlns:wps="http://schemas.microsoft.com/office/word/2010/wordprocessingShape" mc:Ignorable="w14 wp14">
-  <w:abstractNum w:abstractNumId="0">
+<w:numbering xmlns:wpc="http://schemas.microsoft.com/office/word/2010/wordprocessingCanvas" xmlns:cx="http://schemas.microsoft.com/office/drawing/2014/chartex" xmlns:cx1="http://schemas.microsoft.com/office/drawing/2015/9/8/chartex" xmlns:cx2="http://schemas.microsoft.com/office/drawing/2015/10/21/chartex" xmlns:cx3="http://schemas.microsoft.com/office/drawing/2016/5/9/chartex" xmlns:cx4="http://schemas.microsoft.com/office/drawing/2016/5/10/chartex" xmlns:cx5="http://schemas.microsoft.com/office/drawing/2016/5/11/chartex" xmlns:cx6="http://schemas.microsoft.com/office/drawing/2016/5/12/chartex" xmlns:cx7="http://schemas.microsoft.com/office/drawing/2016/5/13/chartex" xmlns:cx8="http://schemas.microsoft.com/office/drawing/2016/5/14/chartex" xmlns:mc="http://schemas.openxmlformats.org/markup-compatibility/2006" xmlns:aink="http://schemas.microsoft.com/office/drawing/2016/ink" xmlns:am3d="http://schemas.microsoft.com/office/drawing/2017/model3d" xmlns:o="urn:schemas-microsoft-com:office:office" xmlns:r="http://schemas.openxmlformats.org/officeDocument/2006/relationships" xmlns:m="http://schemas.openxmlformats.org/officeDocument/2006/math" xmlns:v="urn:schemas-microsoft-com:vml" xmlns:wp14="http://schemas.microsoft.com/office/word/2010/wordprocessingDrawing" xmlns:wp="http://schemas.openxmlformats.org/drawingml/2006/wordprocessingDrawing" xmlns:w10="urn:schemas-microsoft-com:office:word" xmlns:w="http://schemas.openxmlformats.org/wordprocessingml/2006/main" xmlns:w14="http://schemas.microsoft.com/office/word/2010/wordml" xmlns:w15="http://schemas.microsoft.com/office/word/2012/wordml" xmlns:w16cex="http://schemas.microsoft.com/office/word/2018/wordml/cex" xmlns:w16cid="http://schemas.microsoft.com/office/word/2016/wordml/cid" xmlns:w16="http://schemas.microsoft.com/office/word/2018/wordml" xmlns:w16se="http://schemas.microsoft.com/office/word/2015/wordml/symex" xmlns:wpg="http://schemas.microsoft.com/office/word/2010/wordprocessingGroup" xmlns:wpi="http://schemas.microsoft.com/office/word/2010/wordprocessingInk" xmlns:wne="http://schemas.microsoft.com/office/word/2006/wordml" xmlns:wps="http://schemas.microsoft.com/office/word/2010/wordprocessingShape" mc:Ignorable="w14 w15 w16se w16cid w16 w16cex wp14">
+  <w:abstractNum w:abstractNumId="0" w15:restartNumberingAfterBreak="0">
     <w:nsid w:val="0E46465C"/>
     <w:multiLevelType w:val="hybridMultilevel"/>
     <w:tmpl w:val="99467FEC"/>
@@ -2301,7 +2322,7 @@
       </w:pPr>
     </w:lvl>
   </w:abstractNum>
-  <w:abstractNum w:abstractNumId="1">
+  <w:abstractNum w:abstractNumId="1" w15:restartNumberingAfterBreak="0">
     <w:nsid w:val="13746DF9"/>
     <w:multiLevelType w:val="hybridMultilevel"/>
     <w:tmpl w:val="1B7CD50E"/>
@@ -2390,7 +2411,7 @@
       </w:pPr>
     </w:lvl>
   </w:abstractNum>
-  <w:abstractNum w:abstractNumId="2">
+  <w:abstractNum w:abstractNumId="2" w15:restartNumberingAfterBreak="0">
     <w:nsid w:val="20284E7E"/>
     <w:multiLevelType w:val="hybridMultilevel"/>
     <w:tmpl w:val="6E2E77C0"/>
@@ -2503,7 +2524,7 @@
       </w:rPr>
     </w:lvl>
   </w:abstractNum>
-  <w:abstractNum w:abstractNumId="3">
+  <w:abstractNum w:abstractNumId="3" w15:restartNumberingAfterBreak="0">
     <w:nsid w:val="247A1B50"/>
     <w:multiLevelType w:val="hybridMultilevel"/>
     <w:tmpl w:val="7DD00726"/>
@@ -2592,7 +2613,7 @@
       </w:pPr>
     </w:lvl>
   </w:abstractNum>
-  <w:abstractNum w:abstractNumId="4">
+  <w:abstractNum w:abstractNumId="4" w15:restartNumberingAfterBreak="0">
     <w:nsid w:val="30BC4D11"/>
     <w:multiLevelType w:val="multilevel"/>
     <w:tmpl w:val="00F63924"/>
@@ -2704,7 +2725,7 @@
       </w:rPr>
     </w:lvl>
   </w:abstractNum>
-  <w:abstractNum w:abstractNumId="5">
+  <w:abstractNum w:abstractNumId="5" w15:restartNumberingAfterBreak="0">
     <w:nsid w:val="32FF2A7C"/>
     <w:multiLevelType w:val="hybridMultilevel"/>
     <w:tmpl w:val="3E36F378"/>
@@ -2816,7 +2837,7 @@
       </w:rPr>
     </w:lvl>
   </w:abstractNum>
-  <w:abstractNum w:abstractNumId="6">
+  <w:abstractNum w:abstractNumId="6" w15:restartNumberingAfterBreak="0">
     <w:nsid w:val="455E5C0D"/>
     <w:multiLevelType w:val="hybridMultilevel"/>
     <w:tmpl w:val="9618BFAE"/>
@@ -2905,7 +2926,7 @@
       </w:pPr>
     </w:lvl>
   </w:abstractNum>
-  <w:abstractNum w:abstractNumId="7">
+  <w:abstractNum w:abstractNumId="7" w15:restartNumberingAfterBreak="0">
     <w:nsid w:val="62C56746"/>
     <w:multiLevelType w:val="hybridMultilevel"/>
     <w:tmpl w:val="93440ACE"/>
@@ -2994,7 +3015,7 @@
       </w:pPr>
     </w:lvl>
   </w:abstractNum>
-  <w:abstractNum w:abstractNumId="8">
+  <w:abstractNum w:abstractNumId="8" w15:restartNumberingAfterBreak="0">
     <w:nsid w:val="68403C9F"/>
     <w:multiLevelType w:val="multilevel"/>
     <w:tmpl w:val="68403C9F"/>
@@ -3143,8 +3164,16 @@
 </w:numbering>
 </file>
 
+<file path=word/people.xml><?xml version="1.0" encoding="utf-8"?>
+<w15:people xmlns:wpc="http://schemas.microsoft.com/office/word/2010/wordprocessingCanvas" xmlns:cx="http://schemas.microsoft.com/office/drawing/2014/chartex" xmlns:cx1="http://schemas.microsoft.com/office/drawing/2015/9/8/chartex" xmlns:cx2="http://schemas.microsoft.com/office/drawing/2015/10/21/chartex" xmlns:cx3="http://schemas.microsoft.com/office/drawing/2016/5/9/chartex" xmlns:cx4="http://schemas.microsoft.com/office/drawing/2016/5/10/chartex" xmlns:cx5="http://schemas.microsoft.com/office/drawing/2016/5/11/chartex" xmlns:cx6="http://schemas.microsoft.com/office/drawing/2016/5/12/chartex" xmlns:cx7="http://schemas.microsoft.com/office/drawing/2016/5/13/chartex" xmlns:cx8="http://schemas.microsoft.com/office/drawing/2016/5/14/chartex" xmlns:mc="http://schemas.openxmlformats.org/markup-compatibility/2006" xmlns:aink="http://schemas.microsoft.com/office/drawing/2016/ink" xmlns:am3d="http://schemas.microsoft.com/office/drawing/2017/model3d" xmlns:o="urn:schemas-microsoft-com:office:office" xmlns:r="http://schemas.openxmlformats.org/officeDocument/2006/relationships" xmlns:m="http://schemas.openxmlformats.org/officeDocument/2006/math" xmlns:v="urn:schemas-microsoft-com:vml" xmlns:wp14="http://schemas.microsoft.com/office/word/2010/wordprocessingDrawing" xmlns:wp="http://schemas.openxmlformats.org/drawingml/2006/wordprocessingDrawing" xmlns:w10="urn:schemas-microsoft-com:office:word" xmlns:w="http://schemas.openxmlformats.org/wordprocessingml/2006/main" xmlns:w14="http://schemas.microsoft.com/office/word/2010/wordml" xmlns:w15="http://schemas.microsoft.com/office/word/2012/wordml" xmlns:w16cex="http://schemas.microsoft.com/office/word/2018/wordml/cex" xmlns:w16cid="http://schemas.microsoft.com/office/word/2016/wordml/cid" xmlns:w16="http://schemas.microsoft.com/office/word/2018/wordml" xmlns:w16se="http://schemas.microsoft.com/office/word/2015/wordml/symex" xmlns:wpg="http://schemas.microsoft.com/office/word/2010/wordprocessingGroup" xmlns:wpi="http://schemas.microsoft.com/office/word/2010/wordprocessingInk" xmlns:wne="http://schemas.microsoft.com/office/word/2006/wordml" xmlns:wps="http://schemas.microsoft.com/office/word/2010/wordprocessingShape" mc:Ignorable="w14 w15 w16se w16cid w16 w16cex wp14">
+  <w15:person w15:author="AAK">
+    <w15:presenceInfo w15:providerId="AD" w15:userId="S-1-5-21-2301979571-1751391163-971761870-1106"/>
+  </w15:person>
+</w15:people>
+</file>
+
 <file path=word/styles.xml><?xml version="1.0" encoding="utf-8"?>
-<w:styles xmlns:mc="http://schemas.openxmlformats.org/markup-compatibility/2006" xmlns:r="http://schemas.openxmlformats.org/officeDocument/2006/relationships" xmlns:w="http://schemas.openxmlformats.org/wordprocessingml/2006/main" xmlns:w14="http://schemas.microsoft.com/office/word/2010/wordml" mc:Ignorable="w14">
+<w:styles xmlns:mc="http://schemas.openxmlformats.org/markup-compatibility/2006" xmlns:r="http://schemas.openxmlformats.org/officeDocument/2006/relationships" xmlns:w="http://schemas.openxmlformats.org/wordprocessingml/2006/main" xmlns:w14="http://schemas.microsoft.com/office/word/2010/wordml" xmlns:w15="http://schemas.microsoft.com/office/word/2012/wordml" xmlns:w16cex="http://schemas.microsoft.com/office/word/2018/wordml/cex" xmlns:w16cid="http://schemas.microsoft.com/office/word/2016/wordml/cid" xmlns:w16="http://schemas.microsoft.com/office/word/2018/wordml" xmlns:w16se="http://schemas.microsoft.com/office/word/2015/wordml/symex" mc:Ignorable="w14 w15 w16se w16cid w16 w16cex">
   <w:docDefaults>
     <w:rPrDefault>
       <w:rPr>
@@ -3160,147 +3189,385 @@
       </w:pPr>
     </w:pPrDefault>
   </w:docDefaults>
-  <w:latentStyles w:defLockedState="0" w:defUIPriority="99" w:defSemiHidden="1" w:defUnhideWhenUsed="1" w:defQFormat="0" w:count="267">
-    <w:lsdException w:name="Normal" w:semiHidden="0" w:uiPriority="0" w:unhideWhenUsed="0" w:qFormat="1"/>
-    <w:lsdException w:name="heading 1" w:semiHidden="0" w:uiPriority="9" w:unhideWhenUsed="0" w:qFormat="1"/>
-    <w:lsdException w:name="heading 2" w:uiPriority="9" w:qFormat="1"/>
-    <w:lsdException w:name="heading 3" w:uiPriority="9" w:qFormat="1"/>
-    <w:lsdException w:name="heading 4" w:uiPriority="9" w:qFormat="1"/>
-    <w:lsdException w:name="heading 5" w:uiPriority="9" w:qFormat="1"/>
-    <w:lsdException w:name="heading 6" w:uiPriority="9" w:qFormat="1"/>
-    <w:lsdException w:name="heading 7" w:uiPriority="9" w:qFormat="1"/>
-    <w:lsdException w:name="heading 8" w:uiPriority="9" w:qFormat="1"/>
-    <w:lsdException w:name="heading 9" w:uiPriority="9" w:qFormat="1"/>
-    <w:lsdException w:name="toc 1" w:uiPriority="39"/>
-    <w:lsdException w:name="toc 2" w:uiPriority="39"/>
-    <w:lsdException w:name="toc 3" w:uiPriority="39"/>
-    <w:lsdException w:name="toc 4" w:uiPriority="39"/>
-    <w:lsdException w:name="toc 5" w:uiPriority="39"/>
-    <w:lsdException w:name="toc 6" w:uiPriority="39"/>
-    <w:lsdException w:name="toc 7" w:uiPriority="39"/>
-    <w:lsdException w:name="toc 8" w:uiPriority="39"/>
-    <w:lsdException w:name="toc 9" w:uiPriority="39"/>
-    <w:lsdException w:name="caption" w:uiPriority="35" w:qFormat="1"/>
-    <w:lsdException w:name="Title" w:semiHidden="0" w:uiPriority="10" w:unhideWhenUsed="0" w:qFormat="1"/>
-    <w:lsdException w:name="Default Paragraph Font" w:uiPriority="1"/>
-    <w:lsdException w:name="Body Text" w:uiPriority="1" w:qFormat="1"/>
-    <w:lsdException w:name="Subtitle" w:semiHidden="0" w:uiPriority="11" w:unhideWhenUsed="0" w:qFormat="1"/>
-    <w:lsdException w:name="Strong" w:semiHidden="0" w:uiPriority="22" w:unhideWhenUsed="0" w:qFormat="1"/>
-    <w:lsdException w:name="Emphasis" w:semiHidden="0" w:uiPriority="20" w:unhideWhenUsed="0" w:qFormat="1"/>
-    <w:lsdException w:name="Table Grid" w:semiHidden="0" w:uiPriority="59" w:unhideWhenUsed="0"/>
-    <w:lsdException w:name="Placeholder Text" w:unhideWhenUsed="0"/>
-    <w:lsdException w:name="No Spacing" w:semiHidden="0" w:uiPriority="1" w:unhideWhenUsed="0" w:qFormat="1"/>
-    <w:lsdException w:name="Light Shading" w:semiHidden="0" w:uiPriority="60" w:unhideWhenUsed="0"/>
-    <w:lsdException w:name="Light List" w:semiHidden="0" w:uiPriority="61" w:unhideWhenUsed="0"/>
-    <w:lsdException w:name="Light Grid" w:semiHidden="0" w:uiPriority="62" w:unhideWhenUsed="0"/>
-    <w:lsdException w:name="Medium Shading 1" w:semiHidden="0" w:uiPriority="63" w:unhideWhenUsed="0"/>
-    <w:lsdException w:name="Medium Shading 2" w:semiHidden="0" w:uiPriority="64" w:unhideWhenUsed="0"/>
-    <w:lsdException w:name="Medium List 1" w:semiHidden="0" w:uiPriority="65" w:unhideWhenUsed="0"/>
-    <w:lsdException w:name="Medium List 2" w:semiHidden="0" w:uiPriority="66" w:unhideWhenUsed="0"/>
-    <w:lsdException w:name="Medium Grid 1" w:semiHidden="0" w:uiPriority="67" w:unhideWhenUsed="0"/>
-    <w:lsdException w:name="Medium Grid 2" w:semiHidden="0" w:uiPriority="68" w:unhideWhenUsed="0"/>
-    <w:lsdException w:name="Medium Grid 3" w:semiHidden="0" w:uiPriority="69" w:unhideWhenUsed="0"/>
-    <w:lsdException w:name="Dark List" w:semiHidden="0" w:uiPriority="70" w:unhideWhenUsed="0"/>
-    <w:lsdException w:name="Colorful Shading" w:semiHidden="0" w:uiPriority="71" w:unhideWhenUsed="0"/>
-    <w:lsdException w:name="Colorful List" w:semiHidden="0" w:uiPriority="72" w:unhideWhenUsed="0"/>
-    <w:lsdException w:name="Colorful Grid" w:semiHidden="0" w:uiPriority="73" w:unhideWhenUsed="0"/>
-    <w:lsdException w:name="Light Shading Accent 1" w:semiHidden="0" w:uiPriority="60" w:unhideWhenUsed="0"/>
-    <w:lsdException w:name="Light List Accent 1" w:semiHidden="0" w:uiPriority="61" w:unhideWhenUsed="0"/>
-    <w:lsdException w:name="Light Grid Accent 1" w:semiHidden="0" w:uiPriority="62" w:unhideWhenUsed="0"/>
-    <w:lsdException w:name="Medium Shading 1 Accent 1" w:semiHidden="0" w:uiPriority="63" w:unhideWhenUsed="0"/>
-    <w:lsdException w:name="Medium Shading 2 Accent 1" w:semiHidden="0" w:uiPriority="64" w:unhideWhenUsed="0"/>
-    <w:lsdException w:name="Medium List 1 Accent 1" w:semiHidden="0" w:uiPriority="65" w:unhideWhenUsed="0"/>
-    <w:lsdException w:name="Revision" w:unhideWhenUsed="0"/>
-    <w:lsdException w:name="List Paragraph" w:semiHidden="0" w:uiPriority="34" w:unhideWhenUsed="0" w:qFormat="1"/>
-    <w:lsdException w:name="Quote" w:semiHidden="0" w:uiPriority="29" w:unhideWhenUsed="0" w:qFormat="1"/>
-    <w:lsdException w:name="Intense Quote" w:semiHidden="0" w:uiPriority="30" w:unhideWhenUsed="0" w:qFormat="1"/>
-    <w:lsdException w:name="Medium List 2 Accent 1" w:semiHidden="0" w:uiPriority="66" w:unhideWhenUsed="0"/>
-    <w:lsdException w:name="Medium Grid 1 Accent 1" w:semiHidden="0" w:uiPriority="67" w:unhideWhenUsed="0"/>
-    <w:lsdException w:name="Medium Grid 2 Accent 1" w:semiHidden="0" w:uiPriority="68" w:unhideWhenUsed="0"/>
-    <w:lsdException w:name="Medium Grid 3 Accent 1" w:semiHidden="0" w:uiPriority="69" w:unhideWhenUsed="0"/>
-    <w:lsdException w:name="Dark List Accent 1" w:semiHidden="0" w:uiPriority="70" w:unhideWhenUsed="0"/>
-    <w:lsdException w:name="Colorful Shading Accent 1" w:semiHidden="0" w:uiPriority="71" w:unhideWhenUsed="0"/>
-    <w:lsdException w:name="Colorful List Accent 1" w:semiHidden="0" w:uiPriority="72" w:unhideWhenUsed="0"/>
-    <w:lsdException w:name="Colorful Grid Accent 1" w:semiHidden="0" w:uiPriority="73" w:unhideWhenUsed="0"/>
-    <w:lsdException w:name="Light Shading Accent 2" w:semiHidden="0" w:uiPriority="60" w:unhideWhenUsed="0"/>
-    <w:lsdException w:name="Light List Accent 2" w:semiHidden="0" w:uiPriority="61" w:unhideWhenUsed="0"/>
-    <w:lsdException w:name="Light Grid Accent 2" w:semiHidden="0" w:uiPriority="62" w:unhideWhenUsed="0"/>
-    <w:lsdException w:name="Medium Shading 1 Accent 2" w:semiHidden="0" w:uiPriority="63" w:unhideWhenUsed="0"/>
-    <w:lsdException w:name="Medium Shading 2 Accent 2" w:semiHidden="0" w:uiPriority="64" w:unhideWhenUsed="0"/>
-    <w:lsdException w:name="Medium List 1 Accent 2" w:semiHidden="0" w:uiPriority="65" w:unhideWhenUsed="0"/>
-    <w:lsdException w:name="Medium List 2 Accent 2" w:semiHidden="0" w:uiPriority="66" w:unhideWhenUsed="0"/>
-    <w:lsdException w:name="Medium Grid 1 Accent 2" w:semiHidden="0" w:uiPriority="67" w:unhideWhenUsed="0"/>
-    <w:lsdException w:name="Medium Grid 2 Accent 2" w:semiHidden="0" w:uiPriority="68" w:unhideWhenUsed="0"/>
-    <w:lsdException w:name="Medium Grid 3 Accent 2" w:semiHidden="0" w:uiPriority="69" w:unhideWhenUsed="0"/>
-    <w:lsdException w:name="Dark List Accent 2" w:semiHidden="0" w:uiPriority="70" w:unhideWhenUsed="0"/>
-    <w:lsdException w:name="Colorful Shading Accent 2" w:semiHidden="0" w:uiPriority="71" w:unhideWhenUsed="0"/>
-    <w:lsdException w:name="Colorful List Accent 2" w:semiHidden="0" w:uiPriority="72" w:unhideWhenUsed="0"/>
-    <w:lsdException w:name="Colorful Grid Accent 2" w:semiHidden="0" w:uiPriority="73" w:unhideWhenUsed="0"/>
-    <w:lsdException w:name="Light Shading Accent 3" w:semiHidden="0" w:uiPriority="60" w:unhideWhenUsed="0"/>
-    <w:lsdException w:name="Light List Accent 3" w:semiHidden="0" w:uiPriority="61" w:unhideWhenUsed="0"/>
-    <w:lsdException w:name="Light Grid Accent 3" w:semiHidden="0" w:uiPriority="62" w:unhideWhenUsed="0"/>
-    <w:lsdException w:name="Medium Shading 1 Accent 3" w:semiHidden="0" w:uiPriority="63" w:unhideWhenUsed="0"/>
-    <w:lsdException w:name="Medium Shading 2 Accent 3" w:semiHidden="0" w:uiPriority="64" w:unhideWhenUsed="0"/>
-    <w:lsdException w:name="Medium List 1 Accent 3" w:semiHidden="0" w:uiPriority="65" w:unhideWhenUsed="0"/>
-    <w:lsdException w:name="Medium List 2 Accent 3" w:semiHidden="0" w:uiPriority="66" w:unhideWhenUsed="0"/>
-    <w:lsdException w:name="Medium Grid 1 Accent 3" w:semiHidden="0" w:uiPriority="67" w:unhideWhenUsed="0"/>
-    <w:lsdException w:name="Medium Grid 2 Accent 3" w:semiHidden="0" w:uiPriority="68" w:unhideWhenUsed="0"/>
-    <w:lsdException w:name="Medium Grid 3 Accent 3" w:semiHidden="0" w:uiPriority="69" w:unhideWhenUsed="0"/>
-    <w:lsdException w:name="Dark List Accent 3" w:semiHidden="0" w:uiPriority="70" w:unhideWhenUsed="0"/>
-    <w:lsdException w:name="Colorful Shading Accent 3" w:semiHidden="0" w:uiPriority="71" w:unhideWhenUsed="0"/>
-    <w:lsdException w:name="Colorful List Accent 3" w:semiHidden="0" w:uiPriority="72" w:unhideWhenUsed="0"/>
-    <w:lsdException w:name="Colorful Grid Accent 3" w:semiHidden="0" w:uiPriority="73" w:unhideWhenUsed="0"/>
-    <w:lsdException w:name="Light Shading Accent 4" w:semiHidden="0" w:uiPriority="60" w:unhideWhenUsed="0"/>
-    <w:lsdException w:name="Light List Accent 4" w:semiHidden="0" w:uiPriority="61" w:unhideWhenUsed="0"/>
-    <w:lsdException w:name="Light Grid Accent 4" w:semiHidden="0" w:uiPriority="62" w:unhideWhenUsed="0"/>
-    <w:lsdException w:name="Medium Shading 1 Accent 4" w:semiHidden="0" w:uiPriority="63" w:unhideWhenUsed="0"/>
-    <w:lsdException w:name="Medium Shading 2 Accent 4" w:semiHidden="0" w:uiPriority="64" w:unhideWhenUsed="0"/>
-    <w:lsdException w:name="Medium List 1 Accent 4" w:semiHidden="0" w:uiPriority="65" w:unhideWhenUsed="0"/>
-    <w:lsdException w:name="Medium List 2 Accent 4" w:semiHidden="0" w:uiPriority="66" w:unhideWhenUsed="0"/>
-    <w:lsdException w:name="Medium Grid 1 Accent 4" w:semiHidden="0" w:uiPriority="67" w:unhideWhenUsed="0"/>
-    <w:lsdException w:name="Medium Grid 2 Accent 4" w:semiHidden="0" w:uiPriority="68" w:unhideWhenUsed="0"/>
-    <w:lsdException w:name="Medium Grid 3 Accent 4" w:semiHidden="0" w:uiPriority="69" w:unhideWhenUsed="0"/>
-    <w:lsdException w:name="Dark List Accent 4" w:semiHidden="0" w:uiPriority="70" w:unhideWhenUsed="0"/>
-    <w:lsdException w:name="Colorful Shading Accent 4" w:semiHidden="0" w:uiPriority="71" w:unhideWhenUsed="0"/>
-    <w:lsdException w:name="Colorful List Accent 4" w:semiHidden="0" w:uiPriority="72" w:unhideWhenUsed="0"/>
-    <w:lsdException w:name="Colorful Grid Accent 4" w:semiHidden="0" w:uiPriority="73" w:unhideWhenUsed="0"/>
-    <w:lsdException w:name="Light Shading Accent 5" w:semiHidden="0" w:uiPriority="60" w:unhideWhenUsed="0"/>
-    <w:lsdException w:name="Light List Accent 5" w:semiHidden="0" w:uiPriority="61" w:unhideWhenUsed="0"/>
-    <w:lsdException w:name="Light Grid Accent 5" w:semiHidden="0" w:uiPriority="62" w:unhideWhenUsed="0"/>
-    <w:lsdException w:name="Medium Shading 1 Accent 5" w:semiHidden="0" w:uiPriority="63" w:unhideWhenUsed="0"/>
-    <w:lsdException w:name="Medium Shading 2 Accent 5" w:semiHidden="0" w:uiPriority="64" w:unhideWhenUsed="0"/>
-    <w:lsdException w:name="Medium List 1 Accent 5" w:semiHidden="0" w:uiPriority="65" w:unhideWhenUsed="0"/>
-    <w:lsdException w:name="Medium List 2 Accent 5" w:semiHidden="0" w:uiPriority="66" w:unhideWhenUsed="0"/>
-    <w:lsdException w:name="Medium Grid 1 Accent 5" w:semiHidden="0" w:uiPriority="67" w:unhideWhenUsed="0"/>
-    <w:lsdException w:name="Medium Grid 2 Accent 5" w:semiHidden="0" w:uiPriority="68" w:unhideWhenUsed="0"/>
-    <w:lsdException w:name="Medium Grid 3 Accent 5" w:semiHidden="0" w:uiPriority="69" w:unhideWhenUsed="0"/>
-    <w:lsdException w:name="Dark List Accent 5" w:semiHidden="0" w:uiPriority="70" w:unhideWhenUsed="0"/>
-    <w:lsdException w:name="Colorful Shading Accent 5" w:semiHidden="0" w:uiPriority="71" w:unhideWhenUsed="0"/>
-    <w:lsdException w:name="Colorful List Accent 5" w:semiHidden="0" w:uiPriority="72" w:unhideWhenUsed="0"/>
-    <w:lsdException w:name="Colorful Grid Accent 5" w:semiHidden="0" w:uiPriority="73" w:unhideWhenUsed="0"/>
-    <w:lsdException w:name="Light Shading Accent 6" w:semiHidden="0" w:uiPriority="60" w:unhideWhenUsed="0"/>
-    <w:lsdException w:name="Light List Accent 6" w:semiHidden="0" w:uiPriority="61" w:unhideWhenUsed="0"/>
-    <w:lsdException w:name="Light Grid Accent 6" w:semiHidden="0" w:uiPriority="62" w:unhideWhenUsed="0"/>
-    <w:lsdException w:name="Medium Shading 1 Accent 6" w:semiHidden="0" w:uiPriority="63" w:unhideWhenUsed="0"/>
-    <w:lsdException w:name="Medium Shading 2 Accent 6" w:semiHidden="0" w:uiPriority="64" w:unhideWhenUsed="0"/>
-    <w:lsdException w:name="Medium List 1 Accent 6" w:semiHidden="0" w:uiPriority="65" w:unhideWhenUsed="0"/>
-    <w:lsdException w:name="Medium List 2 Accent 6" w:semiHidden="0" w:uiPriority="66" w:unhideWhenUsed="0"/>
-    <w:lsdException w:name="Medium Grid 1 Accent 6" w:semiHidden="0" w:uiPriority="67" w:unhideWhenUsed="0"/>
-    <w:lsdException w:name="Medium Grid 2 Accent 6" w:semiHidden="0" w:uiPriority="68" w:unhideWhenUsed="0"/>
-    <w:lsdException w:name="Medium Grid 3 Accent 6" w:semiHidden="0" w:uiPriority="69" w:unhideWhenUsed="0"/>
-    <w:lsdException w:name="Dark List Accent 6" w:semiHidden="0" w:uiPriority="70" w:unhideWhenUsed="0"/>
-    <w:lsdException w:name="Colorful Shading Accent 6" w:semiHidden="0" w:uiPriority="71" w:unhideWhenUsed="0"/>
-    <w:lsdException w:name="Colorful List Accent 6" w:semiHidden="0" w:uiPriority="72" w:unhideWhenUsed="0"/>
-    <w:lsdException w:name="Colorful Grid Accent 6" w:semiHidden="0" w:uiPriority="73" w:unhideWhenUsed="0"/>
-    <w:lsdException w:name="Subtle Emphasis" w:semiHidden="0" w:uiPriority="19" w:unhideWhenUsed="0" w:qFormat="1"/>
-    <w:lsdException w:name="Intense Emphasis" w:semiHidden="0" w:uiPriority="21" w:unhideWhenUsed="0" w:qFormat="1"/>
-    <w:lsdException w:name="Subtle Reference" w:semiHidden="0" w:uiPriority="31" w:unhideWhenUsed="0" w:qFormat="1"/>
-    <w:lsdException w:name="Intense Reference" w:semiHidden="0" w:uiPriority="32" w:unhideWhenUsed="0" w:qFormat="1"/>
-    <w:lsdException w:name="Book Title" w:semiHidden="0" w:uiPriority="33" w:unhideWhenUsed="0" w:qFormat="1"/>
-    <w:lsdException w:name="Bibliography" w:uiPriority="37"/>
-    <w:lsdException w:name="TOC Heading" w:uiPriority="39" w:qFormat="1"/>
+  <w:latentStyles w:defLockedState="0" w:defUIPriority="99" w:defSemiHidden="0" w:defUnhideWhenUsed="0" w:defQFormat="0" w:count="376">
+    <w:lsdException w:name="Normal" w:uiPriority="0" w:qFormat="1"/>
+    <w:lsdException w:name="heading 1" w:uiPriority="9" w:qFormat="1"/>
+    <w:lsdException w:name="heading 2" w:semiHidden="1" w:uiPriority="9" w:unhideWhenUsed="1" w:qFormat="1"/>
+    <w:lsdException w:name="heading 3" w:semiHidden="1" w:uiPriority="9" w:unhideWhenUsed="1" w:qFormat="1"/>
+    <w:lsdException w:name="heading 4" w:semiHidden="1" w:uiPriority="9" w:unhideWhenUsed="1" w:qFormat="1"/>
+    <w:lsdException w:name="heading 5" w:semiHidden="1" w:uiPriority="9" w:unhideWhenUsed="1" w:qFormat="1"/>
+    <w:lsdException w:name="heading 6" w:semiHidden="1" w:uiPriority="9" w:unhideWhenUsed="1" w:qFormat="1"/>
+    <w:lsdException w:name="heading 7" w:semiHidden="1" w:uiPriority="9" w:unhideWhenUsed="1" w:qFormat="1"/>
+    <w:lsdException w:name="heading 8" w:semiHidden="1" w:uiPriority="9" w:unhideWhenUsed="1" w:qFormat="1"/>
+    <w:lsdException w:name="heading 9" w:semiHidden="1" w:uiPriority="9" w:unhideWhenUsed="1" w:qFormat="1"/>
+    <w:lsdException w:name="index 1" w:semiHidden="1" w:unhideWhenUsed="1"/>
+    <w:lsdException w:name="index 2" w:semiHidden="1" w:unhideWhenUsed="1"/>
+    <w:lsdException w:name="index 3" w:semiHidden="1" w:unhideWhenUsed="1"/>
+    <w:lsdException w:name="index 4" w:semiHidden="1" w:unhideWhenUsed="1"/>
+    <w:lsdException w:name="index 5" w:semiHidden="1" w:unhideWhenUsed="1"/>
+    <w:lsdException w:name="index 6" w:semiHidden="1" w:unhideWhenUsed="1"/>
+    <w:lsdException w:name="index 7" w:semiHidden="1" w:unhideWhenUsed="1"/>
+    <w:lsdException w:name="index 8" w:semiHidden="1" w:unhideWhenUsed="1"/>
+    <w:lsdException w:name="index 9" w:semiHidden="1" w:unhideWhenUsed="1"/>
+    <w:lsdException w:name="toc 1" w:semiHidden="1" w:uiPriority="39" w:unhideWhenUsed="1"/>
+    <w:lsdException w:name="toc 2" w:semiHidden="1" w:uiPriority="39" w:unhideWhenUsed="1"/>
+    <w:lsdException w:name="toc 3" w:semiHidden="1" w:uiPriority="39" w:unhideWhenUsed="1"/>
+    <w:lsdException w:name="toc 4" w:semiHidden="1" w:uiPriority="39" w:unhideWhenUsed="1"/>
+    <w:lsdException w:name="toc 5" w:semiHidden="1" w:uiPriority="39" w:unhideWhenUsed="1"/>
+    <w:lsdException w:name="toc 6" w:semiHidden="1" w:uiPriority="39" w:unhideWhenUsed="1"/>
+    <w:lsdException w:name="toc 7" w:semiHidden="1" w:uiPriority="39" w:unhideWhenUsed="1"/>
+    <w:lsdException w:name="toc 8" w:semiHidden="1" w:uiPriority="39" w:unhideWhenUsed="1"/>
+    <w:lsdException w:name="toc 9" w:semiHidden="1" w:uiPriority="39" w:unhideWhenUsed="1"/>
+    <w:lsdException w:name="Normal Indent" w:semiHidden="1" w:unhideWhenUsed="1"/>
+    <w:lsdException w:name="footnote text" w:semiHidden="1" w:unhideWhenUsed="1"/>
+    <w:lsdException w:name="annotation text" w:semiHidden="1" w:unhideWhenUsed="1"/>
+    <w:lsdException w:name="header" w:semiHidden="1" w:unhideWhenUsed="1"/>
+    <w:lsdException w:name="footer" w:semiHidden="1" w:unhideWhenUsed="1"/>
+    <w:lsdException w:name="index heading" w:semiHidden="1" w:unhideWhenUsed="1"/>
+    <w:lsdException w:name="caption" w:semiHidden="1" w:uiPriority="35" w:unhideWhenUsed="1" w:qFormat="1"/>
+    <w:lsdException w:name="table of figures" w:semiHidden="1" w:unhideWhenUsed="1"/>
+    <w:lsdException w:name="envelope address" w:semiHidden="1" w:unhideWhenUsed="1"/>
+    <w:lsdException w:name="envelope return" w:semiHidden="1" w:unhideWhenUsed="1"/>
+    <w:lsdException w:name="footnote reference" w:semiHidden="1" w:unhideWhenUsed="1"/>
+    <w:lsdException w:name="annotation reference" w:semiHidden="1" w:unhideWhenUsed="1"/>
+    <w:lsdException w:name="line number" w:semiHidden="1" w:unhideWhenUsed="1"/>
+    <w:lsdException w:name="page number" w:semiHidden="1" w:unhideWhenUsed="1"/>
+    <w:lsdException w:name="endnote reference" w:semiHidden="1" w:unhideWhenUsed="1"/>
+    <w:lsdException w:name="endnote text" w:semiHidden="1" w:unhideWhenUsed="1"/>
+    <w:lsdException w:name="table of authorities" w:semiHidden="1" w:unhideWhenUsed="1"/>
+    <w:lsdException w:name="macro" w:semiHidden="1" w:unhideWhenUsed="1"/>
+    <w:lsdException w:name="toa heading" w:semiHidden="1" w:unhideWhenUsed="1"/>
+    <w:lsdException w:name="List" w:semiHidden="1" w:unhideWhenUsed="1"/>
+    <w:lsdException w:name="List Bullet" w:semiHidden="1" w:unhideWhenUsed="1"/>
+    <w:lsdException w:name="List Number" w:semiHidden="1" w:unhideWhenUsed="1"/>
+    <w:lsdException w:name="List 2" w:semiHidden="1" w:unhideWhenUsed="1"/>
+    <w:lsdException w:name="List 3" w:semiHidden="1" w:unhideWhenUsed="1"/>
+    <w:lsdException w:name="List 4" w:semiHidden="1" w:unhideWhenUsed="1"/>
+    <w:lsdException w:name="List 5" w:semiHidden="1" w:unhideWhenUsed="1"/>
+    <w:lsdException w:name="List Bullet 2" w:semiHidden="1" w:unhideWhenUsed="1"/>
+    <w:lsdException w:name="List Bullet 3" w:semiHidden="1" w:unhideWhenUsed="1"/>
+    <w:lsdException w:name="List Bullet 4" w:semiHidden="1" w:unhideWhenUsed="1"/>
+    <w:lsdException w:name="List Bullet 5" w:semiHidden="1" w:unhideWhenUsed="1"/>
+    <w:lsdException w:name="List Number 2" w:semiHidden="1" w:unhideWhenUsed="1"/>
+    <w:lsdException w:name="List Number 3" w:semiHidden="1" w:unhideWhenUsed="1"/>
+    <w:lsdException w:name="List Number 4" w:semiHidden="1" w:unhideWhenUsed="1"/>
+    <w:lsdException w:name="List Number 5" w:semiHidden="1" w:unhideWhenUsed="1"/>
+    <w:lsdException w:name="Title" w:uiPriority="10" w:qFormat="1"/>
+    <w:lsdException w:name="Closing" w:semiHidden="1" w:unhideWhenUsed="1"/>
+    <w:lsdException w:name="Signature" w:semiHidden="1" w:unhideWhenUsed="1"/>
+    <w:lsdException w:name="Default Paragraph Font" w:semiHidden="1" w:uiPriority="1" w:unhideWhenUsed="1"/>
+    <w:lsdException w:name="Body Text" w:semiHidden="1" w:uiPriority="1" w:unhideWhenUsed="1" w:qFormat="1"/>
+    <w:lsdException w:name="Body Text Indent" w:semiHidden="1" w:unhideWhenUsed="1"/>
+    <w:lsdException w:name="List Continue" w:semiHidden="1" w:unhideWhenUsed="1"/>
+    <w:lsdException w:name="List Continue 2" w:semiHidden="1" w:unhideWhenUsed="1"/>
+    <w:lsdException w:name="List Continue 3" w:semiHidden="1" w:unhideWhenUsed="1"/>
+    <w:lsdException w:name="List Continue 4" w:semiHidden="1" w:unhideWhenUsed="1"/>
+    <w:lsdException w:name="List Continue 5" w:semiHidden="1" w:unhideWhenUsed="1"/>
+    <w:lsdException w:name="Message Header" w:semiHidden="1" w:unhideWhenUsed="1"/>
+    <w:lsdException w:name="Subtitle" w:uiPriority="11" w:qFormat="1"/>
+    <w:lsdException w:name="Salutation" w:semiHidden="1" w:unhideWhenUsed="1"/>
+    <w:lsdException w:name="Date" w:semiHidden="1" w:unhideWhenUsed="1"/>
+    <w:lsdException w:name="Body Text First Indent" w:semiHidden="1" w:unhideWhenUsed="1"/>
+    <w:lsdException w:name="Body Text First Indent 2" w:semiHidden="1" w:unhideWhenUsed="1"/>
+    <w:lsdException w:name="Note Heading" w:semiHidden="1" w:unhideWhenUsed="1"/>
+    <w:lsdException w:name="Body Text 2" w:semiHidden="1" w:unhideWhenUsed="1"/>
+    <w:lsdException w:name="Body Text 3" w:semiHidden="1" w:unhideWhenUsed="1"/>
+    <w:lsdException w:name="Body Text Indent 2" w:semiHidden="1" w:unhideWhenUsed="1"/>
+    <w:lsdException w:name="Body Text Indent 3" w:semiHidden="1" w:unhideWhenUsed="1"/>
+    <w:lsdException w:name="Block Text" w:semiHidden="1" w:unhideWhenUsed="1"/>
+    <w:lsdException w:name="Hyperlink" w:semiHidden="1" w:unhideWhenUsed="1"/>
+    <w:lsdException w:name="FollowedHyperlink" w:semiHidden="1" w:unhideWhenUsed="1"/>
+    <w:lsdException w:name="Strong" w:uiPriority="22" w:qFormat="1"/>
+    <w:lsdException w:name="Emphasis" w:uiPriority="20" w:qFormat="1"/>
+    <w:lsdException w:name="Document Map" w:semiHidden="1" w:unhideWhenUsed="1"/>
+    <w:lsdException w:name="Plain Text" w:semiHidden="1" w:unhideWhenUsed="1"/>
+    <w:lsdException w:name="E-mail Signature" w:semiHidden="1" w:unhideWhenUsed="1"/>
+    <w:lsdException w:name="HTML Top of Form" w:semiHidden="1" w:unhideWhenUsed="1"/>
+    <w:lsdException w:name="HTML Bottom of Form" w:semiHidden="1" w:unhideWhenUsed="1"/>
+    <w:lsdException w:name="Normal (Web)" w:semiHidden="1" w:unhideWhenUsed="1"/>
+    <w:lsdException w:name="HTML Acronym" w:semiHidden="1" w:unhideWhenUsed="1"/>
+    <w:lsdException w:name="HTML Address" w:semiHidden="1" w:unhideWhenUsed="1"/>
+    <w:lsdException w:name="HTML Cite" w:semiHidden="1" w:unhideWhenUsed="1"/>
+    <w:lsdException w:name="HTML Code" w:semiHidden="1" w:unhideWhenUsed="1"/>
+    <w:lsdException w:name="HTML Definition" w:semiHidden="1" w:unhideWhenUsed="1"/>
+    <w:lsdException w:name="HTML Keyboard" w:semiHidden="1" w:unhideWhenUsed="1"/>
+    <w:lsdException w:name="HTML Preformatted" w:semiHidden="1" w:unhideWhenUsed="1"/>
+    <w:lsdException w:name="HTML Sample" w:semiHidden="1" w:unhideWhenUsed="1"/>
+    <w:lsdException w:name="HTML Typewriter" w:semiHidden="1" w:unhideWhenUsed="1"/>
+    <w:lsdException w:name="HTML Variable" w:semiHidden="1" w:unhideWhenUsed="1"/>
+    <w:lsdException w:name="Normal Table" w:semiHidden="1" w:unhideWhenUsed="1"/>
+    <w:lsdException w:name="annotation subject" w:semiHidden="1" w:unhideWhenUsed="1"/>
+    <w:lsdException w:name="No List" w:semiHidden="1" w:unhideWhenUsed="1"/>
+    <w:lsdException w:name="Outline List 1" w:semiHidden="1" w:unhideWhenUsed="1"/>
+    <w:lsdException w:name="Outline List 2" w:semiHidden="1" w:unhideWhenUsed="1"/>
+    <w:lsdException w:name="Outline List 3" w:semiHidden="1" w:unhideWhenUsed="1"/>
+    <w:lsdException w:name="Table Simple 1" w:semiHidden="1" w:unhideWhenUsed="1"/>
+    <w:lsdException w:name="Table Simple 2" w:semiHidden="1" w:unhideWhenUsed="1"/>
+    <w:lsdException w:name="Table Simple 3" w:semiHidden="1" w:unhideWhenUsed="1"/>
+    <w:lsdException w:name="Table Classic 1" w:semiHidden="1" w:unhideWhenUsed="1"/>
+    <w:lsdException w:name="Table Classic 2" w:semiHidden="1" w:unhideWhenUsed="1"/>
+    <w:lsdException w:name="Table Classic 3" w:semiHidden="1" w:unhideWhenUsed="1"/>
+    <w:lsdException w:name="Table Classic 4" w:semiHidden="1" w:unhideWhenUsed="1"/>
+    <w:lsdException w:name="Table Colorful 1" w:semiHidden="1" w:unhideWhenUsed="1"/>
+    <w:lsdException w:name="Table Colorful 2" w:semiHidden="1" w:unhideWhenUsed="1"/>
+    <w:lsdException w:name="Table Colorful 3" w:semiHidden="1" w:unhideWhenUsed="1"/>
+    <w:lsdException w:name="Table Columns 1" w:semiHidden="1" w:unhideWhenUsed="1"/>
+    <w:lsdException w:name="Table Columns 2" w:semiHidden="1" w:unhideWhenUsed="1"/>
+    <w:lsdException w:name="Table Columns 3" w:semiHidden="1" w:unhideWhenUsed="1"/>
+    <w:lsdException w:name="Table Columns 4" w:semiHidden="1" w:unhideWhenUsed="1"/>
+    <w:lsdException w:name="Table Columns 5" w:semiHidden="1" w:unhideWhenUsed="1"/>
+    <w:lsdException w:name="Table Grid 1" w:semiHidden="1" w:unhideWhenUsed="1"/>
+    <w:lsdException w:name="Table Grid 2" w:semiHidden="1" w:unhideWhenUsed="1"/>
+    <w:lsdException w:name="Table Grid 3" w:semiHidden="1" w:unhideWhenUsed="1"/>
+    <w:lsdException w:name="Table Grid 4" w:semiHidden="1" w:unhideWhenUsed="1"/>
+    <w:lsdException w:name="Table Grid 5" w:semiHidden="1" w:unhideWhenUsed="1"/>
+    <w:lsdException w:name="Table Grid 6" w:semiHidden="1" w:unhideWhenUsed="1"/>
+    <w:lsdException w:name="Table Grid 7" w:semiHidden="1" w:unhideWhenUsed="1"/>
+    <w:lsdException w:name="Table Grid 8" w:semiHidden="1" w:unhideWhenUsed="1"/>
+    <w:lsdException w:name="Table List 1" w:semiHidden="1" w:unhideWhenUsed="1"/>
+    <w:lsdException w:name="Table List 2" w:semiHidden="1" w:unhideWhenUsed="1"/>
+    <w:lsdException w:name="Table List 3" w:semiHidden="1" w:unhideWhenUsed="1"/>
+    <w:lsdException w:name="Table List 4" w:semiHidden="1" w:unhideWhenUsed="1"/>
+    <w:lsdException w:name="Table List 5" w:semiHidden="1" w:unhideWhenUsed="1"/>
+    <w:lsdException w:name="Table List 6" w:semiHidden="1" w:unhideWhenUsed="1"/>
+    <w:lsdException w:name="Table List 7" w:semiHidden="1" w:unhideWhenUsed="1"/>
+    <w:lsdException w:name="Table List 8" w:semiHidden="1" w:unhideWhenUsed="1"/>
+    <w:lsdException w:name="Table 3D effects 1" w:semiHidden="1" w:unhideWhenUsed="1"/>
+    <w:lsdException w:name="Table 3D effects 2" w:semiHidden="1" w:unhideWhenUsed="1"/>
+    <w:lsdException w:name="Table 3D effects 3" w:semiHidden="1" w:unhideWhenUsed="1"/>
+    <w:lsdException w:name="Table Contemporary" w:semiHidden="1" w:unhideWhenUsed="1"/>
+    <w:lsdException w:name="Table Elegant" w:semiHidden="1" w:unhideWhenUsed="1"/>
+    <w:lsdException w:name="Table Professional" w:semiHidden="1" w:unhideWhenUsed="1"/>
+    <w:lsdException w:name="Table Subtle 1" w:semiHidden="1" w:unhideWhenUsed="1"/>
+    <w:lsdException w:name="Table Subtle 2" w:semiHidden="1" w:unhideWhenUsed="1"/>
+    <w:lsdException w:name="Table Web 1" w:semiHidden="1" w:unhideWhenUsed="1"/>
+    <w:lsdException w:name="Table Web 2" w:semiHidden="1" w:unhideWhenUsed="1"/>
+    <w:lsdException w:name="Table Web 3" w:semiHidden="1" w:unhideWhenUsed="1"/>
+    <w:lsdException w:name="Balloon Text" w:semiHidden="1" w:unhideWhenUsed="1"/>
+    <w:lsdException w:name="Table Grid" w:semiHidden="1" w:uiPriority="59" w:unhideWhenUsed="1"/>
+    <w:lsdException w:name="Table Theme" w:semiHidden="1" w:unhideWhenUsed="1"/>
+    <w:lsdException w:name="Placeholder Text" w:semiHidden="1"/>
+    <w:lsdException w:name="No Spacing" w:uiPriority="1" w:qFormat="1"/>
+    <w:lsdException w:name="Light Shading" w:uiPriority="60"/>
+    <w:lsdException w:name="Light List" w:uiPriority="61"/>
+    <w:lsdException w:name="Light Grid" w:uiPriority="62"/>
+    <w:lsdException w:name="Medium Shading 1" w:uiPriority="63"/>
+    <w:lsdException w:name="Medium Shading 2" w:uiPriority="64"/>
+    <w:lsdException w:name="Medium List 1" w:uiPriority="65"/>
+    <w:lsdException w:name="Medium List 2" w:uiPriority="66"/>
+    <w:lsdException w:name="Medium Grid 1" w:uiPriority="67"/>
+    <w:lsdException w:name="Medium Grid 2" w:uiPriority="68"/>
+    <w:lsdException w:name="Medium Grid 3" w:uiPriority="69"/>
+    <w:lsdException w:name="Dark List" w:uiPriority="70"/>
+    <w:lsdException w:name="Colorful Shading" w:uiPriority="71"/>
+    <w:lsdException w:name="Colorful List" w:uiPriority="72"/>
+    <w:lsdException w:name="Colorful Grid" w:uiPriority="73"/>
+    <w:lsdException w:name="Light Shading Accent 1" w:uiPriority="60"/>
+    <w:lsdException w:name="Light List Accent 1" w:uiPriority="61"/>
+    <w:lsdException w:name="Light Grid Accent 1" w:uiPriority="62"/>
+    <w:lsdException w:name="Medium Shading 1 Accent 1" w:uiPriority="63"/>
+    <w:lsdException w:name="Medium Shading 2 Accent 1" w:uiPriority="64"/>
+    <w:lsdException w:name="Medium List 1 Accent 1" w:uiPriority="65"/>
+    <w:lsdException w:name="Revision" w:semiHidden="1"/>
+    <w:lsdException w:name="List Paragraph" w:uiPriority="34" w:qFormat="1"/>
+    <w:lsdException w:name="Quote" w:uiPriority="29" w:qFormat="1"/>
+    <w:lsdException w:name="Intense Quote" w:uiPriority="30" w:qFormat="1"/>
+    <w:lsdException w:name="Medium List 2 Accent 1" w:uiPriority="66"/>
+    <w:lsdException w:name="Medium Grid 1 Accent 1" w:uiPriority="67"/>
+    <w:lsdException w:name="Medium Grid 2 Accent 1" w:uiPriority="68"/>
+    <w:lsdException w:name="Medium Grid 3 Accent 1" w:uiPriority="69"/>
+    <w:lsdException w:name="Dark List Accent 1" w:uiPriority="70"/>
+    <w:lsdException w:name="Colorful Shading Accent 1" w:uiPriority="71"/>
+    <w:lsdException w:name="Colorful List Accent 1" w:uiPriority="72"/>
+    <w:lsdException w:name="Colorful Grid Accent 1" w:uiPriority="73"/>
+    <w:lsdException w:name="Light Shading Accent 2" w:uiPriority="60"/>
+    <w:lsdException w:name="Light List Accent 2" w:uiPriority="61"/>
+    <w:lsdException w:name="Light Grid Accent 2" w:uiPriority="62"/>
+    <w:lsdException w:name="Medium Shading 1 Accent 2" w:uiPriority="63"/>
+    <w:lsdException w:name="Medium Shading 2 Accent 2" w:uiPriority="64"/>
+    <w:lsdException w:name="Medium List 1 Accent 2" w:uiPriority="65"/>
+    <w:lsdException w:name="Medium List 2 Accent 2" w:uiPriority="66"/>
+    <w:lsdException w:name="Medium Grid 1 Accent 2" w:uiPriority="67"/>
+    <w:lsdException w:name="Medium Grid 2 Accent 2" w:uiPriority="68"/>
+    <w:lsdException w:name="Medium Grid 3 Accent 2" w:uiPriority="69"/>
+    <w:lsdException w:name="Dark List Accent 2" w:uiPriority="70"/>
+    <w:lsdException w:name="Colorful Shading Accent 2" w:uiPriority="71"/>
+    <w:lsdException w:name="Colorful List Accent 2" w:uiPriority="72"/>
+    <w:lsdException w:name="Colorful Grid Accent 2" w:uiPriority="73"/>
+    <w:lsdException w:name="Light Shading Accent 3" w:uiPriority="60"/>
+    <w:lsdException w:name="Light List Accent 3" w:uiPriority="61"/>
+    <w:lsdException w:name="Light Grid Accent 3" w:uiPriority="62"/>
+    <w:lsdException w:name="Medium Shading 1 Accent 3" w:uiPriority="63"/>
+    <w:lsdException w:name="Medium Shading 2 Accent 3" w:uiPriority="64"/>
+    <w:lsdException w:name="Medium List 1 Accent 3" w:uiPriority="65"/>
+    <w:lsdException w:name="Medium List 2 Accent 3" w:uiPriority="66"/>
+    <w:lsdException w:name="Medium Grid 1 Accent 3" w:uiPriority="67"/>
+    <w:lsdException w:name="Medium Grid 2 Accent 3" w:uiPriority="68"/>
+    <w:lsdException w:name="Medium Grid 3 Accent 3" w:uiPriority="69"/>
+    <w:lsdException w:name="Dark List Accent 3" w:uiPriority="70"/>
+    <w:lsdException w:name="Colorful Shading Accent 3" w:uiPriority="71"/>
+    <w:lsdException w:name="Colorful List Accent 3" w:uiPriority="72"/>
+    <w:lsdException w:name="Colorful Grid Accent 3" w:uiPriority="73"/>
+    <w:lsdException w:name="Light Shading Accent 4" w:uiPriority="60"/>
+    <w:lsdException w:name="Light List Accent 4" w:uiPriority="61"/>
+    <w:lsdException w:name="Light Grid Accent 4" w:uiPriority="62"/>
+    <w:lsdException w:name="Medium Shading 1 Accent 4" w:uiPriority="63"/>
+    <w:lsdException w:name="Medium Shading 2 Accent 4" w:uiPriority="64"/>
+    <w:lsdException w:name="Medium List 1 Accent 4" w:uiPriority="65"/>
+    <w:lsdException w:name="Medium List 2 Accent 4" w:uiPriority="66"/>
+    <w:lsdException w:name="Medium Grid 1 Accent 4" w:uiPriority="67"/>
+    <w:lsdException w:name="Medium Grid 2 Accent 4" w:uiPriority="68"/>
+    <w:lsdException w:name="Medium Grid 3 Accent 4" w:uiPriority="69"/>
+    <w:lsdException w:name="Dark List Accent 4" w:uiPriority="70"/>
+    <w:lsdException w:name="Colorful Shading Accent 4" w:uiPriority="71"/>
+    <w:lsdException w:name="Colorful List Accent 4" w:uiPriority="72"/>
+    <w:lsdException w:name="Colorful Grid Accent 4" w:uiPriority="73"/>
+    <w:lsdException w:name="Light Shading Accent 5" w:uiPriority="60"/>
+    <w:lsdException w:name="Light List Accent 5" w:uiPriority="61"/>
+    <w:lsdException w:name="Light Grid Accent 5" w:uiPriority="62"/>
+    <w:lsdException w:name="Medium Shading 1 Accent 5" w:uiPriority="63"/>
+    <w:lsdException w:name="Medium Shading 2 Accent 5" w:uiPriority="64"/>
+    <w:lsdException w:name="Medium List 1 Accent 5" w:uiPriority="65"/>
+    <w:lsdException w:name="Medium List 2 Accent 5" w:uiPriority="66"/>
+    <w:lsdException w:name="Medium Grid 1 Accent 5" w:uiPriority="67"/>
+    <w:lsdException w:name="Medium Grid 2 Accent 5" w:uiPriority="68"/>
+    <w:lsdException w:name="Medium Grid 3 Accent 5" w:uiPriority="69"/>
+    <w:lsdException w:name="Dark List Accent 5" w:uiPriority="70"/>
+    <w:lsdException w:name="Colorful Shading Accent 5" w:uiPriority="71"/>
+    <w:lsdException w:name="Colorful List Accent 5" w:uiPriority="72"/>
+    <w:lsdException w:name="Colorful Grid Accent 5" w:uiPriority="73"/>
+    <w:lsdException w:name="Light Shading Accent 6" w:uiPriority="60"/>
+    <w:lsdException w:name="Light List Accent 6" w:uiPriority="61"/>
+    <w:lsdException w:name="Light Grid Accent 6" w:uiPriority="62"/>
+    <w:lsdException w:name="Medium Shading 1 Accent 6" w:uiPriority="63"/>
+    <w:lsdException w:name="Medium Shading 2 Accent 6" w:uiPriority="64"/>
+    <w:lsdException w:name="Medium List 1 Accent 6" w:uiPriority="65"/>
+    <w:lsdException w:name="Medium List 2 Accent 6" w:uiPriority="66"/>
+    <w:lsdException w:name="Medium Grid 1 Accent 6" w:uiPriority="67"/>
+    <w:lsdException w:name="Medium Grid 2 Accent 6" w:uiPriority="68"/>
+    <w:lsdException w:name="Medium Grid 3 Accent 6" w:uiPriority="69"/>
+    <w:lsdException w:name="Dark List Accent 6" w:uiPriority="70"/>
+    <w:lsdException w:name="Colorful Shading Accent 6" w:uiPriority="71"/>
+    <w:lsdException w:name="Colorful List Accent 6" w:uiPriority="72"/>
+    <w:lsdException w:name="Colorful Grid Accent 6" w:uiPriority="73"/>
+    <w:lsdException w:name="Subtle Emphasis" w:uiPriority="19" w:qFormat="1"/>
+    <w:lsdException w:name="Intense Emphasis" w:uiPriority="21" w:qFormat="1"/>
+    <w:lsdException w:name="Subtle Reference" w:uiPriority="31" w:qFormat="1"/>
+    <w:lsdException w:name="Intense Reference" w:uiPriority="32" w:qFormat="1"/>
+    <w:lsdException w:name="Book Title" w:uiPriority="33" w:qFormat="1"/>
+    <w:lsdException w:name="Bibliography" w:semiHidden="1" w:uiPriority="37" w:unhideWhenUsed="1"/>
+    <w:lsdException w:name="TOC Heading" w:semiHidden="1" w:uiPriority="39" w:unhideWhenUsed="1" w:qFormat="1"/>
+    <w:lsdException w:name="Plain Table 1" w:uiPriority="41"/>
+    <w:lsdException w:name="Plain Table 2" w:uiPriority="42"/>
+    <w:lsdException w:name="Plain Table 3" w:uiPriority="43"/>
+    <w:lsdException w:name="Plain Table 4" w:uiPriority="44"/>
+    <w:lsdException w:name="Plain Table 5" w:uiPriority="45"/>
+    <w:lsdException w:name="Grid Table Light" w:uiPriority="40"/>
+    <w:lsdException w:name="Grid Table 1 Light" w:uiPriority="46"/>
+    <w:lsdException w:name="Grid Table 2" w:uiPriority="47"/>
+    <w:lsdException w:name="Grid Table 3" w:uiPriority="48"/>
+    <w:lsdException w:name="Grid Table 4" w:uiPriority="49"/>
+    <w:lsdException w:name="Grid Table 5 Dark" w:uiPriority="50"/>
+    <w:lsdException w:name="Grid Table 6 Colorful" w:uiPriority="51"/>
+    <w:lsdException w:name="Grid Table 7 Colorful" w:uiPriority="52"/>
+    <w:lsdException w:name="Grid Table 1 Light Accent 1" w:uiPriority="46"/>
+    <w:lsdException w:name="Grid Table 2 Accent 1" w:uiPriority="47"/>
+    <w:lsdException w:name="Grid Table 3 Accent 1" w:uiPriority="48"/>
+    <w:lsdException w:name="Grid Table 4 Accent 1" w:uiPriority="49"/>
+    <w:lsdException w:name="Grid Table 5 Dark Accent 1" w:uiPriority="50"/>
+    <w:lsdException w:name="Grid Table 6 Colorful Accent 1" w:uiPriority="51"/>
+    <w:lsdException w:name="Grid Table 7 Colorful Accent 1" w:uiPriority="52"/>
+    <w:lsdException w:name="Grid Table 1 Light Accent 2" w:uiPriority="46"/>
+    <w:lsdException w:name="Grid Table 2 Accent 2" w:uiPriority="47"/>
+    <w:lsdException w:name="Grid Table 3 Accent 2" w:uiPriority="48"/>
+    <w:lsdException w:name="Grid Table 4 Accent 2" w:uiPriority="49"/>
+    <w:lsdException w:name="Grid Table 5 Dark Accent 2" w:uiPriority="50"/>
+    <w:lsdException w:name="Grid Table 6 Colorful Accent 2" w:uiPriority="51"/>
+    <w:lsdException w:name="Grid Table 7 Colorful Accent 2" w:uiPriority="52"/>
+    <w:lsdException w:name="Grid Table 1 Light Accent 3" w:uiPriority="46"/>
+    <w:lsdException w:name="Grid Table 2 Accent 3" w:uiPriority="47"/>
+    <w:lsdException w:name="Grid Table 3 Accent 3" w:uiPriority="48"/>
+    <w:lsdException w:name="Grid Table 4 Accent 3" w:uiPriority="49"/>
+    <w:lsdException w:name="Grid Table 5 Dark Accent 3" w:uiPriority="50"/>
+    <w:lsdException w:name="Grid Table 6 Colorful Accent 3" w:uiPriority="51"/>
+    <w:lsdException w:name="Grid Table 7 Colorful Accent 3" w:uiPriority="52"/>
+    <w:lsdException w:name="Grid Table 1 Light Accent 4" w:uiPriority="46"/>
+    <w:lsdException w:name="Grid Table 2 Accent 4" w:uiPriority="47"/>
+    <w:lsdException w:name="Grid Table 3 Accent 4" w:uiPriority="48"/>
+    <w:lsdException w:name="Grid Table 4 Accent 4" w:uiPriority="49"/>
+    <w:lsdException w:name="Grid Table 5 Dark Accent 4" w:uiPriority="50"/>
+    <w:lsdException w:name="Grid Table 6 Colorful Accent 4" w:uiPriority="51"/>
+    <w:lsdException w:name="Grid Table 7 Colorful Accent 4" w:uiPriority="52"/>
+    <w:lsdException w:name="Grid Table 1 Light Accent 5" w:uiPriority="46"/>
+    <w:lsdException w:name="Grid Table 2 Accent 5" w:uiPriority="47"/>
+    <w:lsdException w:name="Grid Table 3 Accent 5" w:uiPriority="48"/>
+    <w:lsdException w:name="Grid Table 4 Accent 5" w:uiPriority="49"/>
+    <w:lsdException w:name="Grid Table 5 Dark Accent 5" w:uiPriority="50"/>
+    <w:lsdException w:name="Grid Table 6 Colorful Accent 5" w:uiPriority="51"/>
+    <w:lsdException w:name="Grid Table 7 Colorful Accent 5" w:uiPriority="52"/>
+    <w:lsdException w:name="Grid Table 1 Light Accent 6" w:uiPriority="46"/>
+    <w:lsdException w:name="Grid Table 2 Accent 6" w:uiPriority="47"/>
+    <w:lsdException w:name="Grid Table 3 Accent 6" w:uiPriority="48"/>
+    <w:lsdException w:name="Grid Table 4 Accent 6" w:uiPriority="49"/>
+    <w:lsdException w:name="Grid Table 5 Dark Accent 6" w:uiPriority="50"/>
+    <w:lsdException w:name="Grid Table 6 Colorful Accent 6" w:uiPriority="51"/>
+    <w:lsdException w:name="Grid Table 7 Colorful Accent 6" w:uiPriority="52"/>
+    <w:lsdException w:name="List Table 1 Light" w:uiPriority="46"/>
+    <w:lsdException w:name="List Table 2" w:uiPriority="47"/>
+    <w:lsdException w:name="List Table 3" w:uiPriority="48"/>
+    <w:lsdException w:name="List Table 4" w:uiPriority="49"/>
+    <w:lsdException w:name="List Table 5 Dark" w:uiPriority="50"/>
+    <w:lsdException w:name="List Table 6 Colorful" w:uiPriority="51"/>
+    <w:lsdException w:name="List Table 7 Colorful" w:uiPriority="52"/>
+    <w:lsdException w:name="List Table 1 Light Accent 1" w:uiPriority="46"/>
+    <w:lsdException w:name="List Table 2 Accent 1" w:uiPriority="47"/>
+    <w:lsdException w:name="List Table 3 Accent 1" w:uiPriority="48"/>
+    <w:lsdException w:name="List Table 4 Accent 1" w:uiPriority="49"/>
+    <w:lsdException w:name="List Table 5 Dark Accent 1" w:uiPriority="50"/>
+    <w:lsdException w:name="List Table 6 Colorful Accent 1" w:uiPriority="51"/>
+    <w:lsdException w:name="List Table 7 Colorful Accent 1" w:uiPriority="52"/>
+    <w:lsdException w:name="List Table 1 Light Accent 2" w:uiPriority="46"/>
+    <w:lsdException w:name="List Table 2 Accent 2" w:uiPriority="47"/>
+    <w:lsdException w:name="List Table 3 Accent 2" w:uiPriority="48"/>
+    <w:lsdException w:name="List Table 4 Accent 2" w:uiPriority="49"/>
+    <w:lsdException w:name="List Table 5 Dark Accent 2" w:uiPriority="50"/>
+    <w:lsdException w:name="List Table 6 Colorful Accent 2" w:uiPriority="51"/>
+    <w:lsdException w:name="List Table 7 Colorful Accent 2" w:uiPriority="52"/>
+    <w:lsdException w:name="List Table 1 Light Accent 3" w:uiPriority="46"/>
+    <w:lsdException w:name="List Table 2 Accent 3" w:uiPriority="47"/>
+    <w:lsdException w:name="List Table 3 Accent 3" w:uiPriority="48"/>
+    <w:lsdException w:name="List Table 4 Accent 3" w:uiPriority="49"/>
+    <w:lsdException w:name="List Table 5 Dark Accent 3" w:uiPriority="50"/>
+    <w:lsdException w:name="List Table 6 Colorful Accent 3" w:uiPriority="51"/>
+    <w:lsdException w:name="List Table 7 Colorful Accent 3" w:uiPriority="52"/>
+    <w:lsdException w:name="List Table 1 Light Accent 4" w:uiPriority="46"/>
+    <w:lsdException w:name="List Table 2 Accent 4" w:uiPriority="47"/>
+    <w:lsdException w:name="List Table 3 Accent 4" w:uiPriority="48"/>
+    <w:lsdException w:name="List Table 4 Accent 4" w:uiPriority="49"/>
+    <w:lsdException w:name="List Table 5 Dark Accent 4" w:uiPriority="50"/>
+    <w:lsdException w:name="List Table 6 Colorful Accent 4" w:uiPriority="51"/>
+    <w:lsdException w:name="List Table 7 Colorful Accent 4" w:uiPriority="52"/>
+    <w:lsdException w:name="List Table 1 Light Accent 5" w:uiPriority="46"/>
+    <w:lsdException w:name="List Table 2 Accent 5" w:uiPriority="47"/>
+    <w:lsdException w:name="List Table 3 Accent 5" w:uiPriority="48"/>
+    <w:lsdException w:name="List Table 4 Accent 5" w:uiPriority="49"/>
+    <w:lsdException w:name="List Table 5 Dark Accent 5" w:uiPriority="50"/>
+    <w:lsdException w:name="List Table 6 Colorful Accent 5" w:uiPriority="51"/>
+    <w:lsdException w:name="List Table 7 Colorful Accent 5" w:uiPriority="52"/>
+    <w:lsdException w:name="List Table 1 Light Accent 6" w:uiPriority="46"/>
+    <w:lsdException w:name="List Table 2 Accent 6" w:uiPriority="47"/>
+    <w:lsdException w:name="List Table 3 Accent 6" w:uiPriority="48"/>
+    <w:lsdException w:name="List Table 4 Accent 6" w:uiPriority="49"/>
+    <w:lsdException w:name="List Table 5 Dark Accent 6" w:uiPriority="50"/>
+    <w:lsdException w:name="List Table 6 Colorful Accent 6" w:uiPriority="51"/>
+    <w:lsdException w:name="List Table 7 Colorful Accent 6" w:uiPriority="52"/>
+    <w:lsdException w:name="Mention" w:semiHidden="1" w:unhideWhenUsed="1"/>
+    <w:lsdException w:name="Smart Hyperlink" w:semiHidden="1" w:unhideWhenUsed="1"/>
+    <w:lsdException w:name="Hashtag" w:semiHidden="1" w:unhideWhenUsed="1"/>
+    <w:lsdException w:name="Unresolved Mention" w:semiHidden="1" w:unhideWhenUsed="1"/>
+    <w:lsdException w:name="Smart Link" w:semiHidden="1" w:unhideWhenUsed="1"/>
   </w:latentStyles>
-  <w:style w:type="paragraph" w:default="1" w:styleId="a">
+  <w:style w:type="paragraph" w:default="1" w:styleId="Normal">
     <w:name w:val="Normal"/>
     <w:qFormat/>
     <w:rsid w:val="00823451"/>
@@ -3311,10 +3578,10 @@
       <w:sz w:val="28"/>
     </w:rPr>
   </w:style>
-  <w:style w:type="paragraph" w:styleId="1">
+  <w:style w:type="paragraph" w:styleId="Heading1">
     <w:name w:val="heading 1"/>
-    <w:basedOn w:val="a"/>
-    <w:link w:val="10"/>
+    <w:basedOn w:val="Normal"/>
+    <w:link w:val="Heading1Char"/>
     <w:uiPriority w:val="9"/>
     <w:qFormat/>
     <w:rsid w:val="00CD73B8"/>
@@ -3333,11 +3600,11 @@
       <w:szCs w:val="24"/>
     </w:rPr>
   </w:style>
-  <w:style w:type="paragraph" w:styleId="2">
+  <w:style w:type="paragraph" w:styleId="Heading2">
     <w:name w:val="heading 2"/>
-    <w:basedOn w:val="a"/>
-    <w:next w:val="a"/>
-    <w:link w:val="20"/>
+    <w:basedOn w:val="Normal"/>
+    <w:next w:val="Normal"/>
+    <w:link w:val="Heading2Char"/>
     <w:uiPriority w:val="9"/>
     <w:unhideWhenUsed/>
     <w:qFormat/>
@@ -3357,13 +3624,13 @@
       <w:szCs w:val="26"/>
     </w:rPr>
   </w:style>
-  <w:style w:type="character" w:default="1" w:styleId="a0">
+  <w:style w:type="character" w:default="1" w:styleId="DefaultParagraphFont">
     <w:name w:val="Default Paragraph Font"/>
     <w:uiPriority w:val="1"/>
     <w:semiHidden/>
     <w:unhideWhenUsed/>
   </w:style>
-  <w:style w:type="table" w:default="1" w:styleId="a1">
+  <w:style w:type="table" w:default="1" w:styleId="TableNormal">
     <w:name w:val="Normal Table"/>
     <w:uiPriority w:val="99"/>
     <w:semiHidden/>
@@ -3378,16 +3645,16 @@
       </w:tblCellMar>
     </w:tblPr>
   </w:style>
-  <w:style w:type="numbering" w:default="1" w:styleId="a2">
+  <w:style w:type="numbering" w:default="1" w:styleId="NoList">
     <w:name w:val="No List"/>
     <w:uiPriority w:val="99"/>
     <w:semiHidden/>
     <w:unhideWhenUsed/>
   </w:style>
-  <w:style w:type="character" w:customStyle="1" w:styleId="10">
-    <w:name w:val="Заголовок 1 Знак"/>
-    <w:basedOn w:val="a0"/>
-    <w:link w:val="1"/>
+  <w:style w:type="character" w:customStyle="1" w:styleId="Heading1Char">
+    <w:name w:val="Heading 1 Char"/>
+    <w:basedOn w:val="DefaultParagraphFont"/>
+    <w:link w:val="Heading1"/>
     <w:uiPriority w:val="9"/>
     <w:rsid w:val="00CD73B8"/>
     <w:rPr>
@@ -3398,10 +3665,10 @@
       <w:szCs w:val="24"/>
     </w:rPr>
   </w:style>
-  <w:style w:type="character" w:customStyle="1" w:styleId="20">
-    <w:name w:val="Заголовок 2 Знак"/>
-    <w:basedOn w:val="a0"/>
-    <w:link w:val="2"/>
+  <w:style w:type="character" w:customStyle="1" w:styleId="Heading2Char">
+    <w:name w:val="Heading 2 Char"/>
+    <w:basedOn w:val="DefaultParagraphFont"/>
+    <w:link w:val="Heading2"/>
     <w:uiPriority w:val="9"/>
     <w:rsid w:val="00823451"/>
     <w:rPr>
@@ -3413,9 +3680,9 @@
       <w:szCs w:val="26"/>
     </w:rPr>
   </w:style>
-  <w:style w:type="paragraph" w:styleId="a3">
+  <w:style w:type="paragraph" w:styleId="ListParagraph">
     <w:name w:val="List Paragraph"/>
-    <w:basedOn w:val="a"/>
+    <w:basedOn w:val="Normal"/>
     <w:uiPriority w:val="34"/>
     <w:qFormat/>
     <w:rsid w:val="00823451"/>
@@ -3424,9 +3691,9 @@
       <w:contextualSpacing/>
     </w:pPr>
   </w:style>
-  <w:style w:type="paragraph" w:styleId="a4">
+  <w:style w:type="paragraph" w:styleId="NormalWeb">
     <w:name w:val="Normal (Web)"/>
-    <w:basedOn w:val="a"/>
+    <w:basedOn w:val="Normal"/>
     <w:uiPriority w:val="99"/>
     <w:unhideWhenUsed/>
     <w:rsid w:val="00823451"/>
@@ -3441,10 +3708,10 @@
       <w:lang w:eastAsia="ru-RU"/>
     </w:rPr>
   </w:style>
-  <w:style w:type="paragraph" w:styleId="a5">
+  <w:style w:type="paragraph" w:styleId="BalloonText">
     <w:name w:val="Balloon Text"/>
-    <w:basedOn w:val="a"/>
-    <w:link w:val="a6"/>
+    <w:basedOn w:val="Normal"/>
+    <w:link w:val="BalloonTextChar"/>
     <w:uiPriority w:val="99"/>
     <w:semiHidden/>
     <w:unhideWhenUsed/>
@@ -3458,10 +3725,10 @@
       <w:szCs w:val="16"/>
     </w:rPr>
   </w:style>
-  <w:style w:type="character" w:customStyle="1" w:styleId="a6">
-    <w:name w:val="Текст выноски Знак"/>
-    <w:basedOn w:val="a0"/>
-    <w:link w:val="a5"/>
+  <w:style w:type="character" w:customStyle="1" w:styleId="BalloonTextChar">
+    <w:name w:val="Balloon Text Char"/>
+    <w:basedOn w:val="DefaultParagraphFont"/>
+    <w:link w:val="BalloonText"/>
     <w:uiPriority w:val="99"/>
     <w:semiHidden/>
     <w:rsid w:val="00823451"/>
@@ -3471,10 +3738,10 @@
       <w:szCs w:val="16"/>
     </w:rPr>
   </w:style>
-  <w:style w:type="paragraph" w:styleId="a7">
+  <w:style w:type="paragraph" w:styleId="BodyText">
     <w:name w:val="Body Text"/>
-    <w:basedOn w:val="a"/>
-    <w:link w:val="a8"/>
+    <w:basedOn w:val="Normal"/>
+    <w:link w:val="BodyTextChar"/>
     <w:uiPriority w:val="1"/>
     <w:qFormat/>
     <w:rsid w:val="00E97FD6"/>
@@ -3490,10 +3757,10 @@
       <w:szCs w:val="28"/>
     </w:rPr>
   </w:style>
-  <w:style w:type="character" w:customStyle="1" w:styleId="a8">
-    <w:name w:val="Основной текст Знак"/>
-    <w:basedOn w:val="a0"/>
-    <w:link w:val="a7"/>
+  <w:style w:type="character" w:customStyle="1" w:styleId="BodyTextChar">
+    <w:name w:val="Body Text Char"/>
+    <w:basedOn w:val="DefaultParagraphFont"/>
+    <w:link w:val="BodyText"/>
     <w:uiPriority w:val="1"/>
     <w:rsid w:val="00E97FD6"/>
     <w:rPr>
@@ -3502,366 +3769,72 @@
       <w:szCs w:val="28"/>
     </w:rPr>
   </w:style>
-</w:styles>
-</file>
-
-<file path=word/stylesWithEffects.xml><?xml version="1.0" encoding="utf-8"?>
-<w:styles xmlns:wpc="http://schemas.microsoft.com/office/word/2010/wordprocessingCanvas" xmlns:mc="http://schemas.openxmlformats.org/markup-compatibility/2006" xmlns:o="urn:schemas-microsoft-com:office:office" xmlns:r="http://schemas.openxmlformats.org/officeDocument/2006/relationships" xmlns:m="http://schemas.openxmlformats.org/officeDocument/2006/math" xmlns:v="urn:schemas-microsoft-com:vml" xmlns:wp14="http://schemas.microsoft.com/office/word/2010/wordprocessingDrawing" xmlns:wp="http://schemas.openxmlformats.org/drawingml/2006/wordprocessingDrawing" xmlns:w10="urn:schemas-microsoft-com:office:word" xmlns:w="http://schemas.openxmlformats.org/wordprocessingml/2006/main" xmlns:w14="http://schemas.microsoft.com/office/word/2010/wordml" xmlns:wpg="http://schemas.microsoft.com/office/word/2010/wordprocessingGroup" xmlns:wpi="http://schemas.microsoft.com/office/word/2010/wordprocessingInk" xmlns:wne="http://schemas.microsoft.com/office/word/2006/wordml" xmlns:wps="http://schemas.microsoft.com/office/word/2010/wordprocessingShape" mc:Ignorable="w14 wp14">
-  <w:docDefaults>
-    <w:rPrDefault>
-      <w:rPr>
-        <w:rFonts w:asciiTheme="minorHAnsi" w:eastAsiaTheme="minorHAnsi" w:hAnsiTheme="minorHAnsi" w:cstheme="minorBidi"/>
-        <w:sz w:val="22"/>
-        <w:szCs w:val="22"/>
-        <w:lang w:val="ru-RU" w:eastAsia="en-US" w:bidi="ar-SA"/>
-      </w:rPr>
-    </w:rPrDefault>
-    <w:pPrDefault>
-      <w:pPr>
-        <w:spacing w:after="200" w:line="276" w:lineRule="auto"/>
-      </w:pPr>
-    </w:pPrDefault>
-  </w:docDefaults>
-  <w:latentStyles w:defLockedState="0" w:defUIPriority="99" w:defSemiHidden="1" w:defUnhideWhenUsed="1" w:defQFormat="0" w:count="267">
-    <w:lsdException w:name="Normal" w:semiHidden="0" w:uiPriority="0" w:unhideWhenUsed="0" w:qFormat="1"/>
-    <w:lsdException w:name="heading 1" w:semiHidden="0" w:uiPriority="9" w:unhideWhenUsed="0" w:qFormat="1"/>
-    <w:lsdException w:name="heading 2" w:uiPriority="9" w:qFormat="1"/>
-    <w:lsdException w:name="heading 3" w:uiPriority="9" w:qFormat="1"/>
-    <w:lsdException w:name="heading 4" w:uiPriority="9" w:qFormat="1"/>
-    <w:lsdException w:name="heading 5" w:uiPriority="9" w:qFormat="1"/>
-    <w:lsdException w:name="heading 6" w:uiPriority="9" w:qFormat="1"/>
-    <w:lsdException w:name="heading 7" w:uiPriority="9" w:qFormat="1"/>
-    <w:lsdException w:name="heading 8" w:uiPriority="9" w:qFormat="1"/>
-    <w:lsdException w:name="heading 9" w:uiPriority="9" w:qFormat="1"/>
-    <w:lsdException w:name="toc 1" w:uiPriority="39"/>
-    <w:lsdException w:name="toc 2" w:uiPriority="39"/>
-    <w:lsdException w:name="toc 3" w:uiPriority="39"/>
-    <w:lsdException w:name="toc 4" w:uiPriority="39"/>
-    <w:lsdException w:name="toc 5" w:uiPriority="39"/>
-    <w:lsdException w:name="toc 6" w:uiPriority="39"/>
-    <w:lsdException w:name="toc 7" w:uiPriority="39"/>
-    <w:lsdException w:name="toc 8" w:uiPriority="39"/>
-    <w:lsdException w:name="toc 9" w:uiPriority="39"/>
-    <w:lsdException w:name="caption" w:uiPriority="35" w:qFormat="1"/>
-    <w:lsdException w:name="Title" w:semiHidden="0" w:uiPriority="10" w:unhideWhenUsed="0" w:qFormat="1"/>
-    <w:lsdException w:name="Default Paragraph Font" w:uiPriority="1"/>
-    <w:lsdException w:name="Body Text" w:uiPriority="1" w:qFormat="1"/>
-    <w:lsdException w:name="Subtitle" w:semiHidden="0" w:uiPriority="11" w:unhideWhenUsed="0" w:qFormat="1"/>
-    <w:lsdException w:name="Strong" w:semiHidden="0" w:uiPriority="22" w:unhideWhenUsed="0" w:qFormat="1"/>
-    <w:lsdException w:name="Emphasis" w:semiHidden="0" w:uiPriority="20" w:unhideWhenUsed="0" w:qFormat="1"/>
-    <w:lsdException w:name="Table Grid" w:semiHidden="0" w:uiPriority="59" w:unhideWhenUsed="0"/>
-    <w:lsdException w:name="Placeholder Text" w:unhideWhenUsed="0"/>
-    <w:lsdException w:name="No Spacing" w:semiHidden="0" w:uiPriority="1" w:unhideWhenUsed="0" w:qFormat="1"/>
-    <w:lsdException w:name="Light Shading" w:semiHidden="0" w:uiPriority="60" w:unhideWhenUsed="0"/>
-    <w:lsdException w:name="Light List" w:semiHidden="0" w:uiPriority="61" w:unhideWhenUsed="0"/>
-    <w:lsdException w:name="Light Grid" w:semiHidden="0" w:uiPriority="62" w:unhideWhenUsed="0"/>
-    <w:lsdException w:name="Medium Shading 1" w:semiHidden="0" w:uiPriority="63" w:unhideWhenUsed="0"/>
-    <w:lsdException w:name="Medium Shading 2" w:semiHidden="0" w:uiPriority="64" w:unhideWhenUsed="0"/>
-    <w:lsdException w:name="Medium List 1" w:semiHidden="0" w:uiPriority="65" w:unhideWhenUsed="0"/>
-    <w:lsdException w:name="Medium List 2" w:semiHidden="0" w:uiPriority="66" w:unhideWhenUsed="0"/>
-    <w:lsdException w:name="Medium Grid 1" w:semiHidden="0" w:uiPriority="67" w:unhideWhenUsed="0"/>
-    <w:lsdException w:name="Medium Grid 2" w:semiHidden="0" w:uiPriority="68" w:unhideWhenUsed="0"/>
-    <w:lsdException w:name="Medium Grid 3" w:semiHidden="0" w:uiPriority="69" w:unhideWhenUsed="0"/>
-    <w:lsdException w:name="Dark List" w:semiHidden="0" w:uiPriority="70" w:unhideWhenUsed="0"/>
-    <w:lsdException w:name="Colorful Shading" w:semiHidden="0" w:uiPriority="71" w:unhideWhenUsed="0"/>
-    <w:lsdException w:name="Colorful List" w:semiHidden="0" w:uiPriority="72" w:unhideWhenUsed="0"/>
-    <w:lsdException w:name="Colorful Grid" w:semiHidden="0" w:uiPriority="73" w:unhideWhenUsed="0"/>
-    <w:lsdException w:name="Light Shading Accent 1" w:semiHidden="0" w:uiPriority="60" w:unhideWhenUsed="0"/>
-    <w:lsdException w:name="Light List Accent 1" w:semiHidden="0" w:uiPriority="61" w:unhideWhenUsed="0"/>
-    <w:lsdException w:name="Light Grid Accent 1" w:semiHidden="0" w:uiPriority="62" w:unhideWhenUsed="0"/>
-    <w:lsdException w:name="Medium Shading 1 Accent 1" w:semiHidden="0" w:uiPriority="63" w:unhideWhenUsed="0"/>
-    <w:lsdException w:name="Medium Shading 2 Accent 1" w:semiHidden="0" w:uiPriority="64" w:unhideWhenUsed="0"/>
-    <w:lsdException w:name="Medium List 1 Accent 1" w:semiHidden="0" w:uiPriority="65" w:unhideWhenUsed="0"/>
-    <w:lsdException w:name="Revision" w:unhideWhenUsed="0"/>
-    <w:lsdException w:name="List Paragraph" w:semiHidden="0" w:uiPriority="34" w:unhideWhenUsed="0" w:qFormat="1"/>
-    <w:lsdException w:name="Quote" w:semiHidden="0" w:uiPriority="29" w:unhideWhenUsed="0" w:qFormat="1"/>
-    <w:lsdException w:name="Intense Quote" w:semiHidden="0" w:uiPriority="30" w:unhideWhenUsed="0" w:qFormat="1"/>
-    <w:lsdException w:name="Medium List 2 Accent 1" w:semiHidden="0" w:uiPriority="66" w:unhideWhenUsed="0"/>
-    <w:lsdException w:name="Medium Grid 1 Accent 1" w:semiHidden="0" w:uiPriority="67" w:unhideWhenUsed="0"/>
-    <w:lsdException w:name="Medium Grid 2 Accent 1" w:semiHidden="0" w:uiPriority="68" w:unhideWhenUsed="0"/>
-    <w:lsdException w:name="Medium Grid 3 Accent 1" w:semiHidden="0" w:uiPriority="69" w:unhideWhenUsed="0"/>
-    <w:lsdException w:name="Dark List Accent 1" w:semiHidden="0" w:uiPriority="70" w:unhideWhenUsed="0"/>
-    <w:lsdException w:name="Colorful Shading Accent 1" w:semiHidden="0" w:uiPriority="71" w:unhideWhenUsed="0"/>
-    <w:lsdException w:name="Colorful List Accent 1" w:semiHidden="0" w:uiPriority="72" w:unhideWhenUsed="0"/>
-    <w:lsdException w:name="Colorful Grid Accent 1" w:semiHidden="0" w:uiPriority="73" w:unhideWhenUsed="0"/>
-    <w:lsdException w:name="Light Shading Accent 2" w:semiHidden="0" w:uiPriority="60" w:unhideWhenUsed="0"/>
-    <w:lsdException w:name="Light List Accent 2" w:semiHidden="0" w:uiPriority="61" w:unhideWhenUsed="0"/>
-    <w:lsdException w:name="Light Grid Accent 2" w:semiHidden="0" w:uiPriority="62" w:unhideWhenUsed="0"/>
-    <w:lsdException w:name="Medium Shading 1 Accent 2" w:semiHidden="0" w:uiPriority="63" w:unhideWhenUsed="0"/>
-    <w:lsdException w:name="Medium Shading 2 Accent 2" w:semiHidden="0" w:uiPriority="64" w:unhideWhenUsed="0"/>
-    <w:lsdException w:name="Medium List 1 Accent 2" w:semiHidden="0" w:uiPriority="65" w:unhideWhenUsed="0"/>
-    <w:lsdException w:name="Medium List 2 Accent 2" w:semiHidden="0" w:uiPriority="66" w:unhideWhenUsed="0"/>
-    <w:lsdException w:name="Medium Grid 1 Accent 2" w:semiHidden="0" w:uiPriority="67" w:unhideWhenUsed="0"/>
-    <w:lsdException w:name="Medium Grid 2 Accent 2" w:semiHidden="0" w:uiPriority="68" w:unhideWhenUsed="0"/>
-    <w:lsdException w:name="Medium Grid 3 Accent 2" w:semiHidden="0" w:uiPriority="69" w:unhideWhenUsed="0"/>
-    <w:lsdException w:name="Dark List Accent 2" w:semiHidden="0" w:uiPriority="70" w:unhideWhenUsed="0"/>
-    <w:lsdException w:name="Colorful Shading Accent 2" w:semiHidden="0" w:uiPriority="71" w:unhideWhenUsed="0"/>
-    <w:lsdException w:name="Colorful List Accent 2" w:semiHidden="0" w:uiPriority="72" w:unhideWhenUsed="0"/>
-    <w:lsdException w:name="Colorful Grid Accent 2" w:semiHidden="0" w:uiPriority="73" w:unhideWhenUsed="0"/>
-    <w:lsdException w:name="Light Shading Accent 3" w:semiHidden="0" w:uiPriority="60" w:unhideWhenUsed="0"/>
-    <w:lsdException w:name="Light List Accent 3" w:semiHidden="0" w:uiPriority="61" w:unhideWhenUsed="0"/>
-    <w:lsdException w:name="Light Grid Accent 3" w:semiHidden="0" w:uiPriority="62" w:unhideWhenUsed="0"/>
-    <w:lsdException w:name="Medium Shading 1 Accent 3" w:semiHidden="0" w:uiPriority="63" w:unhideWhenUsed="0"/>
-    <w:lsdException w:name="Medium Shading 2 Accent 3" w:semiHidden="0" w:uiPriority="64" w:unhideWhenUsed="0"/>
-    <w:lsdException w:name="Medium List 1 Accent 3" w:semiHidden="0" w:uiPriority="65" w:unhideWhenUsed="0"/>
-    <w:lsdException w:name="Medium List 2 Accent 3" w:semiHidden="0" w:uiPriority="66" w:unhideWhenUsed="0"/>
-    <w:lsdException w:name="Medium Grid 1 Accent 3" w:semiHidden="0" w:uiPriority="67" w:unhideWhenUsed="0"/>
-    <w:lsdException w:name="Medium Grid 2 Accent 3" w:semiHidden="0" w:uiPriority="68" w:unhideWhenUsed="0"/>
-    <w:lsdException w:name="Medium Grid 3 Accent 3" w:semiHidden="0" w:uiPriority="69" w:unhideWhenUsed="0"/>
-    <w:lsdException w:name="Dark List Accent 3" w:semiHidden="0" w:uiPriority="70" w:unhideWhenUsed="0"/>
-    <w:lsdException w:name="Colorful Shading Accent 3" w:semiHidden="0" w:uiPriority="71" w:unhideWhenUsed="0"/>
-    <w:lsdException w:name="Colorful List Accent 3" w:semiHidden="0" w:uiPriority="72" w:unhideWhenUsed="0"/>
-    <w:lsdException w:name="Colorful Grid Accent 3" w:semiHidden="0" w:uiPriority="73" w:unhideWhenUsed="0"/>
-    <w:lsdException w:name="Light Shading Accent 4" w:semiHidden="0" w:uiPriority="60" w:unhideWhenUsed="0"/>
-    <w:lsdException w:name="Light List Accent 4" w:semiHidden="0" w:uiPriority="61" w:unhideWhenUsed="0"/>
-    <w:lsdException w:name="Light Grid Accent 4" w:semiHidden="0" w:uiPriority="62" w:unhideWhenUsed="0"/>
-    <w:lsdException w:name="Medium Shading 1 Accent 4" w:semiHidden="0" w:uiPriority="63" w:unhideWhenUsed="0"/>
-    <w:lsdException w:name="Medium Shading 2 Accent 4" w:semiHidden="0" w:uiPriority="64" w:unhideWhenUsed="0"/>
-    <w:lsdException w:name="Medium List 1 Accent 4" w:semiHidden="0" w:uiPriority="65" w:unhideWhenUsed="0"/>
-    <w:lsdException w:name="Medium List 2 Accent 4" w:semiHidden="0" w:uiPriority="66" w:unhideWhenUsed="0"/>
-    <w:lsdException w:name="Medium Grid 1 Accent 4" w:semiHidden="0" w:uiPriority="67" w:unhideWhenUsed="0"/>
-    <w:lsdException w:name="Medium Grid 2 Accent 4" w:semiHidden="0" w:uiPriority="68" w:unhideWhenUsed="0"/>
-    <w:lsdException w:name="Medium Grid 3 Accent 4" w:semiHidden="0" w:uiPriority="69" w:unhideWhenUsed="0"/>
-    <w:lsdException w:name="Dark List Accent 4" w:semiHidden="0" w:uiPriority="70" w:unhideWhenUsed="0"/>
-    <w:lsdException w:name="Colorful Shading Accent 4" w:semiHidden="0" w:uiPriority="71" w:unhideWhenUsed="0"/>
-    <w:lsdException w:name="Colorful List Accent 4" w:semiHidden="0" w:uiPriority="72" w:unhideWhenUsed="0"/>
-    <w:lsdException w:name="Colorful Grid Accent 4" w:semiHidden="0" w:uiPriority="73" w:unhideWhenUsed="0"/>
-    <w:lsdException w:name="Light Shading Accent 5" w:semiHidden="0" w:uiPriority="60" w:unhideWhenUsed="0"/>
-    <w:lsdException w:name="Light List Accent 5" w:semiHidden="0" w:uiPriority="61" w:unhideWhenUsed="0"/>
-    <w:lsdException w:name="Light Grid Accent 5" w:semiHidden="0" w:uiPriority="62" w:unhideWhenUsed="0"/>
-    <w:lsdException w:name="Medium Shading 1 Accent 5" w:semiHidden="0" w:uiPriority="63" w:unhideWhenUsed="0"/>
-    <w:lsdException w:name="Medium Shading 2 Accent 5" w:semiHidden="0" w:uiPriority="64" w:unhideWhenUsed="0"/>
-    <w:lsdException w:name="Medium List 1 Accent 5" w:semiHidden="0" w:uiPriority="65" w:unhideWhenUsed="0"/>
-    <w:lsdException w:name="Medium List 2 Accent 5" w:semiHidden="0" w:uiPriority="66" w:unhideWhenUsed="0"/>
-    <w:lsdException w:name="Medium Grid 1 Accent 5" w:semiHidden="0" w:uiPriority="67" w:unhideWhenUsed="0"/>
-    <w:lsdException w:name="Medium Grid 2 Accent 5" w:semiHidden="0" w:uiPriority="68" w:unhideWhenUsed="0"/>
-    <w:lsdException w:name="Medium Grid 3 Accent 5" w:semiHidden="0" w:uiPriority="69" w:unhideWhenUsed="0"/>
-    <w:lsdException w:name="Dark List Accent 5" w:semiHidden="0" w:uiPriority="70" w:unhideWhenUsed="0"/>
-    <w:lsdException w:name="Colorful Shading Accent 5" w:semiHidden="0" w:uiPriority="71" w:unhideWhenUsed="0"/>
-    <w:lsdException w:name="Colorful List Accent 5" w:semiHidden="0" w:uiPriority="72" w:unhideWhenUsed="0"/>
-    <w:lsdException w:name="Colorful Grid Accent 5" w:semiHidden="0" w:uiPriority="73" w:unhideWhenUsed="0"/>
-    <w:lsdException w:name="Light Shading Accent 6" w:semiHidden="0" w:uiPriority="60" w:unhideWhenUsed="0"/>
-    <w:lsdException w:name="Light List Accent 6" w:semiHidden="0" w:uiPriority="61" w:unhideWhenUsed="0"/>
-    <w:lsdException w:name="Light Grid Accent 6" w:semiHidden="0" w:uiPriority="62" w:unhideWhenUsed="0"/>
-    <w:lsdException w:name="Medium Shading 1 Accent 6" w:semiHidden="0" w:uiPriority="63" w:unhideWhenUsed="0"/>
-    <w:lsdException w:name="Medium Shading 2 Accent 6" w:semiHidden="0" w:uiPriority="64" w:unhideWhenUsed="0"/>
-    <w:lsdException w:name="Medium List 1 Accent 6" w:semiHidden="0" w:uiPriority="65" w:unhideWhenUsed="0"/>
-    <w:lsdException w:name="Medium List 2 Accent 6" w:semiHidden="0" w:uiPriority="66" w:unhideWhenUsed="0"/>
-    <w:lsdException w:name="Medium Grid 1 Accent 6" w:semiHidden="0" w:uiPriority="67" w:unhideWhenUsed="0"/>
-    <w:lsdException w:name="Medium Grid 2 Accent 6" w:semiHidden="0" w:uiPriority="68" w:unhideWhenUsed="0"/>
-    <w:lsdException w:name="Medium Grid 3 Accent 6" w:semiHidden="0" w:uiPriority="69" w:unhideWhenUsed="0"/>
-    <w:lsdException w:name="Dark List Accent 6" w:semiHidden="0" w:uiPriority="70" w:unhideWhenUsed="0"/>
-    <w:lsdException w:name="Colorful Shading Accent 6" w:semiHidden="0" w:uiPriority="71" w:unhideWhenUsed="0"/>
-    <w:lsdException w:name="Colorful List Accent 6" w:semiHidden="0" w:uiPriority="72" w:unhideWhenUsed="0"/>
-    <w:lsdException w:name="Colorful Grid Accent 6" w:semiHidden="0" w:uiPriority="73" w:unhideWhenUsed="0"/>
-    <w:lsdException w:name="Subtle Emphasis" w:semiHidden="0" w:uiPriority="19" w:unhideWhenUsed="0" w:qFormat="1"/>
-    <w:lsdException w:name="Intense Emphasis" w:semiHidden="0" w:uiPriority="21" w:unhideWhenUsed="0" w:qFormat="1"/>
-    <w:lsdException w:name="Subtle Reference" w:semiHidden="0" w:uiPriority="31" w:unhideWhenUsed="0" w:qFormat="1"/>
-    <w:lsdException w:name="Intense Reference" w:semiHidden="0" w:uiPriority="32" w:unhideWhenUsed="0" w:qFormat="1"/>
-    <w:lsdException w:name="Book Title" w:semiHidden="0" w:uiPriority="33" w:unhideWhenUsed="0" w:qFormat="1"/>
-    <w:lsdException w:name="Bibliography" w:uiPriority="37"/>
-    <w:lsdException w:name="TOC Heading" w:uiPriority="39" w:qFormat="1"/>
-  </w:latentStyles>
-  <w:style w:type="paragraph" w:default="1" w:styleId="a">
-    <w:name w:val="Normal"/>
-    <w:qFormat/>
-    <w:rsid w:val="00823451"/>
-    <w:pPr>
-      <w:jc w:val="both"/>
-    </w:pPr>
-    <w:rPr>
-      <w:sz w:val="28"/>
-    </w:rPr>
-  </w:style>
-  <w:style w:type="paragraph" w:styleId="1">
-    <w:name w:val="heading 1"/>
-    <w:basedOn w:val="a"/>
-    <w:link w:val="10"/>
-    <w:uiPriority w:val="9"/>
-    <w:qFormat/>
-    <w:rsid w:val="00CD73B8"/>
-    <w:pPr>
-      <w:widowControl w:val="0"/>
-      <w:autoSpaceDE w:val="0"/>
-      <w:autoSpaceDN w:val="0"/>
-      <w:jc w:val="center"/>
-      <w:outlineLvl w:val="0"/>
-    </w:pPr>
-    <w:rPr>
-      <w:rFonts w:eastAsia="Times New Roman" w:cs="Times New Roman"/>
-      <w:b/>
-      <w:bCs/>
-      <w:sz w:val="24"/>
-      <w:szCs w:val="24"/>
-    </w:rPr>
-  </w:style>
-  <w:style w:type="paragraph" w:styleId="2">
-    <w:name w:val="heading 2"/>
-    <w:basedOn w:val="a"/>
-    <w:next w:val="a"/>
-    <w:link w:val="20"/>
-    <w:uiPriority w:val="9"/>
-    <w:unhideWhenUsed/>
-    <w:qFormat/>
-    <w:rsid w:val="00823451"/>
-    <w:pPr>
-      <w:keepNext/>
-      <w:keepLines/>
-      <w:spacing w:before="200" w:after="0"/>
-      <w:jc w:val="center"/>
-      <w:outlineLvl w:val="1"/>
-    </w:pPr>
-    <w:rPr>
-      <w:rFonts w:asciiTheme="majorHAnsi" w:eastAsiaTheme="majorEastAsia" w:hAnsiTheme="majorHAnsi" w:cstheme="majorBidi"/>
-      <w:b/>
-      <w:bCs/>
-      <w:color w:val="4F81BD" w:themeColor="accent1"/>
-      <w:szCs w:val="26"/>
-    </w:rPr>
-  </w:style>
-  <w:style w:type="character" w:default="1" w:styleId="a0">
-    <w:name w:val="Default Paragraph Font"/>
-    <w:uiPriority w:val="1"/>
-    <w:semiHidden/>
-    <w:unhideWhenUsed/>
-  </w:style>
-  <w:style w:type="table" w:default="1" w:styleId="a1">
-    <w:name w:val="Normal Table"/>
+  <w:style w:type="character" w:styleId="CommentReference">
+    <w:name w:val="annotation reference"/>
+    <w:basedOn w:val="DefaultParagraphFont"/>
     <w:uiPriority w:val="99"/>
     <w:semiHidden/>
     <w:unhideWhenUsed/>
-    <w:tblPr>
-      <w:tblInd w:w="0" w:type="dxa"/>
-      <w:tblCellMar>
-        <w:top w:w="0" w:type="dxa"/>
-        <w:left w:w="108" w:type="dxa"/>
-        <w:bottom w:w="0" w:type="dxa"/>
-        <w:right w:w="108" w:type="dxa"/>
-      </w:tblCellMar>
-    </w:tblPr>
-  </w:style>
-  <w:style w:type="numbering" w:default="1" w:styleId="a2">
-    <w:name w:val="No List"/>
-    <w:uiPriority w:val="99"/>
-    <w:semiHidden/>
-    <w:unhideWhenUsed/>
-  </w:style>
-  <w:style w:type="character" w:customStyle="1" w:styleId="10">
-    <w:name w:val="Заголовок 1 Знак"/>
-    <w:basedOn w:val="a0"/>
-    <w:link w:val="1"/>
-    <w:uiPriority w:val="9"/>
-    <w:rsid w:val="00CD73B8"/>
+    <w:rsid w:val="00FC5250"/>
     <w:rPr>
-      <w:rFonts w:ascii="Times New Roman" w:eastAsia="Times New Roman" w:hAnsi="Times New Roman" w:cs="Times New Roman"/>
-      <w:b/>
-      <w:bCs/>
-      <w:sz w:val="24"/>
-      <w:szCs w:val="24"/>
-    </w:rPr>
-  </w:style>
-  <w:style w:type="character" w:customStyle="1" w:styleId="20">
-    <w:name w:val="Заголовок 2 Знак"/>
-    <w:basedOn w:val="a0"/>
-    <w:link w:val="2"/>
-    <w:uiPriority w:val="9"/>
-    <w:rsid w:val="00823451"/>
-    <w:rPr>
-      <w:rFonts w:asciiTheme="majorHAnsi" w:eastAsiaTheme="majorEastAsia" w:hAnsiTheme="majorHAnsi" w:cstheme="majorBidi"/>
-      <w:b/>
-      <w:bCs/>
-      <w:color w:val="4F81BD" w:themeColor="accent1"/>
-      <w:sz w:val="28"/>
-      <w:szCs w:val="26"/>
-    </w:rPr>
-  </w:style>
-  <w:style w:type="paragraph" w:styleId="a3">
-    <w:name w:val="List Paragraph"/>
-    <w:basedOn w:val="a"/>
-    <w:uiPriority w:val="34"/>
-    <w:qFormat/>
-    <w:rsid w:val="00823451"/>
-    <w:pPr>
-      <w:ind w:left="720"/>
-      <w:contextualSpacing/>
-    </w:pPr>
-  </w:style>
-  <w:style w:type="paragraph" w:styleId="a4">
-    <w:name w:val="Normal (Web)"/>
-    <w:basedOn w:val="a"/>
-    <w:uiPriority w:val="99"/>
-    <w:unhideWhenUsed/>
-    <w:rsid w:val="00823451"/>
-    <w:pPr>
-      <w:spacing w:before="100" w:beforeAutospacing="1" w:after="100" w:afterAutospacing="1" w:line="240" w:lineRule="auto"/>
-      <w:jc w:val="left"/>
-    </w:pPr>
-    <w:rPr>
-      <w:rFonts w:ascii="Times New Roman" w:eastAsia="Times New Roman" w:hAnsi="Times New Roman" w:cs="Times New Roman"/>
-      <w:sz w:val="24"/>
-      <w:szCs w:val="24"/>
-      <w:lang w:eastAsia="ru-RU"/>
-    </w:rPr>
-  </w:style>
-  <w:style w:type="paragraph" w:styleId="a5">
-    <w:name w:val="Balloon Text"/>
-    <w:basedOn w:val="a"/>
-    <w:link w:val="a6"/>
-    <w:uiPriority w:val="99"/>
-    <w:semiHidden/>
-    <w:unhideWhenUsed/>
-    <w:rsid w:val="00823451"/>
-    <w:pPr>
-      <w:spacing w:after="0" w:line="240" w:lineRule="auto"/>
-    </w:pPr>
-    <w:rPr>
-      <w:rFonts w:ascii="Tahoma" w:hAnsi="Tahoma" w:cs="Tahoma"/>
       <w:sz w:val="16"/>
       <w:szCs w:val="16"/>
     </w:rPr>
   </w:style>
-  <w:style w:type="character" w:customStyle="1" w:styleId="a6">
-    <w:name w:val="Текст выноски Знак"/>
-    <w:basedOn w:val="a0"/>
-    <w:link w:val="a5"/>
+  <w:style w:type="paragraph" w:styleId="CommentText">
+    <w:name w:val="annotation text"/>
+    <w:basedOn w:val="Normal"/>
+    <w:link w:val="CommentTextChar"/>
     <w:uiPriority w:val="99"/>
     <w:semiHidden/>
-    <w:rsid w:val="00823451"/>
+    <w:unhideWhenUsed/>
+    <w:rsid w:val="00FC5250"/>
+    <w:pPr>
+      <w:spacing w:line="240" w:lineRule="auto"/>
+    </w:pPr>
     <w:rPr>
-      <w:rFonts w:ascii="Tahoma" w:hAnsi="Tahoma" w:cs="Tahoma"/>
-      <w:sz w:val="16"/>
-      <w:szCs w:val="16"/>
+      <w:sz w:val="20"/>
+      <w:szCs w:val="20"/>
     </w:rPr>
   </w:style>
-  <w:style w:type="paragraph" w:styleId="a7">
-    <w:name w:val="Body Text"/>
-    <w:basedOn w:val="a"/>
-    <w:link w:val="a8"/>
-    <w:uiPriority w:val="1"/>
-    <w:qFormat/>
-    <w:rsid w:val="00E97FD6"/>
-    <w:pPr>
-      <w:widowControl w:val="0"/>
-      <w:autoSpaceDE w:val="0"/>
-      <w:autoSpaceDN w:val="0"/>
-      <w:spacing w:after="160" w:line="259" w:lineRule="auto"/>
-      <w:jc w:val="left"/>
-    </w:pPr>
+  <w:style w:type="character" w:customStyle="1" w:styleId="CommentTextChar">
+    <w:name w:val="Comment Text Char"/>
+    <w:basedOn w:val="DefaultParagraphFont"/>
+    <w:link w:val="CommentText"/>
+    <w:uiPriority w:val="99"/>
+    <w:semiHidden/>
+    <w:rsid w:val="00FC5250"/>
     <w:rPr>
-      <w:rFonts w:ascii="Times New Roman" w:eastAsia="Times New Roman" w:hAnsi="Times New Roman" w:cs="Times New Roman"/>
-      <w:szCs w:val="28"/>
+      <w:sz w:val="20"/>
+      <w:szCs w:val="20"/>
     </w:rPr>
   </w:style>
-  <w:style w:type="character" w:customStyle="1" w:styleId="a8">
-    <w:name w:val="Основной текст Знак"/>
-    <w:basedOn w:val="a0"/>
-    <w:link w:val="a7"/>
-    <w:uiPriority w:val="1"/>
-    <w:rsid w:val="00E97FD6"/>
+  <w:style w:type="paragraph" w:styleId="CommentSubject">
+    <w:name w:val="annotation subject"/>
+    <w:basedOn w:val="CommentText"/>
+    <w:next w:val="CommentText"/>
+    <w:link w:val="CommentSubjectChar"/>
+    <w:uiPriority w:val="99"/>
+    <w:semiHidden/>
+    <w:unhideWhenUsed/>
+    <w:rsid w:val="00FC5250"/>
     <w:rPr>
-      <w:rFonts w:ascii="Times New Roman" w:eastAsia="Times New Roman" w:hAnsi="Times New Roman" w:cs="Times New Roman"/>
-      <w:sz w:val="28"/>
-      <w:szCs w:val="28"/>
+      <w:b/>
+      <w:bCs/>
+    </w:rPr>
+  </w:style>
+  <w:style w:type="character" w:customStyle="1" w:styleId="CommentSubjectChar">
+    <w:name w:val="Comment Subject Char"/>
+    <w:basedOn w:val="CommentTextChar"/>
+    <w:link w:val="CommentSubject"/>
+    <w:uiPriority w:val="99"/>
+    <w:semiHidden/>
+    <w:rsid w:val="00FC5250"/>
+    <w:rPr>
+      <w:b/>
+      <w:bCs/>
+      <w:sz w:val="20"/>
+      <w:szCs w:val="20"/>
     </w:rPr>
   </w:style>
 </w:styles>

--- a/Documentation/Technical specification.docx
+++ b/Documentation/Technical specification.docx
@@ -1,6 +1,6 @@
 
 <file path=word/document.xml><?xml version="1.0" encoding="utf-8"?>
-<w:document xmlns:wpc="http://schemas.microsoft.com/office/word/2010/wordprocessingCanvas" xmlns:cx="http://schemas.microsoft.com/office/drawing/2014/chartex" xmlns:cx1="http://schemas.microsoft.com/office/drawing/2015/9/8/chartex" xmlns:cx2="http://schemas.microsoft.com/office/drawing/2015/10/21/chartex" xmlns:cx3="http://schemas.microsoft.com/office/drawing/2016/5/9/chartex" xmlns:cx4="http://schemas.microsoft.com/office/drawing/2016/5/10/chartex" xmlns:cx5="http://schemas.microsoft.com/office/drawing/2016/5/11/chartex" xmlns:cx6="http://schemas.microsoft.com/office/drawing/2016/5/12/chartex" xmlns:cx7="http://schemas.microsoft.com/office/drawing/2016/5/13/chartex" xmlns:cx8="http://schemas.microsoft.com/office/drawing/2016/5/14/chartex" xmlns:mc="http://schemas.openxmlformats.org/markup-compatibility/2006" xmlns:aink="http://schemas.microsoft.com/office/drawing/2016/ink" xmlns:am3d="http://schemas.microsoft.com/office/drawing/2017/model3d" xmlns:o="urn:schemas-microsoft-com:office:office" xmlns:r="http://schemas.openxmlformats.org/officeDocument/2006/relationships" xmlns:m="http://schemas.openxmlformats.org/officeDocument/2006/math" xmlns:v="urn:schemas-microsoft-com:vml" xmlns:wp14="http://schemas.microsoft.com/office/word/2010/wordprocessingDrawing" xmlns:wp="http://schemas.openxmlformats.org/drawingml/2006/wordprocessingDrawing" xmlns:w10="urn:schemas-microsoft-com:office:word" xmlns:w="http://schemas.openxmlformats.org/wordprocessingml/2006/main" xmlns:w14="http://schemas.microsoft.com/office/word/2010/wordml" xmlns:w15="http://schemas.microsoft.com/office/word/2012/wordml" xmlns:w16cex="http://schemas.microsoft.com/office/word/2018/wordml/cex" xmlns:w16cid="http://schemas.microsoft.com/office/word/2016/wordml/cid" xmlns:w16="http://schemas.microsoft.com/office/word/2018/wordml" xmlns:w16se="http://schemas.microsoft.com/office/word/2015/wordml/symex" xmlns:wpg="http://schemas.microsoft.com/office/word/2010/wordprocessingGroup" xmlns:wpi="http://schemas.microsoft.com/office/word/2010/wordprocessingInk" xmlns:wne="http://schemas.microsoft.com/office/word/2006/wordml" xmlns:wps="http://schemas.microsoft.com/office/word/2010/wordprocessingShape" mc:Ignorable="w14 w15 w16se w16cid w16 w16cex wp14">
+<w:document xmlns:wpc="http://schemas.microsoft.com/office/word/2010/wordprocessingCanvas" xmlns:mc="http://schemas.openxmlformats.org/markup-compatibility/2006" xmlns:o="urn:schemas-microsoft-com:office:office" xmlns:r="http://schemas.openxmlformats.org/officeDocument/2006/relationships" xmlns:m="http://schemas.openxmlformats.org/officeDocument/2006/math" xmlns:v="urn:schemas-microsoft-com:vml" xmlns:wp14="http://schemas.microsoft.com/office/word/2010/wordprocessingDrawing" xmlns:wp="http://schemas.openxmlformats.org/drawingml/2006/wordprocessingDrawing" xmlns:w10="urn:schemas-microsoft-com:office:word" xmlns:w="http://schemas.openxmlformats.org/wordprocessingml/2006/main" xmlns:w14="http://schemas.microsoft.com/office/word/2010/wordml" xmlns:wpg="http://schemas.microsoft.com/office/word/2010/wordprocessingGroup" xmlns:wpi="http://schemas.microsoft.com/office/word/2010/wordprocessingInk" xmlns:wne="http://schemas.microsoft.com/office/word/2006/wordml" xmlns:wps="http://schemas.microsoft.com/office/word/2010/wordprocessingShape" mc:Ignorable="w14 wp14">
   <w:body>
     <w:p>
       <w:pPr>
@@ -917,19 +917,96 @@
           <w:rFonts w:ascii="Times New Roman" w:hAnsi="Times New Roman" w:cs="Times New Roman"/>
           <w:szCs w:val="28"/>
         </w:rPr>
-        <w:t xml:space="preserve">30 </w:t>
-      </w:r>
-      <w:r>
-        <w:rPr>
-          <w:rFonts w:ascii="Times New Roman" w:hAnsi="Times New Roman" w:cs="Times New Roman"/>
-          <w:szCs w:val="28"/>
-        </w:rPr>
-        <w:t>мм</w:t>
-      </w:r>
-      <w:r>
-        <w:rPr>
-          <w:rFonts w:ascii="Times New Roman" w:hAnsi="Times New Roman" w:cs="Times New Roman"/>
-          <w:szCs w:val="28"/>
+        <w:t>30 мм;</w:t>
+      </w:r>
+    </w:p>
+    <w:p>
+      <w:pPr>
+        <w:spacing w:after="0" w:line="360" w:lineRule="auto"/>
+        <w:ind w:firstLine="709"/>
+        <w:rPr>
+          <w:rFonts w:ascii="Times New Roman" w:hAnsi="Times New Roman" w:cs="Times New Roman"/>
+          <w:szCs w:val="28"/>
+        </w:rPr>
+      </w:pPr>
+      <w:r>
+        <w:rPr>
+          <w:rFonts w:ascii="Times New Roman" w:hAnsi="Times New Roman" w:cs="Times New Roman"/>
+          <w:szCs w:val="28"/>
+          <w:lang w:val="en-US"/>
+        </w:rPr>
+        <w:t>b</w:t>
+      </w:r>
+      <w:r>
+        <w:rPr>
+          <w:rFonts w:ascii="Times New Roman" w:hAnsi="Times New Roman" w:cs="Times New Roman"/>
+          <w:szCs w:val="28"/>
+        </w:rPr>
+        <w:t>=</w:t>
+      </w:r>
+      <w:r>
+        <w:rPr>
+          <w:rFonts w:ascii="Times New Roman" w:hAnsi="Times New Roman" w:cs="Times New Roman"/>
+          <w:szCs w:val="28"/>
+          <w:lang w:val="en-US"/>
+        </w:rPr>
+        <w:t>B</w:t>
+      </w:r>
+      <w:r>
+        <w:rPr>
+          <w:rFonts w:ascii="Times New Roman" w:hAnsi="Times New Roman" w:cs="Times New Roman"/>
+          <w:szCs w:val="28"/>
+        </w:rPr>
+        <w:t>-</w:t>
+      </w:r>
+      <w:r>
+        <w:rPr>
+          <w:rFonts w:ascii="Times New Roman" w:hAnsi="Times New Roman" w:cs="Times New Roman"/>
+          <w:szCs w:val="28"/>
+        </w:rPr>
+        <w:t>30 мм.</w:t>
+      </w:r>
+    </w:p>
+    <w:p>
+      <w:pPr>
+        <w:spacing w:after="0" w:line="360" w:lineRule="auto"/>
+        <w:ind w:firstLine="709"/>
+        <w:rPr>
+          <w:rFonts w:ascii="Times New Roman" w:hAnsi="Times New Roman" w:cs="Times New Roman"/>
+          <w:szCs w:val="28"/>
+        </w:rPr>
+      </w:pPr>
+      <w:r>
+        <w:rPr>
+          <w:rFonts w:ascii="Times New Roman" w:hAnsi="Times New Roman" w:cs="Times New Roman"/>
+          <w:szCs w:val="28"/>
+        </w:rPr>
+        <w:t>Зависимости параметров представлены ниже:</w:t>
+      </w:r>
+    </w:p>
+    <w:p>
+      <w:pPr>
+        <w:spacing w:after="0" w:line="360" w:lineRule="auto"/>
+        <w:ind w:firstLine="709"/>
+        <w:rPr>
+          <w:rFonts w:ascii="Times New Roman" w:hAnsi="Times New Roman" w:cs="Times New Roman"/>
+          <w:szCs w:val="28"/>
+          <w:lang w:val="en-US"/>
+        </w:rPr>
+      </w:pPr>
+      <w:r>
+        <w:rPr>
+          <w:rFonts w:ascii="Times New Roman" w:hAnsi="Times New Roman" w:cs="Times New Roman"/>
+          <w:szCs w:val="28"/>
+          <w:lang w:val="en-US"/>
+        </w:rPr>
+        <w:t>1) A&gt;a&gt;C</w:t>
+      </w:r>
+      <w:r>
+        <w:rPr>
+          <w:rFonts w:ascii="Times New Roman" w:hAnsi="Times New Roman" w:cs="Times New Roman"/>
+          <w:szCs w:val="28"/>
+          <w:lang w:val="en-US"/>
         </w:rPr>
         <w:t>;</w:t>
       </w:r>
@@ -941,51 +1018,24 @@
         <w:rPr>
           <w:rFonts w:ascii="Times New Roman" w:hAnsi="Times New Roman" w:cs="Times New Roman"/>
           <w:szCs w:val="28"/>
-        </w:rPr>
-      </w:pPr>
-      <w:r>
-        <w:rPr>
-          <w:rFonts w:ascii="Times New Roman" w:hAnsi="Times New Roman" w:cs="Times New Roman"/>
-          <w:szCs w:val="28"/>
           <w:lang w:val="en-US"/>
         </w:rPr>
-        <w:t>b</w:t>
-      </w:r>
-      <w:r>
-        <w:rPr>
-          <w:rFonts w:ascii="Times New Roman" w:hAnsi="Times New Roman" w:cs="Times New Roman"/>
-          <w:szCs w:val="28"/>
-        </w:rPr>
-        <w:t>=</w:t>
-      </w:r>
+      </w:pPr>
       <w:r>
         <w:rPr>
           <w:rFonts w:ascii="Times New Roman" w:hAnsi="Times New Roman" w:cs="Times New Roman"/>
           <w:szCs w:val="28"/>
           <w:lang w:val="en-US"/>
         </w:rPr>
-        <w:t>B</w:t>
-      </w:r>
-      <w:r>
-        <w:rPr>
-          <w:rFonts w:ascii="Times New Roman" w:hAnsi="Times New Roman" w:cs="Times New Roman"/>
-          <w:szCs w:val="28"/>
-        </w:rPr>
-        <w:t>-</w:t>
-      </w:r>
-      <w:r>
-        <w:rPr>
-          <w:rFonts w:ascii="Times New Roman" w:hAnsi="Times New Roman" w:cs="Times New Roman"/>
-          <w:szCs w:val="28"/>
-        </w:rPr>
-        <w:t>3</w:t>
-      </w:r>
-      <w:r>
-        <w:rPr>
-          <w:rFonts w:ascii="Times New Roman" w:hAnsi="Times New Roman" w:cs="Times New Roman"/>
-          <w:szCs w:val="28"/>
-        </w:rPr>
-        <w:t>0 мм.</w:t>
+        <w:t>2) B&gt;b&gt;E</w:t>
+      </w:r>
+      <w:r>
+        <w:rPr>
+          <w:rFonts w:ascii="Times New Roman" w:hAnsi="Times New Roman" w:cs="Times New Roman"/>
+          <w:szCs w:val="28"/>
+          <w:lang w:val="en-US"/>
+        </w:rPr>
+        <w:t>;</w:t>
       </w:r>
     </w:p>
     <w:p>
@@ -995,33 +1045,17 @@
         <w:rPr>
           <w:rFonts w:ascii="Times New Roman" w:hAnsi="Times New Roman" w:cs="Times New Roman"/>
           <w:szCs w:val="28"/>
-        </w:rPr>
-      </w:pPr>
-      <w:r>
-        <w:rPr>
-          <w:rFonts w:ascii="Times New Roman" w:hAnsi="Times New Roman" w:cs="Times New Roman"/>
-          <w:szCs w:val="28"/>
-        </w:rPr>
-        <w:t>Зависимости параметров представлены ниже:</w:t>
-      </w:r>
-    </w:p>
-    <w:p>
-      <w:pPr>
-        <w:spacing w:after="0" w:line="360" w:lineRule="auto"/>
-        <w:ind w:firstLine="709"/>
-        <w:rPr>
-          <w:rFonts w:ascii="Times New Roman" w:hAnsi="Times New Roman" w:cs="Times New Roman"/>
-          <w:szCs w:val="28"/>
           <w:lang w:val="en-US"/>
         </w:rPr>
       </w:pPr>
+      <w:proofErr w:type="gramStart"/>
       <w:r>
         <w:rPr>
           <w:rFonts w:ascii="Times New Roman" w:hAnsi="Times New Roman" w:cs="Times New Roman"/>
           <w:szCs w:val="28"/>
           <w:lang w:val="en-US"/>
         </w:rPr>
-        <w:t>1) A&gt;a&gt;C</w:t>
+        <w:t>3) D&lt;C</w:t>
       </w:r>
       <w:r>
         <w:rPr>
@@ -1029,62 +1063,9 @@
           <w:szCs w:val="28"/>
           <w:lang w:val="en-US"/>
         </w:rPr>
-        <w:t>;</w:t>
-      </w:r>
-    </w:p>
-    <w:p>
-      <w:pPr>
-        <w:spacing w:after="0" w:line="360" w:lineRule="auto"/>
-        <w:ind w:firstLine="709"/>
-        <w:rPr>
-          <w:rFonts w:ascii="Times New Roman" w:hAnsi="Times New Roman" w:cs="Times New Roman"/>
-          <w:szCs w:val="28"/>
-          <w:lang w:val="en-US"/>
-        </w:rPr>
-      </w:pPr>
-      <w:r>
-        <w:rPr>
-          <w:rFonts w:ascii="Times New Roman" w:hAnsi="Times New Roman" w:cs="Times New Roman"/>
-          <w:szCs w:val="28"/>
-          <w:lang w:val="en-US"/>
-        </w:rPr>
-        <w:t>2) B&gt;b&gt;E</w:t>
-      </w:r>
-      <w:r>
-        <w:rPr>
-          <w:rFonts w:ascii="Times New Roman" w:hAnsi="Times New Roman" w:cs="Times New Roman"/>
-          <w:szCs w:val="28"/>
-          <w:lang w:val="en-US"/>
-        </w:rPr>
-        <w:t>;</w:t>
-      </w:r>
-    </w:p>
-    <w:p>
-      <w:pPr>
-        <w:spacing w:after="0" w:line="360" w:lineRule="auto"/>
-        <w:ind w:firstLine="709"/>
-        <w:rPr>
-          <w:rFonts w:ascii="Times New Roman" w:hAnsi="Times New Roman" w:cs="Times New Roman"/>
-          <w:szCs w:val="28"/>
-          <w:lang w:val="en-US"/>
-        </w:rPr>
-      </w:pPr>
-      <w:r>
-        <w:rPr>
-          <w:rFonts w:ascii="Times New Roman" w:hAnsi="Times New Roman" w:cs="Times New Roman"/>
-          <w:szCs w:val="28"/>
-          <w:lang w:val="en-US"/>
-        </w:rPr>
-        <w:t>3) D&lt;C</w:t>
-      </w:r>
-      <w:r>
-        <w:rPr>
-          <w:rFonts w:ascii="Times New Roman" w:hAnsi="Times New Roman" w:cs="Times New Roman"/>
-          <w:szCs w:val="28"/>
-          <w:lang w:val="en-US"/>
-        </w:rPr>
         <w:t>, D&lt;a, D&lt;A, D&lt;B, D&lt;b, D&gt;d.</w:t>
       </w:r>
+      <w:proofErr w:type="gramEnd"/>
     </w:p>
     <w:p>
       <w:pPr>
@@ -1142,14 +1123,14 @@
             <o:lock v:ext="edit" aspectratio="t"/>
           </v:shapetype>
           <v:shape id="_x0000_i1025" type="#_x0000_t75" style="width:481.5pt;height:680.25pt">
-            <v:imagedata r:id="rId6" o:title="а"/>
+            <v:imagedata r:id="rId7" o:title="а"/>
           </v:shape>
         </w:pict>
       </w:r>
     </w:p>
     <w:p>
       <w:pPr>
-        <w:pStyle w:val="Heading1"/>
+        <w:pStyle w:val="1"/>
         <w:spacing w:after="0" w:line="360" w:lineRule="auto"/>
         <w:rPr>
           <w:rFonts w:ascii="Times New Roman" w:hAnsi="Times New Roman"/>
@@ -1189,7 +1170,7 @@
     </w:p>
     <w:p>
       <w:pPr>
-        <w:pStyle w:val="Heading1"/>
+        <w:pStyle w:val="1"/>
         <w:spacing w:after="0" w:line="360" w:lineRule="auto"/>
         <w:ind w:firstLine="709"/>
         <w:jc w:val="both"/>
@@ -1208,18 +1189,19 @@
           <w:szCs w:val="28"/>
         </w:rPr>
         <w:lastRenderedPageBreak/>
-        <w:t>На рисунке 2 представлена 3</w:t>
-      </w:r>
+        <w:t xml:space="preserve">На рисунке 2 </w:t>
+      </w:r>
+      <w:proofErr w:type="gramStart"/>
       <w:r>
         <w:rPr>
           <w:rFonts w:ascii="Times New Roman" w:hAnsi="Times New Roman"/>
           <w:b w:val="0"/>
           <w:sz w:val="28"/>
           <w:szCs w:val="28"/>
-          <w:lang w:val="en-US"/>
-        </w:rPr>
-        <w:t>D</w:t>
-      </w:r>
+        </w:rPr>
+        <w:t>представлена</w:t>
+      </w:r>
+      <w:proofErr w:type="gramEnd"/>
       <w:r>
         <w:rPr>
           <w:rFonts w:ascii="Times New Roman" w:hAnsi="Times New Roman"/>
@@ -1227,7 +1209,7 @@
           <w:sz w:val="28"/>
           <w:szCs w:val="28"/>
         </w:rPr>
-        <w:t>-</w:t>
+        <w:t xml:space="preserve"> 3</w:t>
       </w:r>
       <w:r>
         <w:rPr>
@@ -1235,25 +1217,44 @@
           <w:b w:val="0"/>
           <w:sz w:val="28"/>
           <w:szCs w:val="28"/>
-        </w:rPr>
-        <w:t>модель мойки.</w:t>
-      </w:r>
-    </w:p>
-    <w:p>
-      <w:pPr>
-        <w:pStyle w:val="Heading1"/>
-        <w:spacing w:after="0" w:line="360" w:lineRule="auto"/>
+          <w:lang w:val="en-US"/>
+        </w:rPr>
+        <w:t>D</w:t>
+      </w:r>
+      <w:r>
         <w:rPr>
           <w:rFonts w:ascii="Times New Roman" w:hAnsi="Times New Roman"/>
           <w:b w:val="0"/>
           <w:sz w:val="28"/>
           <w:szCs w:val="28"/>
         </w:rPr>
-      </w:pPr>
-    </w:p>
-    <w:p>
-      <w:pPr>
-        <w:pStyle w:val="Heading1"/>
+        <w:t>-</w:t>
+      </w:r>
+      <w:r>
+        <w:rPr>
+          <w:rFonts w:ascii="Times New Roman" w:hAnsi="Times New Roman"/>
+          <w:b w:val="0"/>
+          <w:sz w:val="28"/>
+          <w:szCs w:val="28"/>
+        </w:rPr>
+        <w:t>модель мойки.</w:t>
+      </w:r>
+    </w:p>
+    <w:p>
+      <w:pPr>
+        <w:pStyle w:val="1"/>
+        <w:spacing w:after="0" w:line="360" w:lineRule="auto"/>
+        <w:rPr>
+          <w:rFonts w:ascii="Times New Roman" w:hAnsi="Times New Roman"/>
+          <w:b w:val="0"/>
+          <w:sz w:val="28"/>
+          <w:szCs w:val="28"/>
+        </w:rPr>
+      </w:pPr>
+    </w:p>
+    <w:p>
+      <w:pPr>
+        <w:pStyle w:val="1"/>
         <w:spacing w:after="0" w:line="360" w:lineRule="auto"/>
         <w:rPr>
           <w:rFonts w:ascii="Times New Roman" w:hAnsi="Times New Roman"/>
@@ -1287,7 +1288,7 @@
                     <pic:cNvPicPr/>
                   </pic:nvPicPr>
                   <pic:blipFill>
-                    <a:blip r:embed="rId7"/>
+                    <a:blip r:embed="rId8"/>
                     <a:stretch>
                       <a:fillRect/>
                     </a:stretch>
@@ -1310,7 +1311,7 @@
     </w:p>
     <w:p>
       <w:pPr>
-        <w:pStyle w:val="Heading1"/>
+        <w:pStyle w:val="1"/>
         <w:spacing w:after="0" w:line="360" w:lineRule="auto"/>
         <w:rPr>
           <w:rFonts w:ascii="Times New Roman" w:hAnsi="Times New Roman"/>
@@ -1359,7 +1360,7 @@
     </w:p>
     <w:p>
       <w:pPr>
-        <w:pStyle w:val="Heading1"/>
+        <w:pStyle w:val="1"/>
         <w:spacing w:after="0" w:line="360" w:lineRule="auto"/>
         <w:rPr>
           <w:rFonts w:ascii="Times New Roman" w:hAnsi="Times New Roman"/>
@@ -1371,20 +1372,58 @@
     </w:p>
     <w:p>
       <w:pPr>
-        <w:pStyle w:val="BodyText"/>
-        <w:tabs>
-          <w:tab w:val="left" w:pos="4574"/>
-          <w:tab w:val="left" w:pos="4683"/>
-        </w:tabs>
         <w:spacing w:after="0" w:line="360" w:lineRule="auto"/>
         <w:ind w:firstLine="709"/>
-        <w:jc w:val="both"/>
-      </w:pPr>
-      <w:r>
+        <w:rPr>
+          <w:rFonts w:ascii="Times New Roman" w:hAnsi="Times New Roman" w:cs="Times New Roman"/>
+          <w:szCs w:val="28"/>
+        </w:rPr>
+      </w:pPr>
+      <w:r>
+        <w:rPr>
+          <w:rFonts w:ascii="Times New Roman" w:hAnsi="Times New Roman" w:cs="Times New Roman"/>
+          <w:szCs w:val="28"/>
+        </w:rPr>
         <w:t xml:space="preserve">3) </w:t>
       </w:r>
       <w:r>
-        <w:t>Программные требования:</w:t>
+        <w:rPr>
+          <w:rFonts w:ascii="Times New Roman" w:hAnsi="Times New Roman" w:cs="Times New Roman"/>
+          <w:szCs w:val="28"/>
+        </w:rPr>
+        <w:t xml:space="preserve">Разработка ведётся на языке программирования C# на платформе </w:t>
+      </w:r>
+      <w:proofErr w:type="spellStart"/>
+      <w:r>
+        <w:rPr>
+          <w:rFonts w:ascii="Times New Roman" w:hAnsi="Times New Roman" w:cs="Times New Roman"/>
+          <w:szCs w:val="28"/>
+        </w:rPr>
+        <w:t>Windows</w:t>
+      </w:r>
+      <w:proofErr w:type="spellEnd"/>
+      <w:r>
+        <w:rPr>
+          <w:rFonts w:ascii="Times New Roman" w:hAnsi="Times New Roman" w:cs="Times New Roman"/>
+          <w:szCs w:val="28"/>
+        </w:rPr>
+        <w:t xml:space="preserve"> </w:t>
+      </w:r>
+      <w:proofErr w:type="spellStart"/>
+      <w:r>
+        <w:rPr>
+          <w:rFonts w:ascii="Times New Roman" w:hAnsi="Times New Roman" w:cs="Times New Roman"/>
+          <w:szCs w:val="28"/>
+        </w:rPr>
+        <w:t>Forms</w:t>
+      </w:r>
+      <w:proofErr w:type="spellEnd"/>
+      <w:r>
+        <w:rPr>
+          <w:rFonts w:ascii="Times New Roman" w:hAnsi="Times New Roman" w:cs="Times New Roman"/>
+          <w:szCs w:val="28"/>
+        </w:rPr>
+        <w:t>.</w:t>
       </w:r>
     </w:p>
     <w:p>
@@ -1396,7 +1435,6 @@
           <w:szCs w:val="28"/>
         </w:rPr>
       </w:pPr>
-      <w:commentRangeStart w:id="0"/>
       <w:r>
         <w:rPr>
           <w:rFonts w:ascii="Times New Roman" w:hAnsi="Times New Roman" w:cs="Times New Roman"/>
@@ -1417,7 +1455,7 @@
           <w:rFonts w:ascii="Times New Roman" w:hAnsi="Times New Roman" w:cs="Times New Roman"/>
           <w:szCs w:val="28"/>
         </w:rPr>
-        <w:t>18.1.</w:t>
+        <w:t xml:space="preserve">18.1.и имеет те же требования к системе: </w:t>
       </w:r>
     </w:p>
     <w:p>
@@ -1434,17 +1472,108 @@
           <w:rFonts w:ascii="Times New Roman" w:hAnsi="Times New Roman" w:cs="Times New Roman"/>
           <w:szCs w:val="28"/>
         </w:rPr>
-        <w:t xml:space="preserve">Разработка ведётся на языке программирования C# на платформе </w:t>
-      </w:r>
-      <w:proofErr w:type="spellStart"/>
-      <w:r>
-        <w:rPr>
-          <w:rFonts w:ascii="Times New Roman" w:hAnsi="Times New Roman" w:cs="Times New Roman"/>
-          <w:szCs w:val="28"/>
+        <w:t xml:space="preserve">– Поддерживаемая операционная система: </w:t>
+      </w:r>
+      <w:r>
+        <w:rPr>
+          <w:rFonts w:ascii="Times New Roman" w:hAnsi="Times New Roman" w:cs="Times New Roman"/>
+          <w:szCs w:val="28"/>
+          <w:lang w:val="en-US"/>
+        </w:rPr>
+        <w:t>MS</w:t>
+      </w:r>
+      <w:r>
+        <w:rPr>
+          <w:rFonts w:ascii="Times New Roman" w:hAnsi="Times New Roman" w:cs="Times New Roman"/>
+          <w:szCs w:val="28"/>
+        </w:rPr>
+        <w:t xml:space="preserve"> </w:t>
+      </w:r>
+      <w:r>
+        <w:rPr>
+          <w:rFonts w:ascii="Times New Roman" w:hAnsi="Times New Roman" w:cs="Times New Roman"/>
+          <w:szCs w:val="28"/>
+          <w:lang w:val="en-US"/>
         </w:rPr>
         <w:t>Windows</w:t>
       </w:r>
-      <w:proofErr w:type="spellEnd"/>
+      <w:r>
+        <w:rPr>
+          <w:rFonts w:ascii="Times New Roman" w:hAnsi="Times New Roman" w:cs="Times New Roman"/>
+          <w:szCs w:val="28"/>
+        </w:rPr>
+        <w:t xml:space="preserve"> 10 (</w:t>
+      </w:r>
+      <w:r>
+        <w:rPr>
+          <w:rFonts w:ascii="Times New Roman" w:hAnsi="Times New Roman" w:cs="Times New Roman"/>
+          <w:szCs w:val="28"/>
+          <w:lang w:val="en-US"/>
+        </w:rPr>
+        <w:t>X</w:t>
+      </w:r>
+      <w:r>
+        <w:rPr>
+          <w:rFonts w:ascii="Times New Roman" w:hAnsi="Times New Roman" w:cs="Times New Roman"/>
+          <w:szCs w:val="28"/>
+        </w:rPr>
+        <w:t xml:space="preserve">64, </w:t>
+      </w:r>
+      <w:r>
+        <w:rPr>
+          <w:rFonts w:ascii="Times New Roman" w:hAnsi="Times New Roman" w:cs="Times New Roman"/>
+          <w:szCs w:val="28"/>
+          <w:lang w:val="en-US"/>
+        </w:rPr>
+        <w:t>X</w:t>
+      </w:r>
+      <w:r>
+        <w:rPr>
+          <w:rFonts w:ascii="Times New Roman" w:hAnsi="Times New Roman" w:cs="Times New Roman"/>
+          <w:szCs w:val="28"/>
+        </w:rPr>
+        <w:t>86);</w:t>
+      </w:r>
+    </w:p>
+    <w:p>
+      <w:pPr>
+        <w:spacing w:after="0" w:line="360" w:lineRule="auto"/>
+        <w:ind w:firstLine="709"/>
+        <w:rPr>
+          <w:rFonts w:ascii="Times New Roman" w:hAnsi="Times New Roman" w:cs="Times New Roman"/>
+          <w:szCs w:val="28"/>
+        </w:rPr>
+      </w:pPr>
+      <w:r>
+        <w:rPr>
+          <w:rFonts w:ascii="Times New Roman" w:hAnsi="Times New Roman" w:cs="Times New Roman"/>
+          <w:szCs w:val="28"/>
+        </w:rPr>
+        <w:t xml:space="preserve">– На компьютере должен быть установлен </w:t>
+      </w:r>
+      <w:r>
+        <w:rPr>
+          <w:rFonts w:ascii="Times New Roman" w:hAnsi="Times New Roman" w:cs="Times New Roman"/>
+          <w:szCs w:val="28"/>
+          <w:lang w:val="en-US"/>
+        </w:rPr>
+        <w:t>Microsoft</w:t>
+      </w:r>
+      <w:r>
+        <w:rPr>
+          <w:rFonts w:ascii="Times New Roman" w:hAnsi="Times New Roman" w:cs="Times New Roman"/>
+          <w:szCs w:val="28"/>
+        </w:rPr>
+        <w:t xml:space="preserve"> .</w:t>
+      </w:r>
+      <w:r>
+        <w:rPr>
+          <w:rFonts w:ascii="Times New Roman" w:hAnsi="Times New Roman" w:cs="Times New Roman"/>
+          <w:szCs w:val="28"/>
+          <w:lang w:val="en-US"/>
+        </w:rPr>
+        <w:t>NET</w:t>
+      </w:r>
       <w:r>
         <w:rPr>
           <w:rFonts w:ascii="Times New Roman" w:hAnsi="Times New Roman" w:cs="Times New Roman"/>
@@ -1452,21 +1581,20 @@
         </w:rPr>
         <w:t xml:space="preserve"> </w:t>
       </w:r>
-      <w:proofErr w:type="spellStart"/>
-      <w:r>
-        <w:rPr>
-          <w:rFonts w:ascii="Times New Roman" w:hAnsi="Times New Roman" w:cs="Times New Roman"/>
-          <w:szCs w:val="28"/>
-        </w:rPr>
-        <w:t>Forms</w:t>
-      </w:r>
-      <w:proofErr w:type="spellEnd"/>
-      <w:r>
-        <w:rPr>
-          <w:rFonts w:ascii="Times New Roman" w:hAnsi="Times New Roman" w:cs="Times New Roman"/>
-          <w:szCs w:val="28"/>
-        </w:rPr>
-        <w:t>.</w:t>
+      <w:r>
+        <w:rPr>
+          <w:rFonts w:ascii="Times New Roman" w:hAnsi="Times New Roman" w:cs="Times New Roman"/>
+          <w:szCs w:val="28"/>
+          <w:lang w:val="en-US"/>
+        </w:rPr>
+        <w:t>Framework</w:t>
+      </w:r>
+      <w:r>
+        <w:rPr>
+          <w:rFonts w:ascii="Times New Roman" w:hAnsi="Times New Roman" w:cs="Times New Roman"/>
+          <w:szCs w:val="28"/>
+        </w:rPr>
+        <w:t xml:space="preserve"> версии 4.7 или выше;</w:t>
       </w:r>
     </w:p>
     <w:p>
@@ -1483,7 +1611,7 @@
           <w:rFonts w:ascii="Times New Roman" w:hAnsi="Times New Roman" w:cs="Times New Roman"/>
           <w:szCs w:val="28"/>
         </w:rPr>
-        <w:t xml:space="preserve">Поддерживаемая операционная система: </w:t>
+        <w:t>– Разрядность версии КОМПАС-3</w:t>
       </w:r>
       <w:r>
         <w:rPr>
@@ -1491,159 +1619,6 @@
           <w:szCs w:val="28"/>
           <w:lang w:val="en-US"/>
         </w:rPr>
-        <w:t>MS</w:t>
-      </w:r>
-      <w:r>
-        <w:rPr>
-          <w:rFonts w:ascii="Times New Roman" w:hAnsi="Times New Roman" w:cs="Times New Roman"/>
-          <w:szCs w:val="28"/>
-        </w:rPr>
-        <w:t xml:space="preserve"> </w:t>
-      </w:r>
-      <w:r>
-        <w:rPr>
-          <w:rFonts w:ascii="Times New Roman" w:hAnsi="Times New Roman" w:cs="Times New Roman"/>
-          <w:szCs w:val="28"/>
-          <w:lang w:val="en-US"/>
-        </w:rPr>
-        <w:t>Windows</w:t>
-      </w:r>
-      <w:r>
-        <w:rPr>
-          <w:rFonts w:ascii="Times New Roman" w:hAnsi="Times New Roman" w:cs="Times New Roman"/>
-          <w:szCs w:val="28"/>
-        </w:rPr>
-        <w:t xml:space="preserve"> 10 (</w:t>
-      </w:r>
-      <w:r>
-        <w:rPr>
-          <w:rFonts w:ascii="Times New Roman" w:hAnsi="Times New Roman" w:cs="Times New Roman"/>
-          <w:szCs w:val="28"/>
-          <w:lang w:val="en-US"/>
-        </w:rPr>
-        <w:t>X</w:t>
-      </w:r>
-      <w:r>
-        <w:rPr>
-          <w:rFonts w:ascii="Times New Roman" w:hAnsi="Times New Roman" w:cs="Times New Roman"/>
-          <w:szCs w:val="28"/>
-        </w:rPr>
-        <w:t xml:space="preserve">64, </w:t>
-      </w:r>
-      <w:r>
-        <w:rPr>
-          <w:rFonts w:ascii="Times New Roman" w:hAnsi="Times New Roman" w:cs="Times New Roman"/>
-          <w:szCs w:val="28"/>
-          <w:lang w:val="en-US"/>
-        </w:rPr>
-        <w:t>X</w:t>
-      </w:r>
-      <w:r>
-        <w:rPr>
-          <w:rFonts w:ascii="Times New Roman" w:hAnsi="Times New Roman" w:cs="Times New Roman"/>
-          <w:szCs w:val="28"/>
-        </w:rPr>
-        <w:t>86)</w:t>
-      </w:r>
-      <w:r>
-        <w:rPr>
-          <w:rFonts w:ascii="Times New Roman" w:hAnsi="Times New Roman" w:cs="Times New Roman"/>
-          <w:szCs w:val="28"/>
-        </w:rPr>
-        <w:t>.</w:t>
-      </w:r>
-    </w:p>
-    <w:p>
-      <w:pPr>
-        <w:spacing w:after="0" w:line="360" w:lineRule="auto"/>
-        <w:ind w:firstLine="709"/>
-        <w:rPr>
-          <w:rFonts w:ascii="Times New Roman" w:hAnsi="Times New Roman" w:cs="Times New Roman"/>
-          <w:szCs w:val="28"/>
-        </w:rPr>
-      </w:pPr>
-      <w:r>
-        <w:rPr>
-          <w:rFonts w:ascii="Times New Roman" w:hAnsi="Times New Roman" w:cs="Times New Roman"/>
-          <w:szCs w:val="28"/>
-        </w:rPr>
-        <w:t xml:space="preserve">На компьютере должен быть установлен </w:t>
-      </w:r>
-      <w:r>
-        <w:rPr>
-          <w:rFonts w:ascii="Times New Roman" w:hAnsi="Times New Roman" w:cs="Times New Roman"/>
-          <w:szCs w:val="28"/>
-          <w:lang w:val="en-US"/>
-        </w:rPr>
-        <w:t>Microsoft</w:t>
-      </w:r>
-      <w:r>
-        <w:rPr>
-          <w:rFonts w:ascii="Times New Roman" w:hAnsi="Times New Roman" w:cs="Times New Roman"/>
-          <w:szCs w:val="28"/>
-        </w:rPr>
-        <w:t xml:space="preserve"> .</w:t>
-      </w:r>
-      <w:r>
-        <w:rPr>
-          <w:rFonts w:ascii="Times New Roman" w:hAnsi="Times New Roman" w:cs="Times New Roman"/>
-          <w:szCs w:val="28"/>
-          <w:lang w:val="en-US"/>
-        </w:rPr>
-        <w:t>NET</w:t>
-      </w:r>
-      <w:r>
-        <w:rPr>
-          <w:rFonts w:ascii="Times New Roman" w:hAnsi="Times New Roman" w:cs="Times New Roman"/>
-          <w:szCs w:val="28"/>
-        </w:rPr>
-        <w:t xml:space="preserve"> </w:t>
-      </w:r>
-      <w:r>
-        <w:rPr>
-          <w:rFonts w:ascii="Times New Roman" w:hAnsi="Times New Roman" w:cs="Times New Roman"/>
-          <w:szCs w:val="28"/>
-          <w:lang w:val="en-US"/>
-        </w:rPr>
-        <w:t>Framework</w:t>
-      </w:r>
-      <w:r>
-        <w:rPr>
-          <w:rFonts w:ascii="Times New Roman" w:hAnsi="Times New Roman" w:cs="Times New Roman"/>
-          <w:szCs w:val="28"/>
-        </w:rPr>
-        <w:t xml:space="preserve"> версии 4.7 или </w:t>
-      </w:r>
-      <w:r>
-        <w:rPr>
-          <w:rFonts w:ascii="Times New Roman" w:hAnsi="Times New Roman" w:cs="Times New Roman"/>
-          <w:szCs w:val="28"/>
-        </w:rPr>
-        <w:t>выше.</w:t>
-      </w:r>
-    </w:p>
-    <w:p>
-      <w:pPr>
-        <w:spacing w:after="0" w:line="360" w:lineRule="auto"/>
-        <w:ind w:firstLine="709"/>
-        <w:rPr>
-          <w:rFonts w:ascii="Times New Roman" w:hAnsi="Times New Roman" w:cs="Times New Roman"/>
-          <w:szCs w:val="28"/>
-        </w:rPr>
-      </w:pPr>
-      <w:r>
-        <w:rPr>
-          <w:rFonts w:ascii="Times New Roman" w:hAnsi="Times New Roman" w:cs="Times New Roman"/>
-          <w:szCs w:val="28"/>
-        </w:rPr>
-        <w:t>Разрядность версии КОМПАС-3</w:t>
-      </w:r>
-      <w:r>
-        <w:rPr>
-          <w:rFonts w:ascii="Times New Roman" w:hAnsi="Times New Roman" w:cs="Times New Roman"/>
-          <w:szCs w:val="28"/>
-          <w:lang w:val="en-US"/>
-        </w:rPr>
         <w:t>D</w:t>
       </w:r>
       <w:r>
@@ -1652,13 +1627,6 @@
           <w:szCs w:val="28"/>
         </w:rPr>
         <w:t xml:space="preserve"> должна соответствовать разрядности версии операционной системы.</w:t>
-      </w:r>
-      <w:commentRangeEnd w:id="0"/>
-      <w:r>
-        <w:rPr>
-          <w:rStyle w:val="CommentReference"/>
-        </w:rPr>
-        <w:commentReference w:id="0"/>
       </w:r>
     </w:p>
     <w:p>
@@ -1809,7 +1777,7 @@
     </w:p>
     <w:p>
       <w:pPr>
-        <w:pStyle w:val="ListParagraph"/>
+        <w:pStyle w:val="a3"/>
         <w:widowControl w:val="0"/>
         <w:autoSpaceDE w:val="0"/>
         <w:autoSpaceDN w:val="0"/>
@@ -1846,7 +1814,7 @@
     </w:p>
     <w:p>
       <w:pPr>
-        <w:pStyle w:val="ListParagraph"/>
+        <w:pStyle w:val="a3"/>
         <w:widowControl w:val="0"/>
         <w:autoSpaceDE w:val="0"/>
         <w:autoSpaceDN w:val="0"/>
@@ -1860,7 +1828,7 @@
     </w:p>
     <w:p>
       <w:pPr>
-        <w:pStyle w:val="Heading1"/>
+        <w:pStyle w:val="1"/>
         <w:spacing w:after="0" w:line="360" w:lineRule="auto"/>
         <w:rPr>
           <w:rFonts w:ascii="Times New Roman" w:hAnsi="Times New Roman"/>
@@ -1894,7 +1862,7 @@
                     <pic:cNvPicPr/>
                   </pic:nvPicPr>
                   <pic:blipFill>
-                    <a:blip r:embed="rId12"/>
+                    <a:blip r:embed="rId9"/>
                     <a:stretch>
                       <a:fillRect/>
                     </a:stretch>
@@ -1917,7 +1885,7 @@
     </w:p>
     <w:p>
       <w:pPr>
-        <w:pStyle w:val="Heading1"/>
+        <w:pStyle w:val="1"/>
         <w:spacing w:after="0" w:line="360" w:lineRule="auto"/>
         <w:rPr>
           <w:rFonts w:ascii="Times New Roman" w:hAnsi="Times New Roman"/>
@@ -1929,7 +1897,7 @@
     </w:p>
     <w:p>
       <w:pPr>
-        <w:pStyle w:val="Heading1"/>
+        <w:pStyle w:val="1"/>
         <w:spacing w:after="0" w:line="360" w:lineRule="auto"/>
         <w:rPr>
           <w:rFonts w:ascii="Times New Roman" w:hAnsi="Times New Roman"/>
@@ -1945,9 +1913,10 @@
           <w:sz w:val="28"/>
           <w:szCs w:val="28"/>
         </w:rPr>
-        <w:t xml:space="preserve">Рисунок 3 – Диаграмма </w:t>
-      </w:r>
-      <w:proofErr w:type="spellStart"/>
+        <w:t xml:space="preserve">Рисунок 3 </w:t>
+      </w:r>
+      <w:bookmarkStart w:id="0" w:name="_GoBack"/>
+      <w:bookmarkEnd w:id="0"/>
       <w:r>
         <w:rPr>
           <w:rFonts w:ascii="Times New Roman" w:hAnsi="Times New Roman"/>
@@ -1955,13 +1924,23 @@
           <w:sz w:val="28"/>
           <w:szCs w:val="28"/>
         </w:rPr>
+        <w:t xml:space="preserve">– Диаграмма </w:t>
+      </w:r>
+      <w:proofErr w:type="spellStart"/>
+      <w:r>
+        <w:rPr>
+          <w:rFonts w:ascii="Times New Roman" w:hAnsi="Times New Roman"/>
+          <w:b w:val="0"/>
+          <w:sz w:val="28"/>
+          <w:szCs w:val="28"/>
+        </w:rPr>
         <w:t>Ганта</w:t>
       </w:r>
       <w:proofErr w:type="spellEnd"/>
     </w:p>
     <w:p>
       <w:pPr>
-        <w:pStyle w:val="NormalWeb"/>
+        <w:pStyle w:val="a4"/>
         <w:tabs>
           <w:tab w:val="left" w:pos="5670"/>
         </w:tabs>
@@ -1976,7 +1955,7 @@
     </w:p>
     <w:p>
       <w:pPr>
-        <w:pStyle w:val="NormalWeb"/>
+        <w:pStyle w:val="a4"/>
         <w:tabs>
           <w:tab w:val="left" w:pos="5670"/>
         </w:tabs>
@@ -1989,7 +1968,7 @@
     </w:p>
     <w:p>
       <w:pPr>
-        <w:pStyle w:val="NormalWeb"/>
+        <w:pStyle w:val="a4"/>
         <w:tabs>
           <w:tab w:val="left" w:pos="5670"/>
         </w:tabs>
@@ -2010,7 +1989,7 @@
     </w:p>
     <w:p>
       <w:pPr>
-        <w:pStyle w:val="NormalWeb"/>
+        <w:pStyle w:val="a4"/>
         <w:tabs>
           <w:tab w:val="left" w:pos="5670"/>
         </w:tabs>
@@ -2031,7 +2010,7 @@
     </w:p>
     <w:p>
       <w:pPr>
-        <w:pStyle w:val="NormalWeb"/>
+        <w:pStyle w:val="a4"/>
         <w:tabs>
           <w:tab w:val="left" w:pos="5670"/>
         </w:tabs>
@@ -2061,7 +2040,7 @@
     </w:p>
     <w:p>
       <w:pPr>
-        <w:pStyle w:val="NormalWeb"/>
+        <w:pStyle w:val="a4"/>
         <w:tabs>
           <w:tab w:val="left" w:pos="5670"/>
         </w:tabs>
@@ -2082,7 +2061,7 @@
     </w:p>
     <w:p>
       <w:pPr>
-        <w:pStyle w:val="NormalWeb"/>
+        <w:pStyle w:val="a4"/>
         <w:tabs>
           <w:tab w:val="left" w:pos="5670"/>
         </w:tabs>
@@ -2096,7 +2075,7 @@
     </w:p>
     <w:p>
       <w:pPr>
-        <w:pStyle w:val="NormalWeb"/>
+        <w:pStyle w:val="a4"/>
         <w:tabs>
           <w:tab w:val="left" w:pos="5670"/>
         </w:tabs>
@@ -2117,7 +2096,7 @@
     </w:p>
     <w:p>
       <w:pPr>
-        <w:pStyle w:val="NormalWeb"/>
+        <w:pStyle w:val="a4"/>
         <w:tabs>
           <w:tab w:val="left" w:pos="5670"/>
         </w:tabs>
@@ -2138,7 +2117,7 @@
     </w:p>
     <w:p>
       <w:pPr>
-        <w:pStyle w:val="NormalWeb"/>
+        <w:pStyle w:val="a4"/>
         <w:tabs>
           <w:tab w:val="left" w:pos="5670"/>
         </w:tabs>
@@ -2166,7 +2145,7 @@
     </w:p>
     <w:p>
       <w:pPr>
-        <w:pStyle w:val="NormalWeb"/>
+        <w:pStyle w:val="a4"/>
         <w:tabs>
           <w:tab w:val="left" w:pos="5670"/>
         </w:tabs>
@@ -2193,24 +2172,6 @@
     </w:sectPr>
   </w:body>
 </w:document>
-</file>
-
-<file path=word/comments.xml><?xml version="1.0" encoding="utf-8"?>
-<w:comments xmlns:wpc="http://schemas.microsoft.com/office/word/2010/wordprocessingCanvas" xmlns:cx="http://schemas.microsoft.com/office/drawing/2014/chartex" xmlns:cx1="http://schemas.microsoft.com/office/drawing/2015/9/8/chartex" xmlns:cx2="http://schemas.microsoft.com/office/drawing/2015/10/21/chartex" xmlns:cx3="http://schemas.microsoft.com/office/drawing/2016/5/9/chartex" xmlns:cx4="http://schemas.microsoft.com/office/drawing/2016/5/10/chartex" xmlns:cx5="http://schemas.microsoft.com/office/drawing/2016/5/11/chartex" xmlns:cx6="http://schemas.microsoft.com/office/drawing/2016/5/12/chartex" xmlns:cx7="http://schemas.microsoft.com/office/drawing/2016/5/13/chartex" xmlns:cx8="http://schemas.microsoft.com/office/drawing/2016/5/14/chartex" xmlns:mc="http://schemas.openxmlformats.org/markup-compatibility/2006" xmlns:aink="http://schemas.microsoft.com/office/drawing/2016/ink" xmlns:am3d="http://schemas.microsoft.com/office/drawing/2017/model3d" xmlns:o="urn:schemas-microsoft-com:office:office" xmlns:r="http://schemas.openxmlformats.org/officeDocument/2006/relationships" xmlns:m="http://schemas.openxmlformats.org/officeDocument/2006/math" xmlns:v="urn:schemas-microsoft-com:vml" xmlns:wp14="http://schemas.microsoft.com/office/word/2010/wordprocessingDrawing" xmlns:wp="http://schemas.openxmlformats.org/drawingml/2006/wordprocessingDrawing" xmlns:w10="urn:schemas-microsoft-com:office:word" xmlns:w="http://schemas.openxmlformats.org/wordprocessingml/2006/main" xmlns:w14="http://schemas.microsoft.com/office/word/2010/wordml" xmlns:w15="http://schemas.microsoft.com/office/word/2012/wordml" xmlns:w16cex="http://schemas.microsoft.com/office/word/2018/wordml/cex" xmlns:w16cid="http://schemas.microsoft.com/office/word/2016/wordml/cid" xmlns:w16="http://schemas.microsoft.com/office/word/2018/wordml" xmlns:w16se="http://schemas.microsoft.com/office/word/2015/wordml/symex" xmlns:wpg="http://schemas.microsoft.com/office/word/2010/wordprocessingGroup" xmlns:wpi="http://schemas.microsoft.com/office/word/2010/wordprocessingInk" xmlns:wne="http://schemas.microsoft.com/office/word/2006/wordml" xmlns:wps="http://schemas.microsoft.com/office/word/2010/wordprocessingShape" mc:Ignorable="w14 w15 w16se w16cid w16 w16cex wp14">
-  <w:comment w:id="0" w:author="AAK" w:date="2021-03-05T19:50:00Z" w:initials="A">
-    <w:p>
-      <w:pPr>
-        <w:pStyle w:val="CommentText"/>
-      </w:pPr>
-      <w:r>
-        <w:rPr>
-          <w:rStyle w:val="CommentReference"/>
-        </w:rPr>
-        <w:annotationRef/>
-      </w:r>
-    </w:p>
-  </w:comment>
-</w:comments>
 </file>
 
 <file path=word/commentsExtended.xml><?xml version="1.0" encoding="utf-8"?>
@@ -2232,8 +2193,8 @@
 </file>
 
 <file path=word/numbering.xml><?xml version="1.0" encoding="utf-8"?>
-<w:numbering xmlns:wpc="http://schemas.microsoft.com/office/word/2010/wordprocessingCanvas" xmlns:cx="http://schemas.microsoft.com/office/drawing/2014/chartex" xmlns:cx1="http://schemas.microsoft.com/office/drawing/2015/9/8/chartex" xmlns:cx2="http://schemas.microsoft.com/office/drawing/2015/10/21/chartex" xmlns:cx3="http://schemas.microsoft.com/office/drawing/2016/5/9/chartex" xmlns:cx4="http://schemas.microsoft.com/office/drawing/2016/5/10/chartex" xmlns:cx5="http://schemas.microsoft.com/office/drawing/2016/5/11/chartex" xmlns:cx6="http://schemas.microsoft.com/office/drawing/2016/5/12/chartex" xmlns:cx7="http://schemas.microsoft.com/office/drawing/2016/5/13/chartex" xmlns:cx8="http://schemas.microsoft.com/office/drawing/2016/5/14/chartex" xmlns:mc="http://schemas.openxmlformats.org/markup-compatibility/2006" xmlns:aink="http://schemas.microsoft.com/office/drawing/2016/ink" xmlns:am3d="http://schemas.microsoft.com/office/drawing/2017/model3d" xmlns:o="urn:schemas-microsoft-com:office:office" xmlns:r="http://schemas.openxmlformats.org/officeDocument/2006/relationships" xmlns:m="http://schemas.openxmlformats.org/officeDocument/2006/math" xmlns:v="urn:schemas-microsoft-com:vml" xmlns:wp14="http://schemas.microsoft.com/office/word/2010/wordprocessingDrawing" xmlns:wp="http://schemas.openxmlformats.org/drawingml/2006/wordprocessingDrawing" xmlns:w10="urn:schemas-microsoft-com:office:word" xmlns:w="http://schemas.openxmlformats.org/wordprocessingml/2006/main" xmlns:w14="http://schemas.microsoft.com/office/word/2010/wordml" xmlns:w15="http://schemas.microsoft.com/office/word/2012/wordml" xmlns:w16cex="http://schemas.microsoft.com/office/word/2018/wordml/cex" xmlns:w16cid="http://schemas.microsoft.com/office/word/2016/wordml/cid" xmlns:w16="http://schemas.microsoft.com/office/word/2018/wordml" xmlns:w16se="http://schemas.microsoft.com/office/word/2015/wordml/symex" xmlns:wpg="http://schemas.microsoft.com/office/word/2010/wordprocessingGroup" xmlns:wpi="http://schemas.microsoft.com/office/word/2010/wordprocessingInk" xmlns:wne="http://schemas.microsoft.com/office/word/2006/wordml" xmlns:wps="http://schemas.microsoft.com/office/word/2010/wordprocessingShape" mc:Ignorable="w14 w15 w16se w16cid w16 w16cex wp14">
-  <w:abstractNum w:abstractNumId="0" w15:restartNumberingAfterBreak="0">
+<w:numbering xmlns:wpc="http://schemas.microsoft.com/office/word/2010/wordprocessingCanvas" xmlns:mc="http://schemas.openxmlformats.org/markup-compatibility/2006" xmlns:o="urn:schemas-microsoft-com:office:office" xmlns:r="http://schemas.openxmlformats.org/officeDocument/2006/relationships" xmlns:m="http://schemas.openxmlformats.org/officeDocument/2006/math" xmlns:v="urn:schemas-microsoft-com:vml" xmlns:wp14="http://schemas.microsoft.com/office/word/2010/wordprocessingDrawing" xmlns:wp="http://schemas.openxmlformats.org/drawingml/2006/wordprocessingDrawing" xmlns:w10="urn:schemas-microsoft-com:office:word" xmlns:w="http://schemas.openxmlformats.org/wordprocessingml/2006/main" xmlns:w14="http://schemas.microsoft.com/office/word/2010/wordml" xmlns:wpg="http://schemas.microsoft.com/office/word/2010/wordprocessingGroup" xmlns:wpi="http://schemas.microsoft.com/office/word/2010/wordprocessingInk" xmlns:wne="http://schemas.microsoft.com/office/word/2006/wordml" xmlns:wps="http://schemas.microsoft.com/office/word/2010/wordprocessingShape" mc:Ignorable="w14 wp14">
+  <w:abstractNum w:abstractNumId="0">
     <w:nsid w:val="0E46465C"/>
     <w:multiLevelType w:val="hybridMultilevel"/>
     <w:tmpl w:val="99467FEC"/>
@@ -2322,7 +2283,7 @@
       </w:pPr>
     </w:lvl>
   </w:abstractNum>
-  <w:abstractNum w:abstractNumId="1" w15:restartNumberingAfterBreak="0">
+  <w:abstractNum w:abstractNumId="1">
     <w:nsid w:val="13746DF9"/>
     <w:multiLevelType w:val="hybridMultilevel"/>
     <w:tmpl w:val="1B7CD50E"/>
@@ -2411,7 +2372,7 @@
       </w:pPr>
     </w:lvl>
   </w:abstractNum>
-  <w:abstractNum w:abstractNumId="2" w15:restartNumberingAfterBreak="0">
+  <w:abstractNum w:abstractNumId="2">
     <w:nsid w:val="20284E7E"/>
     <w:multiLevelType w:val="hybridMultilevel"/>
     <w:tmpl w:val="6E2E77C0"/>
@@ -2524,7 +2485,7 @@
       </w:rPr>
     </w:lvl>
   </w:abstractNum>
-  <w:abstractNum w:abstractNumId="3" w15:restartNumberingAfterBreak="0">
+  <w:abstractNum w:abstractNumId="3">
     <w:nsid w:val="247A1B50"/>
     <w:multiLevelType w:val="hybridMultilevel"/>
     <w:tmpl w:val="7DD00726"/>
@@ -2613,7 +2574,7 @@
       </w:pPr>
     </w:lvl>
   </w:abstractNum>
-  <w:abstractNum w:abstractNumId="4" w15:restartNumberingAfterBreak="0">
+  <w:abstractNum w:abstractNumId="4">
     <w:nsid w:val="30BC4D11"/>
     <w:multiLevelType w:val="multilevel"/>
     <w:tmpl w:val="00F63924"/>
@@ -2725,7 +2686,7 @@
       </w:rPr>
     </w:lvl>
   </w:abstractNum>
-  <w:abstractNum w:abstractNumId="5" w15:restartNumberingAfterBreak="0">
+  <w:abstractNum w:abstractNumId="5">
     <w:nsid w:val="32FF2A7C"/>
     <w:multiLevelType w:val="hybridMultilevel"/>
     <w:tmpl w:val="3E36F378"/>
@@ -2837,7 +2798,7 @@
       </w:rPr>
     </w:lvl>
   </w:abstractNum>
-  <w:abstractNum w:abstractNumId="6" w15:restartNumberingAfterBreak="0">
+  <w:abstractNum w:abstractNumId="6">
     <w:nsid w:val="455E5C0D"/>
     <w:multiLevelType w:val="hybridMultilevel"/>
     <w:tmpl w:val="9618BFAE"/>
@@ -2926,7 +2887,7 @@
       </w:pPr>
     </w:lvl>
   </w:abstractNum>
-  <w:abstractNum w:abstractNumId="7" w15:restartNumberingAfterBreak="0">
+  <w:abstractNum w:abstractNumId="7">
     <w:nsid w:val="62C56746"/>
     <w:multiLevelType w:val="hybridMultilevel"/>
     <w:tmpl w:val="93440ACE"/>
@@ -3015,7 +2976,7 @@
       </w:pPr>
     </w:lvl>
   </w:abstractNum>
-  <w:abstractNum w:abstractNumId="8" w15:restartNumberingAfterBreak="0">
+  <w:abstractNum w:abstractNumId="8">
     <w:nsid w:val="68403C9F"/>
     <w:multiLevelType w:val="multilevel"/>
     <w:tmpl w:val="68403C9F"/>
@@ -3173,7 +3134,7 @@
 </file>
 
 <file path=word/styles.xml><?xml version="1.0" encoding="utf-8"?>
-<w:styles xmlns:mc="http://schemas.openxmlformats.org/markup-compatibility/2006" xmlns:r="http://schemas.openxmlformats.org/officeDocument/2006/relationships" xmlns:w="http://schemas.openxmlformats.org/wordprocessingml/2006/main" xmlns:w14="http://schemas.microsoft.com/office/word/2010/wordml" xmlns:w15="http://schemas.microsoft.com/office/word/2012/wordml" xmlns:w16cex="http://schemas.microsoft.com/office/word/2018/wordml/cex" xmlns:w16cid="http://schemas.microsoft.com/office/word/2016/wordml/cid" xmlns:w16="http://schemas.microsoft.com/office/word/2018/wordml" xmlns:w16se="http://schemas.microsoft.com/office/word/2015/wordml/symex" mc:Ignorable="w14 w15 w16se w16cid w16 w16cex">
+<w:styles xmlns:mc="http://schemas.openxmlformats.org/markup-compatibility/2006" xmlns:r="http://schemas.openxmlformats.org/officeDocument/2006/relationships" xmlns:w="http://schemas.openxmlformats.org/wordprocessingml/2006/main" xmlns:w14="http://schemas.microsoft.com/office/word/2010/wordml" mc:Ignorable="w14">
   <w:docDefaults>
     <w:rPrDefault>
       <w:rPr>
@@ -3189,385 +3150,147 @@
       </w:pPr>
     </w:pPrDefault>
   </w:docDefaults>
-  <w:latentStyles w:defLockedState="0" w:defUIPriority="99" w:defSemiHidden="0" w:defUnhideWhenUsed="0" w:defQFormat="0" w:count="376">
-    <w:lsdException w:name="Normal" w:uiPriority="0" w:qFormat="1"/>
-    <w:lsdException w:name="heading 1" w:uiPriority="9" w:qFormat="1"/>
-    <w:lsdException w:name="heading 2" w:semiHidden="1" w:uiPriority="9" w:unhideWhenUsed="1" w:qFormat="1"/>
-    <w:lsdException w:name="heading 3" w:semiHidden="1" w:uiPriority="9" w:unhideWhenUsed="1" w:qFormat="1"/>
-    <w:lsdException w:name="heading 4" w:semiHidden="1" w:uiPriority="9" w:unhideWhenUsed="1" w:qFormat="1"/>
-    <w:lsdException w:name="heading 5" w:semiHidden="1" w:uiPriority="9" w:unhideWhenUsed="1" w:qFormat="1"/>
-    <w:lsdException w:name="heading 6" w:semiHidden="1" w:uiPriority="9" w:unhideWhenUsed="1" w:qFormat="1"/>
-    <w:lsdException w:name="heading 7" w:semiHidden="1" w:uiPriority="9" w:unhideWhenUsed="1" w:qFormat="1"/>
-    <w:lsdException w:name="heading 8" w:semiHidden="1" w:uiPriority="9" w:unhideWhenUsed="1" w:qFormat="1"/>
-    <w:lsdException w:name="heading 9" w:semiHidden="1" w:uiPriority="9" w:unhideWhenUsed="1" w:qFormat="1"/>
-    <w:lsdException w:name="index 1" w:semiHidden="1" w:unhideWhenUsed="1"/>
-    <w:lsdException w:name="index 2" w:semiHidden="1" w:unhideWhenUsed="1"/>
-    <w:lsdException w:name="index 3" w:semiHidden="1" w:unhideWhenUsed="1"/>
-    <w:lsdException w:name="index 4" w:semiHidden="1" w:unhideWhenUsed="1"/>
-    <w:lsdException w:name="index 5" w:semiHidden="1" w:unhideWhenUsed="1"/>
-    <w:lsdException w:name="index 6" w:semiHidden="1" w:unhideWhenUsed="1"/>
-    <w:lsdException w:name="index 7" w:semiHidden="1" w:unhideWhenUsed="1"/>
-    <w:lsdException w:name="index 8" w:semiHidden="1" w:unhideWhenUsed="1"/>
-    <w:lsdException w:name="index 9" w:semiHidden="1" w:unhideWhenUsed="1"/>
-    <w:lsdException w:name="toc 1" w:semiHidden="1" w:uiPriority="39" w:unhideWhenUsed="1"/>
-    <w:lsdException w:name="toc 2" w:semiHidden="1" w:uiPriority="39" w:unhideWhenUsed="1"/>
-    <w:lsdException w:name="toc 3" w:semiHidden="1" w:uiPriority="39" w:unhideWhenUsed="1"/>
-    <w:lsdException w:name="toc 4" w:semiHidden="1" w:uiPriority="39" w:unhideWhenUsed="1"/>
-    <w:lsdException w:name="toc 5" w:semiHidden="1" w:uiPriority="39" w:unhideWhenUsed="1"/>
-    <w:lsdException w:name="toc 6" w:semiHidden="1" w:uiPriority="39" w:unhideWhenUsed="1"/>
-    <w:lsdException w:name="toc 7" w:semiHidden="1" w:uiPriority="39" w:unhideWhenUsed="1"/>
-    <w:lsdException w:name="toc 8" w:semiHidden="1" w:uiPriority="39" w:unhideWhenUsed="1"/>
-    <w:lsdException w:name="toc 9" w:semiHidden="1" w:uiPriority="39" w:unhideWhenUsed="1"/>
-    <w:lsdException w:name="Normal Indent" w:semiHidden="1" w:unhideWhenUsed="1"/>
-    <w:lsdException w:name="footnote text" w:semiHidden="1" w:unhideWhenUsed="1"/>
-    <w:lsdException w:name="annotation text" w:semiHidden="1" w:unhideWhenUsed="1"/>
-    <w:lsdException w:name="header" w:semiHidden="1" w:unhideWhenUsed="1"/>
-    <w:lsdException w:name="footer" w:semiHidden="1" w:unhideWhenUsed="1"/>
-    <w:lsdException w:name="index heading" w:semiHidden="1" w:unhideWhenUsed="1"/>
-    <w:lsdException w:name="caption" w:semiHidden="1" w:uiPriority="35" w:unhideWhenUsed="1" w:qFormat="1"/>
-    <w:lsdException w:name="table of figures" w:semiHidden="1" w:unhideWhenUsed="1"/>
-    <w:lsdException w:name="envelope address" w:semiHidden="1" w:unhideWhenUsed="1"/>
-    <w:lsdException w:name="envelope return" w:semiHidden="1" w:unhideWhenUsed="1"/>
-    <w:lsdException w:name="footnote reference" w:semiHidden="1" w:unhideWhenUsed="1"/>
-    <w:lsdException w:name="annotation reference" w:semiHidden="1" w:unhideWhenUsed="1"/>
-    <w:lsdException w:name="line number" w:semiHidden="1" w:unhideWhenUsed="1"/>
-    <w:lsdException w:name="page number" w:semiHidden="1" w:unhideWhenUsed="1"/>
-    <w:lsdException w:name="endnote reference" w:semiHidden="1" w:unhideWhenUsed="1"/>
-    <w:lsdException w:name="endnote text" w:semiHidden="1" w:unhideWhenUsed="1"/>
-    <w:lsdException w:name="table of authorities" w:semiHidden="1" w:unhideWhenUsed="1"/>
-    <w:lsdException w:name="macro" w:semiHidden="1" w:unhideWhenUsed="1"/>
-    <w:lsdException w:name="toa heading" w:semiHidden="1" w:unhideWhenUsed="1"/>
-    <w:lsdException w:name="List" w:semiHidden="1" w:unhideWhenUsed="1"/>
-    <w:lsdException w:name="List Bullet" w:semiHidden="1" w:unhideWhenUsed="1"/>
-    <w:lsdException w:name="List Number" w:semiHidden="1" w:unhideWhenUsed="1"/>
-    <w:lsdException w:name="List 2" w:semiHidden="1" w:unhideWhenUsed="1"/>
-    <w:lsdException w:name="List 3" w:semiHidden="1" w:unhideWhenUsed="1"/>
-    <w:lsdException w:name="List 4" w:semiHidden="1" w:unhideWhenUsed="1"/>
-    <w:lsdException w:name="List 5" w:semiHidden="1" w:unhideWhenUsed="1"/>
-    <w:lsdException w:name="List Bullet 2" w:semiHidden="1" w:unhideWhenUsed="1"/>
-    <w:lsdException w:name="List Bullet 3" w:semiHidden="1" w:unhideWhenUsed="1"/>
-    <w:lsdException w:name="List Bullet 4" w:semiHidden="1" w:unhideWhenUsed="1"/>
-    <w:lsdException w:name="List Bullet 5" w:semiHidden="1" w:unhideWhenUsed="1"/>
-    <w:lsdException w:name="List Number 2" w:semiHidden="1" w:unhideWhenUsed="1"/>
-    <w:lsdException w:name="List Number 3" w:semiHidden="1" w:unhideWhenUsed="1"/>
-    <w:lsdException w:name="List Number 4" w:semiHidden="1" w:unhideWhenUsed="1"/>
-    <w:lsdException w:name="List Number 5" w:semiHidden="1" w:unhideWhenUsed="1"/>
-    <w:lsdException w:name="Title" w:uiPriority="10" w:qFormat="1"/>
-    <w:lsdException w:name="Closing" w:semiHidden="1" w:unhideWhenUsed="1"/>
-    <w:lsdException w:name="Signature" w:semiHidden="1" w:unhideWhenUsed="1"/>
-    <w:lsdException w:name="Default Paragraph Font" w:semiHidden="1" w:uiPriority="1" w:unhideWhenUsed="1"/>
-    <w:lsdException w:name="Body Text" w:semiHidden="1" w:uiPriority="1" w:unhideWhenUsed="1" w:qFormat="1"/>
-    <w:lsdException w:name="Body Text Indent" w:semiHidden="1" w:unhideWhenUsed="1"/>
-    <w:lsdException w:name="List Continue" w:semiHidden="1" w:unhideWhenUsed="1"/>
-    <w:lsdException w:name="List Continue 2" w:semiHidden="1" w:unhideWhenUsed="1"/>
-    <w:lsdException w:name="List Continue 3" w:semiHidden="1" w:unhideWhenUsed="1"/>
-    <w:lsdException w:name="List Continue 4" w:semiHidden="1" w:unhideWhenUsed="1"/>
-    <w:lsdException w:name="List Continue 5" w:semiHidden="1" w:unhideWhenUsed="1"/>
-    <w:lsdException w:name="Message Header" w:semiHidden="1" w:unhideWhenUsed="1"/>
-    <w:lsdException w:name="Subtitle" w:uiPriority="11" w:qFormat="1"/>
-    <w:lsdException w:name="Salutation" w:semiHidden="1" w:unhideWhenUsed="1"/>
-    <w:lsdException w:name="Date" w:semiHidden="1" w:unhideWhenUsed="1"/>
-    <w:lsdException w:name="Body Text First Indent" w:semiHidden="1" w:unhideWhenUsed="1"/>
-    <w:lsdException w:name="Body Text First Indent 2" w:semiHidden="1" w:unhideWhenUsed="1"/>
-    <w:lsdException w:name="Note Heading" w:semiHidden="1" w:unhideWhenUsed="1"/>
-    <w:lsdException w:name="Body Text 2" w:semiHidden="1" w:unhideWhenUsed="1"/>
-    <w:lsdException w:name="Body Text 3" w:semiHidden="1" w:unhideWhenUsed="1"/>
-    <w:lsdException w:name="Body Text Indent 2" w:semiHidden="1" w:unhideWhenUsed="1"/>
-    <w:lsdException w:name="Body Text Indent 3" w:semiHidden="1" w:unhideWhenUsed="1"/>
-    <w:lsdException w:name="Block Text" w:semiHidden="1" w:unhideWhenUsed="1"/>
-    <w:lsdException w:name="Hyperlink" w:semiHidden="1" w:unhideWhenUsed="1"/>
-    <w:lsdException w:name="FollowedHyperlink" w:semiHidden="1" w:unhideWhenUsed="1"/>
-    <w:lsdException w:name="Strong" w:uiPriority="22" w:qFormat="1"/>
-    <w:lsdException w:name="Emphasis" w:uiPriority="20" w:qFormat="1"/>
-    <w:lsdException w:name="Document Map" w:semiHidden="1" w:unhideWhenUsed="1"/>
-    <w:lsdException w:name="Plain Text" w:semiHidden="1" w:unhideWhenUsed="1"/>
-    <w:lsdException w:name="E-mail Signature" w:semiHidden="1" w:unhideWhenUsed="1"/>
-    <w:lsdException w:name="HTML Top of Form" w:semiHidden="1" w:unhideWhenUsed="1"/>
-    <w:lsdException w:name="HTML Bottom of Form" w:semiHidden="1" w:unhideWhenUsed="1"/>
-    <w:lsdException w:name="Normal (Web)" w:semiHidden="1" w:unhideWhenUsed="1"/>
-    <w:lsdException w:name="HTML Acronym" w:semiHidden="1" w:unhideWhenUsed="1"/>
-    <w:lsdException w:name="HTML Address" w:semiHidden="1" w:unhideWhenUsed="1"/>
-    <w:lsdException w:name="HTML Cite" w:semiHidden="1" w:unhideWhenUsed="1"/>
-    <w:lsdException w:name="HTML Code" w:semiHidden="1" w:unhideWhenUsed="1"/>
-    <w:lsdException w:name="HTML Definition" w:semiHidden="1" w:unhideWhenUsed="1"/>
-    <w:lsdException w:name="HTML Keyboard" w:semiHidden="1" w:unhideWhenUsed="1"/>
-    <w:lsdException w:name="HTML Preformatted" w:semiHidden="1" w:unhideWhenUsed="1"/>
-    <w:lsdException w:name="HTML Sample" w:semiHidden="1" w:unhideWhenUsed="1"/>
-    <w:lsdException w:name="HTML Typewriter" w:semiHidden="1" w:unhideWhenUsed="1"/>
-    <w:lsdException w:name="HTML Variable" w:semiHidden="1" w:unhideWhenUsed="1"/>
-    <w:lsdException w:name="Normal Table" w:semiHidden="1" w:unhideWhenUsed="1"/>
-    <w:lsdException w:name="annotation subject" w:semiHidden="1" w:unhideWhenUsed="1"/>
-    <w:lsdException w:name="No List" w:semiHidden="1" w:unhideWhenUsed="1"/>
-    <w:lsdException w:name="Outline List 1" w:semiHidden="1" w:unhideWhenUsed="1"/>
-    <w:lsdException w:name="Outline List 2" w:semiHidden="1" w:unhideWhenUsed="1"/>
-    <w:lsdException w:name="Outline List 3" w:semiHidden="1" w:unhideWhenUsed="1"/>
-    <w:lsdException w:name="Table Simple 1" w:semiHidden="1" w:unhideWhenUsed="1"/>
-    <w:lsdException w:name="Table Simple 2" w:semiHidden="1" w:unhideWhenUsed="1"/>
-    <w:lsdException w:name="Table Simple 3" w:semiHidden="1" w:unhideWhenUsed="1"/>
-    <w:lsdException w:name="Table Classic 1" w:semiHidden="1" w:unhideWhenUsed="1"/>
-    <w:lsdException w:name="Table Classic 2" w:semiHidden="1" w:unhideWhenUsed="1"/>
-    <w:lsdException w:name="Table Classic 3" w:semiHidden="1" w:unhideWhenUsed="1"/>
-    <w:lsdException w:name="Table Classic 4" w:semiHidden="1" w:unhideWhenUsed="1"/>
-    <w:lsdException w:name="Table Colorful 1" w:semiHidden="1" w:unhideWhenUsed="1"/>
-    <w:lsdException w:name="Table Colorful 2" w:semiHidden="1" w:unhideWhenUsed="1"/>
-    <w:lsdException w:name="Table Colorful 3" w:semiHidden="1" w:unhideWhenUsed="1"/>
-    <w:lsdException w:name="Table Columns 1" w:semiHidden="1" w:unhideWhenUsed="1"/>
-    <w:lsdException w:name="Table Columns 2" w:semiHidden="1" w:unhideWhenUsed="1"/>
-    <w:lsdException w:name="Table Columns 3" w:semiHidden="1" w:unhideWhenUsed="1"/>
-    <w:lsdException w:name="Table Columns 4" w:semiHidden="1" w:unhideWhenUsed="1"/>
-    <w:lsdException w:name="Table Columns 5" w:semiHidden="1" w:unhideWhenUsed="1"/>
-    <w:lsdException w:name="Table Grid 1" w:semiHidden="1" w:unhideWhenUsed="1"/>
-    <w:lsdException w:name="Table Grid 2" w:semiHidden="1" w:unhideWhenUsed="1"/>
-    <w:lsdException w:name="Table Grid 3" w:semiHidden="1" w:unhideWhenUsed="1"/>
-    <w:lsdException w:name="Table Grid 4" w:semiHidden="1" w:unhideWhenUsed="1"/>
-    <w:lsdException w:name="Table Grid 5" w:semiHidden="1" w:unhideWhenUsed="1"/>
-    <w:lsdException w:name="Table Grid 6" w:semiHidden="1" w:unhideWhenUsed="1"/>
-    <w:lsdException w:name="Table Grid 7" w:semiHidden="1" w:unhideWhenUsed="1"/>
-    <w:lsdException w:name="Table Grid 8" w:semiHidden="1" w:unhideWhenUsed="1"/>
-    <w:lsdException w:name="Table List 1" w:semiHidden="1" w:unhideWhenUsed="1"/>
-    <w:lsdException w:name="Table List 2" w:semiHidden="1" w:unhideWhenUsed="1"/>
-    <w:lsdException w:name="Table List 3" w:semiHidden="1" w:unhideWhenUsed="1"/>
-    <w:lsdException w:name="Table List 4" w:semiHidden="1" w:unhideWhenUsed="1"/>
-    <w:lsdException w:name="Table List 5" w:semiHidden="1" w:unhideWhenUsed="1"/>
-    <w:lsdException w:name="Table List 6" w:semiHidden="1" w:unhideWhenUsed="1"/>
-    <w:lsdException w:name="Table List 7" w:semiHidden="1" w:unhideWhenUsed="1"/>
-    <w:lsdException w:name="Table List 8" w:semiHidden="1" w:unhideWhenUsed="1"/>
-    <w:lsdException w:name="Table 3D effects 1" w:semiHidden="1" w:unhideWhenUsed="1"/>
-    <w:lsdException w:name="Table 3D effects 2" w:semiHidden="1" w:unhideWhenUsed="1"/>
-    <w:lsdException w:name="Table 3D effects 3" w:semiHidden="1" w:unhideWhenUsed="1"/>
-    <w:lsdException w:name="Table Contemporary" w:semiHidden="1" w:unhideWhenUsed="1"/>
-    <w:lsdException w:name="Table Elegant" w:semiHidden="1" w:unhideWhenUsed="1"/>
-    <w:lsdException w:name="Table Professional" w:semiHidden="1" w:unhideWhenUsed="1"/>
-    <w:lsdException w:name="Table Subtle 1" w:semiHidden="1" w:unhideWhenUsed="1"/>
-    <w:lsdException w:name="Table Subtle 2" w:semiHidden="1" w:unhideWhenUsed="1"/>
-    <w:lsdException w:name="Table Web 1" w:semiHidden="1" w:unhideWhenUsed="1"/>
-    <w:lsdException w:name="Table Web 2" w:semiHidden="1" w:unhideWhenUsed="1"/>
-    <w:lsdException w:name="Table Web 3" w:semiHidden="1" w:unhideWhenUsed="1"/>
-    <w:lsdException w:name="Balloon Text" w:semiHidden="1" w:unhideWhenUsed="1"/>
-    <w:lsdException w:name="Table Grid" w:semiHidden="1" w:uiPriority="59" w:unhideWhenUsed="1"/>
-    <w:lsdException w:name="Table Theme" w:semiHidden="1" w:unhideWhenUsed="1"/>
-    <w:lsdException w:name="Placeholder Text" w:semiHidden="1"/>
-    <w:lsdException w:name="No Spacing" w:uiPriority="1" w:qFormat="1"/>
-    <w:lsdException w:name="Light Shading" w:uiPriority="60"/>
-    <w:lsdException w:name="Light List" w:uiPriority="61"/>
-    <w:lsdException w:name="Light Grid" w:uiPriority="62"/>
-    <w:lsdException w:name="Medium Shading 1" w:uiPriority="63"/>
-    <w:lsdException w:name="Medium Shading 2" w:uiPriority="64"/>
-    <w:lsdException w:name="Medium List 1" w:uiPriority="65"/>
-    <w:lsdException w:name="Medium List 2" w:uiPriority="66"/>
-    <w:lsdException w:name="Medium Grid 1" w:uiPriority="67"/>
-    <w:lsdException w:name="Medium Grid 2" w:uiPriority="68"/>
-    <w:lsdException w:name="Medium Grid 3" w:uiPriority="69"/>
-    <w:lsdException w:name="Dark List" w:uiPriority="70"/>
-    <w:lsdException w:name="Colorful Shading" w:uiPriority="71"/>
-    <w:lsdException w:name="Colorful List" w:uiPriority="72"/>
-    <w:lsdException w:name="Colorful Grid" w:uiPriority="73"/>
-    <w:lsdException w:name="Light Shading Accent 1" w:uiPriority="60"/>
-    <w:lsdException w:name="Light List Accent 1" w:uiPriority="61"/>
-    <w:lsdException w:name="Light Grid Accent 1" w:uiPriority="62"/>
-    <w:lsdException w:name="Medium Shading 1 Accent 1" w:uiPriority="63"/>
-    <w:lsdException w:name="Medium Shading 2 Accent 1" w:uiPriority="64"/>
-    <w:lsdException w:name="Medium List 1 Accent 1" w:uiPriority="65"/>
-    <w:lsdException w:name="Revision" w:semiHidden="1"/>
-    <w:lsdException w:name="List Paragraph" w:uiPriority="34" w:qFormat="1"/>
-    <w:lsdException w:name="Quote" w:uiPriority="29" w:qFormat="1"/>
-    <w:lsdException w:name="Intense Quote" w:uiPriority="30" w:qFormat="1"/>
-    <w:lsdException w:name="Medium List 2 Accent 1" w:uiPriority="66"/>
-    <w:lsdException w:name="Medium Grid 1 Accent 1" w:uiPriority="67"/>
-    <w:lsdException w:name="Medium Grid 2 Accent 1" w:uiPriority="68"/>
-    <w:lsdException w:name="Medium Grid 3 Accent 1" w:uiPriority="69"/>
-    <w:lsdException w:name="Dark List Accent 1" w:uiPriority="70"/>
-    <w:lsdException w:name="Colorful Shading Accent 1" w:uiPriority="71"/>
-    <w:lsdException w:name="Colorful List Accent 1" w:uiPriority="72"/>
-    <w:lsdException w:name="Colorful Grid Accent 1" w:uiPriority="73"/>
-    <w:lsdException w:name="Light Shading Accent 2" w:uiPriority="60"/>
-    <w:lsdException w:name="Light List Accent 2" w:uiPriority="61"/>
-    <w:lsdException w:name="Light Grid Accent 2" w:uiPriority="62"/>
-    <w:lsdException w:name="Medium Shading 1 Accent 2" w:uiPriority="63"/>
-    <w:lsdException w:name="Medium Shading 2 Accent 2" w:uiPriority="64"/>
-    <w:lsdException w:name="Medium List 1 Accent 2" w:uiPriority="65"/>
-    <w:lsdException w:name="Medium List 2 Accent 2" w:uiPriority="66"/>
-    <w:lsdException w:name="Medium Grid 1 Accent 2" w:uiPriority="67"/>
-    <w:lsdException w:name="Medium Grid 2 Accent 2" w:uiPriority="68"/>
-    <w:lsdException w:name="Medium Grid 3 Accent 2" w:uiPriority="69"/>
-    <w:lsdException w:name="Dark List Accent 2" w:uiPriority="70"/>
-    <w:lsdException w:name="Colorful Shading Accent 2" w:uiPriority="71"/>
-    <w:lsdException w:name="Colorful List Accent 2" w:uiPriority="72"/>
-    <w:lsdException w:name="Colorful Grid Accent 2" w:uiPriority="73"/>
-    <w:lsdException w:name="Light Shading Accent 3" w:uiPriority="60"/>
-    <w:lsdException w:name="Light List Accent 3" w:uiPriority="61"/>
-    <w:lsdException w:name="Light Grid Accent 3" w:uiPriority="62"/>
-    <w:lsdException w:name="Medium Shading 1 Accent 3" w:uiPriority="63"/>
-    <w:lsdException w:name="Medium Shading 2 Accent 3" w:uiPriority="64"/>
-    <w:lsdException w:name="Medium List 1 Accent 3" w:uiPriority="65"/>
-    <w:lsdException w:name="Medium List 2 Accent 3" w:uiPriority="66"/>
-    <w:lsdException w:name="Medium Grid 1 Accent 3" w:uiPriority="67"/>
-    <w:lsdException w:name="Medium Grid 2 Accent 3" w:uiPriority="68"/>
-    <w:lsdException w:name="Medium Grid 3 Accent 3" w:uiPriority="69"/>
-    <w:lsdException w:name="Dark List Accent 3" w:uiPriority="70"/>
-    <w:lsdException w:name="Colorful Shading Accent 3" w:uiPriority="71"/>
-    <w:lsdException w:name="Colorful List Accent 3" w:uiPriority="72"/>
-    <w:lsdException w:name="Colorful Grid Accent 3" w:uiPriority="73"/>
-    <w:lsdException w:name="Light Shading Accent 4" w:uiPriority="60"/>
-    <w:lsdException w:name="Light List Accent 4" w:uiPriority="61"/>
-    <w:lsdException w:name="Light Grid Accent 4" w:uiPriority="62"/>
-    <w:lsdException w:name="Medium Shading 1 Accent 4" w:uiPriority="63"/>
-    <w:lsdException w:name="Medium Shading 2 Accent 4" w:uiPriority="64"/>
-    <w:lsdException w:name="Medium List 1 Accent 4" w:uiPriority="65"/>
-    <w:lsdException w:name="Medium List 2 Accent 4" w:uiPriority="66"/>
-    <w:lsdException w:name="Medium Grid 1 Accent 4" w:uiPriority="67"/>
-    <w:lsdException w:name="Medium Grid 2 Accent 4" w:uiPriority="68"/>
-    <w:lsdException w:name="Medium Grid 3 Accent 4" w:uiPriority="69"/>
-    <w:lsdException w:name="Dark List Accent 4" w:uiPriority="70"/>
-    <w:lsdException w:name="Colorful Shading Accent 4" w:uiPriority="71"/>
-    <w:lsdException w:name="Colorful List Accent 4" w:uiPriority="72"/>
-    <w:lsdException w:name="Colorful Grid Accent 4" w:uiPriority="73"/>
-    <w:lsdException w:name="Light Shading Accent 5" w:uiPriority="60"/>
-    <w:lsdException w:name="Light List Accent 5" w:uiPriority="61"/>
-    <w:lsdException w:name="Light Grid Accent 5" w:uiPriority="62"/>
-    <w:lsdException w:name="Medium Shading 1 Accent 5" w:uiPriority="63"/>
-    <w:lsdException w:name="Medium Shading 2 Accent 5" w:uiPriority="64"/>
-    <w:lsdException w:name="Medium List 1 Accent 5" w:uiPriority="65"/>
-    <w:lsdException w:name="Medium List 2 Accent 5" w:uiPriority="66"/>
-    <w:lsdException w:name="Medium Grid 1 Accent 5" w:uiPriority="67"/>
-    <w:lsdException w:name="Medium Grid 2 Accent 5" w:uiPriority="68"/>
-    <w:lsdException w:name="Medium Grid 3 Accent 5" w:uiPriority="69"/>
-    <w:lsdException w:name="Dark List Accent 5" w:uiPriority="70"/>
-    <w:lsdException w:name="Colorful Shading Accent 5" w:uiPriority="71"/>
-    <w:lsdException w:name="Colorful List Accent 5" w:uiPriority="72"/>
-    <w:lsdException w:name="Colorful Grid Accent 5" w:uiPriority="73"/>
-    <w:lsdException w:name="Light Shading Accent 6" w:uiPriority="60"/>
-    <w:lsdException w:name="Light List Accent 6" w:uiPriority="61"/>
-    <w:lsdException w:name="Light Grid Accent 6" w:uiPriority="62"/>
-    <w:lsdException w:name="Medium Shading 1 Accent 6" w:uiPriority="63"/>
-    <w:lsdException w:name="Medium Shading 2 Accent 6" w:uiPriority="64"/>
-    <w:lsdException w:name="Medium List 1 Accent 6" w:uiPriority="65"/>
-    <w:lsdException w:name="Medium List 2 Accent 6" w:uiPriority="66"/>
-    <w:lsdException w:name="Medium Grid 1 Accent 6" w:uiPriority="67"/>
-    <w:lsdException w:name="Medium Grid 2 Accent 6" w:uiPriority="68"/>
-    <w:lsdException w:name="Medium Grid 3 Accent 6" w:uiPriority="69"/>
-    <w:lsdException w:name="Dark List Accent 6" w:uiPriority="70"/>
-    <w:lsdException w:name="Colorful Shading Accent 6" w:uiPriority="71"/>
-    <w:lsdException w:name="Colorful List Accent 6" w:uiPriority="72"/>
-    <w:lsdException w:name="Colorful Grid Accent 6" w:uiPriority="73"/>
-    <w:lsdException w:name="Subtle Emphasis" w:uiPriority="19" w:qFormat="1"/>
-    <w:lsdException w:name="Intense Emphasis" w:uiPriority="21" w:qFormat="1"/>
-    <w:lsdException w:name="Subtle Reference" w:uiPriority="31" w:qFormat="1"/>
-    <w:lsdException w:name="Intense Reference" w:uiPriority="32" w:qFormat="1"/>
-    <w:lsdException w:name="Book Title" w:uiPriority="33" w:qFormat="1"/>
-    <w:lsdException w:name="Bibliography" w:semiHidden="1" w:uiPriority="37" w:unhideWhenUsed="1"/>
-    <w:lsdException w:name="TOC Heading" w:semiHidden="1" w:uiPriority="39" w:unhideWhenUsed="1" w:qFormat="1"/>
-    <w:lsdException w:name="Plain Table 1" w:uiPriority="41"/>
-    <w:lsdException w:name="Plain Table 2" w:uiPriority="42"/>
-    <w:lsdException w:name="Plain Table 3" w:uiPriority="43"/>
-    <w:lsdException w:name="Plain Table 4" w:uiPriority="44"/>
-    <w:lsdException w:name="Plain Table 5" w:uiPriority="45"/>
-    <w:lsdException w:name="Grid Table Light" w:uiPriority="40"/>
-    <w:lsdException w:name="Grid Table 1 Light" w:uiPriority="46"/>
-    <w:lsdException w:name="Grid Table 2" w:uiPriority="47"/>
-    <w:lsdException w:name="Grid Table 3" w:uiPriority="48"/>
-    <w:lsdException w:name="Grid Table 4" w:uiPriority="49"/>
-    <w:lsdException w:name="Grid Table 5 Dark" w:uiPriority="50"/>
-    <w:lsdException w:name="Grid Table 6 Colorful" w:uiPriority="51"/>
-    <w:lsdException w:name="Grid Table 7 Colorful" w:uiPriority="52"/>
-    <w:lsdException w:name="Grid Table 1 Light Accent 1" w:uiPriority="46"/>
-    <w:lsdException w:name="Grid Table 2 Accent 1" w:uiPriority="47"/>
-    <w:lsdException w:name="Grid Table 3 Accent 1" w:uiPriority="48"/>
-    <w:lsdException w:name="Grid Table 4 Accent 1" w:uiPriority="49"/>
-    <w:lsdException w:name="Grid Table 5 Dark Accent 1" w:uiPriority="50"/>
-    <w:lsdException w:name="Grid Table 6 Colorful Accent 1" w:uiPriority="51"/>
-    <w:lsdException w:name="Grid Table 7 Colorful Accent 1" w:uiPriority="52"/>
-    <w:lsdException w:name="Grid Table 1 Light Accent 2" w:uiPriority="46"/>
-    <w:lsdException w:name="Grid Table 2 Accent 2" w:uiPriority="47"/>
-    <w:lsdException w:name="Grid Table 3 Accent 2" w:uiPriority="48"/>
-    <w:lsdException w:name="Grid Table 4 Accent 2" w:uiPriority="49"/>
-    <w:lsdException w:name="Grid Table 5 Dark Accent 2" w:uiPriority="50"/>
-    <w:lsdException w:name="Grid Table 6 Colorful Accent 2" w:uiPriority="51"/>
-    <w:lsdException w:name="Grid Table 7 Colorful Accent 2" w:uiPriority="52"/>
-    <w:lsdException w:name="Grid Table 1 Light Accent 3" w:uiPriority="46"/>
-    <w:lsdException w:name="Grid Table 2 Accent 3" w:uiPriority="47"/>
-    <w:lsdException w:name="Grid Table 3 Accent 3" w:uiPriority="48"/>
-    <w:lsdException w:name="Grid Table 4 Accent 3" w:uiPriority="49"/>
-    <w:lsdException w:name="Grid Table 5 Dark Accent 3" w:uiPriority="50"/>
-    <w:lsdException w:name="Grid Table 6 Colorful Accent 3" w:uiPriority="51"/>
-    <w:lsdException w:name="Grid Table 7 Colorful Accent 3" w:uiPriority="52"/>
-    <w:lsdException w:name="Grid Table 1 Light Accent 4" w:uiPriority="46"/>
-    <w:lsdException w:name="Grid Table 2 Accent 4" w:uiPriority="47"/>
-    <w:lsdException w:name="Grid Table 3 Accent 4" w:uiPriority="48"/>
-    <w:lsdException w:name="Grid Table 4 Accent 4" w:uiPriority="49"/>
-    <w:lsdException w:name="Grid Table 5 Dark Accent 4" w:uiPriority="50"/>
-    <w:lsdException w:name="Grid Table 6 Colorful Accent 4" w:uiPriority="51"/>
-    <w:lsdException w:name="Grid Table 7 Colorful Accent 4" w:uiPriority="52"/>
-    <w:lsdException w:name="Grid Table 1 Light Accent 5" w:uiPriority="46"/>
-    <w:lsdException w:name="Grid Table 2 Accent 5" w:uiPriority="47"/>
-    <w:lsdException w:name="Grid Table 3 Accent 5" w:uiPriority="48"/>
-    <w:lsdException w:name="Grid Table 4 Accent 5" w:uiPriority="49"/>
-    <w:lsdException w:name="Grid Table 5 Dark Accent 5" w:uiPriority="50"/>
-    <w:lsdException w:name="Grid Table 6 Colorful Accent 5" w:uiPriority="51"/>
-    <w:lsdException w:name="Grid Table 7 Colorful Accent 5" w:uiPriority="52"/>
-    <w:lsdException w:name="Grid Table 1 Light Accent 6" w:uiPriority="46"/>
-    <w:lsdException w:name="Grid Table 2 Accent 6" w:uiPriority="47"/>
-    <w:lsdException w:name="Grid Table 3 Accent 6" w:uiPriority="48"/>
-    <w:lsdException w:name="Grid Table 4 Accent 6" w:uiPriority="49"/>
-    <w:lsdException w:name="Grid Table 5 Dark Accent 6" w:uiPriority="50"/>
-    <w:lsdException w:name="Grid Table 6 Colorful Accent 6" w:uiPriority="51"/>
-    <w:lsdException w:name="Grid Table 7 Colorful Accent 6" w:uiPriority="52"/>
-    <w:lsdException w:name="List Table 1 Light" w:uiPriority="46"/>
-    <w:lsdException w:name="List Table 2" w:uiPriority="47"/>
-    <w:lsdException w:name="List Table 3" w:uiPriority="48"/>
-    <w:lsdException w:name="List Table 4" w:uiPriority="49"/>
-    <w:lsdException w:name="List Table 5 Dark" w:uiPriority="50"/>
-    <w:lsdException w:name="List Table 6 Colorful" w:uiPriority="51"/>
-    <w:lsdException w:name="List Table 7 Colorful" w:uiPriority="52"/>
-    <w:lsdException w:name="List Table 1 Light Accent 1" w:uiPriority="46"/>
-    <w:lsdException w:name="List Table 2 Accent 1" w:uiPriority="47"/>
-    <w:lsdException w:name="List Table 3 Accent 1" w:uiPriority="48"/>
-    <w:lsdException w:name="List Table 4 Accent 1" w:uiPriority="49"/>
-    <w:lsdException w:name="List Table 5 Dark Accent 1" w:uiPriority="50"/>
-    <w:lsdException w:name="List Table 6 Colorful Accent 1" w:uiPriority="51"/>
-    <w:lsdException w:name="List Table 7 Colorful Accent 1" w:uiPriority="52"/>
-    <w:lsdException w:name="List Table 1 Light Accent 2" w:uiPriority="46"/>
-    <w:lsdException w:name="List Table 2 Accent 2" w:uiPriority="47"/>
-    <w:lsdException w:name="List Table 3 Accent 2" w:uiPriority="48"/>
-    <w:lsdException w:name="List Table 4 Accent 2" w:uiPriority="49"/>
-    <w:lsdException w:name="List Table 5 Dark Accent 2" w:uiPriority="50"/>
-    <w:lsdException w:name="List Table 6 Colorful Accent 2" w:uiPriority="51"/>
-    <w:lsdException w:name="List Table 7 Colorful Accent 2" w:uiPriority="52"/>
-    <w:lsdException w:name="List Table 1 Light Accent 3" w:uiPriority="46"/>
-    <w:lsdException w:name="List Table 2 Accent 3" w:uiPriority="47"/>
-    <w:lsdException w:name="List Table 3 Accent 3" w:uiPriority="48"/>
-    <w:lsdException w:name="List Table 4 Accent 3" w:uiPriority="49"/>
-    <w:lsdException w:name="List Table 5 Dark Accent 3" w:uiPriority="50"/>
-    <w:lsdException w:name="List Table 6 Colorful Accent 3" w:uiPriority="51"/>
-    <w:lsdException w:name="List Table 7 Colorful Accent 3" w:uiPriority="52"/>
-    <w:lsdException w:name="List Table 1 Light Accent 4" w:uiPriority="46"/>
-    <w:lsdException w:name="List Table 2 Accent 4" w:uiPriority="47"/>
-    <w:lsdException w:name="List Table 3 Accent 4" w:uiPriority="48"/>
-    <w:lsdException w:name="List Table 4 Accent 4" w:uiPriority="49"/>
-    <w:lsdException w:name="List Table 5 Dark Accent 4" w:uiPriority="50"/>
-    <w:lsdException w:name="List Table 6 Colorful Accent 4" w:uiPriority="51"/>
-    <w:lsdException w:name="List Table 7 Colorful Accent 4" w:uiPriority="52"/>
-    <w:lsdException w:name="List Table 1 Light Accent 5" w:uiPriority="46"/>
-    <w:lsdException w:name="List Table 2 Accent 5" w:uiPriority="47"/>
-    <w:lsdException w:name="List Table 3 Accent 5" w:uiPriority="48"/>
-    <w:lsdException w:name="List Table 4 Accent 5" w:uiPriority="49"/>
-    <w:lsdException w:name="List Table 5 Dark Accent 5" w:uiPriority="50"/>
-    <w:lsdException w:name="List Table 6 Colorful Accent 5" w:uiPriority="51"/>
-    <w:lsdException w:name="List Table 7 Colorful Accent 5" w:uiPriority="52"/>
-    <w:lsdException w:name="List Table 1 Light Accent 6" w:uiPriority="46"/>
-    <w:lsdException w:name="List Table 2 Accent 6" w:uiPriority="47"/>
-    <w:lsdException w:name="List Table 3 Accent 6" w:uiPriority="48"/>
-    <w:lsdException w:name="List Table 4 Accent 6" w:uiPriority="49"/>
-    <w:lsdException w:name="List Table 5 Dark Accent 6" w:uiPriority="50"/>
-    <w:lsdException w:name="List Table 6 Colorful Accent 6" w:uiPriority="51"/>
-    <w:lsdException w:name="List Table 7 Colorful Accent 6" w:uiPriority="52"/>
-    <w:lsdException w:name="Mention" w:semiHidden="1" w:unhideWhenUsed="1"/>
-    <w:lsdException w:name="Smart Hyperlink" w:semiHidden="1" w:unhideWhenUsed="1"/>
-    <w:lsdException w:name="Hashtag" w:semiHidden="1" w:unhideWhenUsed="1"/>
-    <w:lsdException w:name="Unresolved Mention" w:semiHidden="1" w:unhideWhenUsed="1"/>
-    <w:lsdException w:name="Smart Link" w:semiHidden="1" w:unhideWhenUsed="1"/>
+  <w:latentStyles w:defLockedState="0" w:defUIPriority="99" w:defSemiHidden="1" w:defUnhideWhenUsed="1" w:defQFormat="0" w:count="267">
+    <w:lsdException w:name="Normal" w:semiHidden="0" w:uiPriority="0" w:unhideWhenUsed="0" w:qFormat="1"/>
+    <w:lsdException w:name="heading 1" w:semiHidden="0" w:uiPriority="9" w:unhideWhenUsed="0" w:qFormat="1"/>
+    <w:lsdException w:name="heading 2" w:uiPriority="9" w:qFormat="1"/>
+    <w:lsdException w:name="heading 3" w:uiPriority="9" w:qFormat="1"/>
+    <w:lsdException w:name="heading 4" w:uiPriority="9" w:qFormat="1"/>
+    <w:lsdException w:name="heading 5" w:uiPriority="9" w:qFormat="1"/>
+    <w:lsdException w:name="heading 6" w:uiPriority="9" w:qFormat="1"/>
+    <w:lsdException w:name="heading 7" w:uiPriority="9" w:qFormat="1"/>
+    <w:lsdException w:name="heading 8" w:uiPriority="9" w:qFormat="1"/>
+    <w:lsdException w:name="heading 9" w:uiPriority="9" w:qFormat="1"/>
+    <w:lsdException w:name="toc 1" w:uiPriority="39"/>
+    <w:lsdException w:name="toc 2" w:uiPriority="39"/>
+    <w:lsdException w:name="toc 3" w:uiPriority="39"/>
+    <w:lsdException w:name="toc 4" w:uiPriority="39"/>
+    <w:lsdException w:name="toc 5" w:uiPriority="39"/>
+    <w:lsdException w:name="toc 6" w:uiPriority="39"/>
+    <w:lsdException w:name="toc 7" w:uiPriority="39"/>
+    <w:lsdException w:name="toc 8" w:uiPriority="39"/>
+    <w:lsdException w:name="toc 9" w:uiPriority="39"/>
+    <w:lsdException w:name="caption" w:uiPriority="35" w:qFormat="1"/>
+    <w:lsdException w:name="Title" w:semiHidden="0" w:uiPriority="10" w:unhideWhenUsed="0" w:qFormat="1"/>
+    <w:lsdException w:name="Default Paragraph Font" w:uiPriority="1"/>
+    <w:lsdException w:name="Body Text" w:uiPriority="1" w:qFormat="1"/>
+    <w:lsdException w:name="Subtitle" w:semiHidden="0" w:uiPriority="11" w:unhideWhenUsed="0" w:qFormat="1"/>
+    <w:lsdException w:name="Strong" w:semiHidden="0" w:uiPriority="22" w:unhideWhenUsed="0" w:qFormat="1"/>
+    <w:lsdException w:name="Emphasis" w:semiHidden="0" w:uiPriority="20" w:unhideWhenUsed="0" w:qFormat="1"/>
+    <w:lsdException w:name="Table Grid" w:uiPriority="59"/>
+    <w:lsdException w:name="Placeholder Text" w:unhideWhenUsed="0"/>
+    <w:lsdException w:name="No Spacing" w:semiHidden="0" w:uiPriority="1" w:unhideWhenUsed="0" w:qFormat="1"/>
+    <w:lsdException w:name="Light Shading" w:semiHidden="0" w:uiPriority="60" w:unhideWhenUsed="0"/>
+    <w:lsdException w:name="Light List" w:semiHidden="0" w:uiPriority="61" w:unhideWhenUsed="0"/>
+    <w:lsdException w:name="Light Grid" w:semiHidden="0" w:uiPriority="62" w:unhideWhenUsed="0"/>
+    <w:lsdException w:name="Medium Shading 1" w:semiHidden="0" w:uiPriority="63" w:unhideWhenUsed="0"/>
+    <w:lsdException w:name="Medium Shading 2" w:semiHidden="0" w:uiPriority="64" w:unhideWhenUsed="0"/>
+    <w:lsdException w:name="Medium List 1" w:semiHidden="0" w:uiPriority="65" w:unhideWhenUsed="0"/>
+    <w:lsdException w:name="Medium List 2" w:semiHidden="0" w:uiPriority="66" w:unhideWhenUsed="0"/>
+    <w:lsdException w:name="Medium Grid 1" w:semiHidden="0" w:uiPriority="67" w:unhideWhenUsed="0"/>
+    <w:lsdException w:name="Medium Grid 2" w:semiHidden="0" w:uiPriority="68" w:unhideWhenUsed="0"/>
+    <w:lsdException w:name="Medium Grid 3" w:semiHidden="0" w:uiPriority="69" w:unhideWhenUsed="0"/>
+    <w:lsdException w:name="Dark List" w:semiHidden="0" w:uiPriority="70" w:unhideWhenUsed="0"/>
+    <w:lsdException w:name="Colorful Shading" w:semiHidden="0" w:uiPriority="71" w:unhideWhenUsed="0"/>
+    <w:lsdException w:name="Colorful List" w:semiHidden="0" w:uiPriority="72" w:unhideWhenUsed="0"/>
+    <w:lsdException w:name="Colorful Grid" w:semiHidden="0" w:uiPriority="73" w:unhideWhenUsed="0"/>
+    <w:lsdException w:name="Light Shading Accent 1" w:semiHidden="0" w:uiPriority="60" w:unhideWhenUsed="0"/>
+    <w:lsdException w:name="Light List Accent 1" w:semiHidden="0" w:uiPriority="61" w:unhideWhenUsed="0"/>
+    <w:lsdException w:name="Light Grid Accent 1" w:semiHidden="0" w:uiPriority="62" w:unhideWhenUsed="0"/>
+    <w:lsdException w:name="Medium Shading 1 Accent 1" w:semiHidden="0" w:uiPriority="63" w:unhideWhenUsed="0"/>
+    <w:lsdException w:name="Medium Shading 2 Accent 1" w:semiHidden="0" w:uiPriority="64" w:unhideWhenUsed="0"/>
+    <w:lsdException w:name="Medium List 1 Accent 1" w:semiHidden="0" w:uiPriority="65" w:unhideWhenUsed="0"/>
+    <w:lsdException w:name="Revision" w:unhideWhenUsed="0"/>
+    <w:lsdException w:name="List Paragraph" w:semiHidden="0" w:uiPriority="34" w:unhideWhenUsed="0" w:qFormat="1"/>
+    <w:lsdException w:name="Quote" w:semiHidden="0" w:uiPriority="29" w:unhideWhenUsed="0" w:qFormat="1"/>
+    <w:lsdException w:name="Intense Quote" w:semiHidden="0" w:uiPriority="30" w:unhideWhenUsed="0" w:qFormat="1"/>
+    <w:lsdException w:name="Medium List 2 Accent 1" w:semiHidden="0" w:uiPriority="66" w:unhideWhenUsed="0"/>
+    <w:lsdException w:name="Medium Grid 1 Accent 1" w:semiHidden="0" w:uiPriority="67" w:unhideWhenUsed="0"/>
+    <w:lsdException w:name="Medium Grid 2 Accent 1" w:semiHidden="0" w:uiPriority="68" w:unhideWhenUsed="0"/>
+    <w:lsdException w:name="Medium Grid 3 Accent 1" w:semiHidden="0" w:uiPriority="69" w:unhideWhenUsed="0"/>
+    <w:lsdException w:name="Dark List Accent 1" w:semiHidden="0" w:uiPriority="70" w:unhideWhenUsed="0"/>
+    <w:lsdException w:name="Colorful Shading Accent 1" w:semiHidden="0" w:uiPriority="71" w:unhideWhenUsed="0"/>
+    <w:lsdException w:name="Colorful List Accent 1" w:semiHidden="0" w:uiPriority="72" w:unhideWhenUsed="0"/>
+    <w:lsdException w:name="Colorful Grid Accent 1" w:semiHidden="0" w:uiPriority="73" w:unhideWhenUsed="0"/>
+    <w:lsdException w:name="Light Shading Accent 2" w:semiHidden="0" w:uiPriority="60" w:unhideWhenUsed="0"/>
+    <w:lsdException w:name="Light List Accent 2" w:semiHidden="0" w:uiPriority="61" w:unhideWhenUsed="0"/>
+    <w:lsdException w:name="Light Grid Accent 2" w:semiHidden="0" w:uiPriority="62" w:unhideWhenUsed="0"/>
+    <w:lsdException w:name="Medium Shading 1 Accent 2" w:semiHidden="0" w:uiPriority="63" w:unhideWhenUsed="0"/>
+    <w:lsdException w:name="Medium Shading 2 Accent 2" w:semiHidden="0" w:uiPriority="64" w:unhideWhenUsed="0"/>
+    <w:lsdException w:name="Medium List 1 Accent 2" w:semiHidden="0" w:uiPriority="65" w:unhideWhenUsed="0"/>
+    <w:lsdException w:name="Medium List 2 Accent 2" w:semiHidden="0" w:uiPriority="66" w:unhideWhenUsed="0"/>
+    <w:lsdException w:name="Medium Grid 1 Accent 2" w:semiHidden="0" w:uiPriority="67" w:unhideWhenUsed="0"/>
+    <w:lsdException w:name="Medium Grid 2 Accent 2" w:semiHidden="0" w:uiPriority="68" w:unhideWhenUsed="0"/>
+    <w:lsdException w:name="Medium Grid 3 Accent 2" w:semiHidden="0" w:uiPriority="69" w:unhideWhenUsed="0"/>
+    <w:lsdException w:name="Dark List Accent 2" w:semiHidden="0" w:uiPriority="70" w:unhideWhenUsed="0"/>
+    <w:lsdException w:name="Colorful Shading Accent 2" w:semiHidden="0" w:uiPriority="71" w:unhideWhenUsed="0"/>
+    <w:lsdException w:name="Colorful List Accent 2" w:semiHidden="0" w:uiPriority="72" w:unhideWhenUsed="0"/>
+    <w:lsdException w:name="Colorful Grid Accent 2" w:semiHidden="0" w:uiPriority="73" w:unhideWhenUsed="0"/>
+    <w:lsdException w:name="Light Shading Accent 3" w:semiHidden="0" w:uiPriority="60" w:unhideWhenUsed="0"/>
+    <w:lsdException w:name="Light List Accent 3" w:semiHidden="0" w:uiPriority="61" w:unhideWhenUsed="0"/>
+    <w:lsdException w:name="Light Grid Accent 3" w:semiHidden="0" w:uiPriority="62" w:unhideWhenUsed="0"/>
+    <w:lsdException w:name="Medium Shading 1 Accent 3" w:semiHidden="0" w:uiPriority="63" w:unhideWhenUsed="0"/>
+    <w:lsdException w:name="Medium Shading 2 Accent 3" w:semiHidden="0" w:uiPriority="64" w:unhideWhenUsed="0"/>
+    <w:lsdException w:name="Medium List 1 Accent 3" w:semiHidden="0" w:uiPriority="65" w:unhideWhenUsed="0"/>
+    <w:lsdException w:name="Medium List 2 Accent 3" w:semiHidden="0" w:uiPriority="66" w:unhideWhenUsed="0"/>
+    <w:lsdException w:name="Medium Grid 1 Accent 3" w:semiHidden="0" w:uiPriority="67" w:unhideWhenUsed="0"/>
+    <w:lsdException w:name="Medium Grid 2 Accent 3" w:semiHidden="0" w:uiPriority="68" w:unhideWhenUsed="0"/>
+    <w:lsdException w:name="Medium Grid 3 Accent 3" w:semiHidden="0" w:uiPriority="69" w:unhideWhenUsed="0"/>
+    <w:lsdException w:name="Dark List Accent 3" w:semiHidden="0" w:uiPriority="70" w:unhideWhenUsed="0"/>
+    <w:lsdException w:name="Colorful Shading Accent 3" w:semiHidden="0" w:uiPriority="71" w:unhideWhenUsed="0"/>
+    <w:lsdException w:name="Colorful List Accent 3" w:semiHidden="0" w:uiPriority="72" w:unhideWhenUsed="0"/>
+    <w:lsdException w:name="Colorful Grid Accent 3" w:semiHidden="0" w:uiPriority="73" w:unhideWhenUsed="0"/>
+    <w:lsdException w:name="Light Shading Accent 4" w:semiHidden="0" w:uiPriority="60" w:unhideWhenUsed="0"/>
+    <w:lsdException w:name="Light List Accent 4" w:semiHidden="0" w:uiPriority="61" w:unhideWhenUsed="0"/>
+    <w:lsdException w:name="Light Grid Accent 4" w:semiHidden="0" w:uiPriority="62" w:unhideWhenUsed="0"/>
+    <w:lsdException w:name="Medium Shading 1 Accent 4" w:semiHidden="0" w:uiPriority="63" w:unhideWhenUsed="0"/>
+    <w:lsdException w:name="Medium Shading 2 Accent 4" w:semiHidden="0" w:uiPriority="64" w:unhideWhenUsed="0"/>
+    <w:lsdException w:name="Medium List 1 Accent 4" w:semiHidden="0" w:uiPriority="65" w:unhideWhenUsed="0"/>
+    <w:lsdException w:name="Medium List 2 Accent 4" w:semiHidden="0" w:uiPriority="66" w:unhideWhenUsed="0"/>
+    <w:lsdException w:name="Medium Grid 1 Accent 4" w:semiHidden="0" w:uiPriority="67" w:unhideWhenUsed="0"/>
+    <w:lsdException w:name="Medium Grid 2 Accent 4" w:semiHidden="0" w:uiPriority="68" w:unhideWhenUsed="0"/>
+    <w:lsdException w:name="Medium Grid 3 Accent 4" w:semiHidden="0" w:uiPriority="69" w:unhideWhenUsed="0"/>
+    <w:lsdException w:name="Dark List Accent 4" w:semiHidden="0" w:uiPriority="70" w:unhideWhenUsed="0"/>
+    <w:lsdException w:name="Colorful Shading Accent 4" w:semiHidden="0" w:uiPriority="71" w:unhideWhenUsed="0"/>
+    <w:lsdException w:name="Colorful List Accent 4" w:semiHidden="0" w:uiPriority="72" w:unhideWhenUsed="0"/>
+    <w:lsdException w:name="Colorful Grid Accent 4" w:semiHidden="0" w:uiPriority="73" w:unhideWhenUsed="0"/>
+    <w:lsdException w:name="Light Shading Accent 5" w:semiHidden="0" w:uiPriority="60" w:unhideWhenUsed="0"/>
+    <w:lsdException w:name="Light List Accent 5" w:semiHidden="0" w:uiPriority="61" w:unhideWhenUsed="0"/>
+    <w:lsdException w:name="Light Grid Accent 5" w:semiHidden="0" w:uiPriority="62" w:unhideWhenUsed="0"/>
+    <w:lsdException w:name="Medium Shading 1 Accent 5" w:semiHidden="0" w:uiPriority="63" w:unhideWhenUsed="0"/>
+    <w:lsdException w:name="Medium Shading 2 Accent 5" w:semiHidden="0" w:uiPriority="64" w:unhideWhenUsed="0"/>
+    <w:lsdException w:name="Medium List 1 Accent 5" w:semiHidden="0" w:uiPriority="65" w:unhideWhenUsed="0"/>
+    <w:lsdException w:name="Medium List 2 Accent 5" w:semiHidden="0" w:uiPriority="66" w:unhideWhenUsed="0"/>
+    <w:lsdException w:name="Medium Grid 1 Accent 5" w:semiHidden="0" w:uiPriority="67" w:unhideWhenUsed="0"/>
+    <w:lsdException w:name="Medium Grid 2 Accent 5" w:semiHidden="0" w:uiPriority="68" w:unhideWhenUsed="0"/>
+    <w:lsdException w:name="Medium Grid 3 Accent 5" w:semiHidden="0" w:uiPriority="69" w:unhideWhenUsed="0"/>
+    <w:lsdException w:name="Dark List Accent 5" w:semiHidden="0" w:uiPriority="70" w:unhideWhenUsed="0"/>
+    <w:lsdException w:name="Colorful Shading Accent 5" w:semiHidden="0" w:uiPriority="71" w:unhideWhenUsed="0"/>
+    <w:lsdException w:name="Colorful List Accent 5" w:semiHidden="0" w:uiPriority="72" w:unhideWhenUsed="0"/>
+    <w:lsdException w:name="Colorful Grid Accent 5" w:semiHidden="0" w:uiPriority="73" w:unhideWhenUsed="0"/>
+    <w:lsdException w:name="Light Shading Accent 6" w:semiHidden="0" w:uiPriority="60" w:unhideWhenUsed="0"/>
+    <w:lsdException w:name="Light List Accent 6" w:semiHidden="0" w:uiPriority="61" w:unhideWhenUsed="0"/>
+    <w:lsdException w:name="Light Grid Accent 6" w:semiHidden="0" w:uiPriority="62" w:unhideWhenUsed="0"/>
+    <w:lsdException w:name="Medium Shading 1 Accent 6" w:semiHidden="0" w:uiPriority="63" w:unhideWhenUsed="0"/>
+    <w:lsdException w:name="Medium Shading 2 Accent 6" w:semiHidden="0" w:uiPriority="64" w:unhideWhenUsed="0"/>
+    <w:lsdException w:name="Medium List 1 Accent 6" w:semiHidden="0" w:uiPriority="65" w:unhideWhenUsed="0"/>
+    <w:lsdException w:name="Medium List 2 Accent 6" w:semiHidden="0" w:uiPriority="66" w:unhideWhenUsed="0"/>
+    <w:lsdException w:name="Medium Grid 1 Accent 6" w:semiHidden="0" w:uiPriority="67" w:unhideWhenUsed="0"/>
+    <w:lsdException w:name="Medium Grid 2 Accent 6" w:semiHidden="0" w:uiPriority="68" w:unhideWhenUsed="0"/>
+    <w:lsdException w:name="Medium Grid 3 Accent 6" w:semiHidden="0" w:uiPriority="69" w:unhideWhenUsed="0"/>
+    <w:lsdException w:name="Dark List Accent 6" w:semiHidden="0" w:uiPriority="70" w:unhideWhenUsed="0"/>
+    <w:lsdException w:name="Colorful Shading Accent 6" w:semiHidden="0" w:uiPriority="71" w:unhideWhenUsed="0"/>
+    <w:lsdException w:name="Colorful List Accent 6" w:semiHidden="0" w:uiPriority="72" w:unhideWhenUsed="0"/>
+    <w:lsdException w:name="Colorful Grid Accent 6" w:semiHidden="0" w:uiPriority="73" w:unhideWhenUsed="0"/>
+    <w:lsdException w:name="Subtle Emphasis" w:semiHidden="0" w:uiPriority="19" w:unhideWhenUsed="0" w:qFormat="1"/>
+    <w:lsdException w:name="Intense Emphasis" w:semiHidden="0" w:uiPriority="21" w:unhideWhenUsed="0" w:qFormat="1"/>
+    <w:lsdException w:name="Subtle Reference" w:semiHidden="0" w:uiPriority="31" w:unhideWhenUsed="0" w:qFormat="1"/>
+    <w:lsdException w:name="Intense Reference" w:semiHidden="0" w:uiPriority="32" w:unhideWhenUsed="0" w:qFormat="1"/>
+    <w:lsdException w:name="Book Title" w:semiHidden="0" w:uiPriority="33" w:unhideWhenUsed="0" w:qFormat="1"/>
+    <w:lsdException w:name="Bibliography" w:uiPriority="37"/>
+    <w:lsdException w:name="TOC Heading" w:uiPriority="39" w:qFormat="1"/>
   </w:latentStyles>
-  <w:style w:type="paragraph" w:default="1" w:styleId="Normal">
+  <w:style w:type="paragraph" w:default="1" w:styleId="a">
     <w:name w:val="Normal"/>
     <w:qFormat/>
     <w:rsid w:val="00823451"/>
@@ -3578,10 +3301,10 @@
       <w:sz w:val="28"/>
     </w:rPr>
   </w:style>
-  <w:style w:type="paragraph" w:styleId="Heading1">
+  <w:style w:type="paragraph" w:styleId="1">
     <w:name w:val="heading 1"/>
-    <w:basedOn w:val="Normal"/>
-    <w:link w:val="Heading1Char"/>
+    <w:basedOn w:val="a"/>
+    <w:link w:val="10"/>
     <w:uiPriority w:val="9"/>
     <w:qFormat/>
     <w:rsid w:val="00CD73B8"/>
@@ -3600,11 +3323,11 @@
       <w:szCs w:val="24"/>
     </w:rPr>
   </w:style>
-  <w:style w:type="paragraph" w:styleId="Heading2">
+  <w:style w:type="paragraph" w:styleId="2">
     <w:name w:val="heading 2"/>
-    <w:basedOn w:val="Normal"/>
-    <w:next w:val="Normal"/>
-    <w:link w:val="Heading2Char"/>
+    <w:basedOn w:val="a"/>
+    <w:next w:val="a"/>
+    <w:link w:val="20"/>
     <w:uiPriority w:val="9"/>
     <w:unhideWhenUsed/>
     <w:qFormat/>
@@ -3624,13 +3347,13 @@
       <w:szCs w:val="26"/>
     </w:rPr>
   </w:style>
-  <w:style w:type="character" w:default="1" w:styleId="DefaultParagraphFont">
+  <w:style w:type="character" w:default="1" w:styleId="a0">
     <w:name w:val="Default Paragraph Font"/>
     <w:uiPriority w:val="1"/>
     <w:semiHidden/>
     <w:unhideWhenUsed/>
   </w:style>
-  <w:style w:type="table" w:default="1" w:styleId="TableNormal">
+  <w:style w:type="table" w:default="1" w:styleId="a1">
     <w:name w:val="Normal Table"/>
     <w:uiPriority w:val="99"/>
     <w:semiHidden/>
@@ -3645,16 +3368,16 @@
       </w:tblCellMar>
     </w:tblPr>
   </w:style>
-  <w:style w:type="numbering" w:default="1" w:styleId="NoList">
+  <w:style w:type="numbering" w:default="1" w:styleId="a2">
     <w:name w:val="No List"/>
     <w:uiPriority w:val="99"/>
     <w:semiHidden/>
     <w:unhideWhenUsed/>
   </w:style>
-  <w:style w:type="character" w:customStyle="1" w:styleId="Heading1Char">
-    <w:name w:val="Heading 1 Char"/>
-    <w:basedOn w:val="DefaultParagraphFont"/>
-    <w:link w:val="Heading1"/>
+  <w:style w:type="character" w:customStyle="1" w:styleId="10">
+    <w:name w:val="Заголовок 1 Знак"/>
+    <w:basedOn w:val="a0"/>
+    <w:link w:val="1"/>
     <w:uiPriority w:val="9"/>
     <w:rsid w:val="00CD73B8"/>
     <w:rPr>
@@ -3665,10 +3388,10 @@
       <w:szCs w:val="24"/>
     </w:rPr>
   </w:style>
-  <w:style w:type="character" w:customStyle="1" w:styleId="Heading2Char">
-    <w:name w:val="Heading 2 Char"/>
-    <w:basedOn w:val="DefaultParagraphFont"/>
-    <w:link w:val="Heading2"/>
+  <w:style w:type="character" w:customStyle="1" w:styleId="20">
+    <w:name w:val="Заголовок 2 Знак"/>
+    <w:basedOn w:val="a0"/>
+    <w:link w:val="2"/>
     <w:uiPriority w:val="9"/>
     <w:rsid w:val="00823451"/>
     <w:rPr>
@@ -3680,9 +3403,9 @@
       <w:szCs w:val="26"/>
     </w:rPr>
   </w:style>
-  <w:style w:type="paragraph" w:styleId="ListParagraph">
+  <w:style w:type="paragraph" w:styleId="a3">
     <w:name w:val="List Paragraph"/>
-    <w:basedOn w:val="Normal"/>
+    <w:basedOn w:val="a"/>
     <w:uiPriority w:val="34"/>
     <w:qFormat/>
     <w:rsid w:val="00823451"/>
@@ -3691,9 +3414,9 @@
       <w:contextualSpacing/>
     </w:pPr>
   </w:style>
-  <w:style w:type="paragraph" w:styleId="NormalWeb">
+  <w:style w:type="paragraph" w:styleId="a4">
     <w:name w:val="Normal (Web)"/>
-    <w:basedOn w:val="Normal"/>
+    <w:basedOn w:val="a"/>
     <w:uiPriority w:val="99"/>
     <w:unhideWhenUsed/>
     <w:rsid w:val="00823451"/>
@@ -3708,10 +3431,10 @@
       <w:lang w:eastAsia="ru-RU"/>
     </w:rPr>
   </w:style>
-  <w:style w:type="paragraph" w:styleId="BalloonText">
+  <w:style w:type="paragraph" w:styleId="a5">
     <w:name w:val="Balloon Text"/>
-    <w:basedOn w:val="Normal"/>
-    <w:link w:val="BalloonTextChar"/>
+    <w:basedOn w:val="a"/>
+    <w:link w:val="a6"/>
     <w:uiPriority w:val="99"/>
     <w:semiHidden/>
     <w:unhideWhenUsed/>
@@ -3725,10 +3448,10 @@
       <w:szCs w:val="16"/>
     </w:rPr>
   </w:style>
-  <w:style w:type="character" w:customStyle="1" w:styleId="BalloonTextChar">
-    <w:name w:val="Balloon Text Char"/>
-    <w:basedOn w:val="DefaultParagraphFont"/>
-    <w:link w:val="BalloonText"/>
+  <w:style w:type="character" w:customStyle="1" w:styleId="a6">
+    <w:name w:val="Текст выноски Знак"/>
+    <w:basedOn w:val="a0"/>
+    <w:link w:val="a5"/>
     <w:uiPriority w:val="99"/>
     <w:semiHidden/>
     <w:rsid w:val="00823451"/>
@@ -3738,10 +3461,10 @@
       <w:szCs w:val="16"/>
     </w:rPr>
   </w:style>
-  <w:style w:type="paragraph" w:styleId="BodyText">
+  <w:style w:type="paragraph" w:styleId="a7">
     <w:name w:val="Body Text"/>
-    <w:basedOn w:val="Normal"/>
-    <w:link w:val="BodyTextChar"/>
+    <w:basedOn w:val="a"/>
+    <w:link w:val="a8"/>
     <w:uiPriority w:val="1"/>
     <w:qFormat/>
     <w:rsid w:val="00E97FD6"/>
@@ -3757,10 +3480,10 @@
       <w:szCs w:val="28"/>
     </w:rPr>
   </w:style>
-  <w:style w:type="character" w:customStyle="1" w:styleId="BodyTextChar">
-    <w:name w:val="Body Text Char"/>
-    <w:basedOn w:val="DefaultParagraphFont"/>
-    <w:link w:val="BodyText"/>
+  <w:style w:type="character" w:customStyle="1" w:styleId="a8">
+    <w:name w:val="Основной текст Знак"/>
+    <w:basedOn w:val="a0"/>
+    <w:link w:val="a7"/>
     <w:uiPriority w:val="1"/>
     <w:rsid w:val="00E97FD6"/>
     <w:rPr>
@@ -3769,9 +3492,9 @@
       <w:szCs w:val="28"/>
     </w:rPr>
   </w:style>
-  <w:style w:type="character" w:styleId="CommentReference">
+  <w:style w:type="character" w:styleId="a9">
     <w:name w:val="annotation reference"/>
-    <w:basedOn w:val="DefaultParagraphFont"/>
+    <w:basedOn w:val="a0"/>
     <w:uiPriority w:val="99"/>
     <w:semiHidden/>
     <w:unhideWhenUsed/>
@@ -3781,10 +3504,10 @@
       <w:szCs w:val="16"/>
     </w:rPr>
   </w:style>
-  <w:style w:type="paragraph" w:styleId="CommentText">
+  <w:style w:type="paragraph" w:styleId="aa">
     <w:name w:val="annotation text"/>
-    <w:basedOn w:val="Normal"/>
-    <w:link w:val="CommentTextChar"/>
+    <w:basedOn w:val="a"/>
+    <w:link w:val="ab"/>
     <w:uiPriority w:val="99"/>
     <w:semiHidden/>
     <w:unhideWhenUsed/>
@@ -3797,10 +3520,10 @@
       <w:szCs w:val="20"/>
     </w:rPr>
   </w:style>
-  <w:style w:type="character" w:customStyle="1" w:styleId="CommentTextChar">
-    <w:name w:val="Comment Text Char"/>
-    <w:basedOn w:val="DefaultParagraphFont"/>
-    <w:link w:val="CommentText"/>
+  <w:style w:type="character" w:customStyle="1" w:styleId="ab">
+    <w:name w:val="Текст примечания Знак"/>
+    <w:basedOn w:val="a0"/>
+    <w:link w:val="aa"/>
     <w:uiPriority w:val="99"/>
     <w:semiHidden/>
     <w:rsid w:val="00FC5250"/>
@@ -3809,11 +3532,11 @@
       <w:szCs w:val="20"/>
     </w:rPr>
   </w:style>
-  <w:style w:type="paragraph" w:styleId="CommentSubject">
+  <w:style w:type="paragraph" w:styleId="ac">
     <w:name w:val="annotation subject"/>
-    <w:basedOn w:val="CommentText"/>
-    <w:next w:val="CommentText"/>
-    <w:link w:val="CommentSubjectChar"/>
+    <w:basedOn w:val="aa"/>
+    <w:next w:val="aa"/>
+    <w:link w:val="ad"/>
     <w:uiPriority w:val="99"/>
     <w:semiHidden/>
     <w:unhideWhenUsed/>
@@ -3823,10 +3546,440 @@
       <w:bCs/>
     </w:rPr>
   </w:style>
-  <w:style w:type="character" w:customStyle="1" w:styleId="CommentSubjectChar">
-    <w:name w:val="Comment Subject Char"/>
-    <w:basedOn w:val="CommentTextChar"/>
-    <w:link w:val="CommentSubject"/>
+  <w:style w:type="character" w:customStyle="1" w:styleId="ad">
+    <w:name w:val="Тема примечания Знак"/>
+    <w:basedOn w:val="ab"/>
+    <w:link w:val="ac"/>
+    <w:uiPriority w:val="99"/>
+    <w:semiHidden/>
+    <w:rsid w:val="00FC5250"/>
+    <w:rPr>
+      <w:b/>
+      <w:bCs/>
+      <w:sz w:val="20"/>
+      <w:szCs w:val="20"/>
+    </w:rPr>
+  </w:style>
+</w:styles>
+</file>
+
+<file path=word/stylesWithEffects.xml><?xml version="1.0" encoding="utf-8"?>
+<w:styles xmlns:wpc="http://schemas.microsoft.com/office/word/2010/wordprocessingCanvas" xmlns:mc="http://schemas.openxmlformats.org/markup-compatibility/2006" xmlns:o="urn:schemas-microsoft-com:office:office" xmlns:r="http://schemas.openxmlformats.org/officeDocument/2006/relationships" xmlns:m="http://schemas.openxmlformats.org/officeDocument/2006/math" xmlns:v="urn:schemas-microsoft-com:vml" xmlns:wp14="http://schemas.microsoft.com/office/word/2010/wordprocessingDrawing" xmlns:wp="http://schemas.openxmlformats.org/drawingml/2006/wordprocessingDrawing" xmlns:w10="urn:schemas-microsoft-com:office:word" xmlns:w="http://schemas.openxmlformats.org/wordprocessingml/2006/main" xmlns:w14="http://schemas.microsoft.com/office/word/2010/wordml" xmlns:wpg="http://schemas.microsoft.com/office/word/2010/wordprocessingGroup" xmlns:wpi="http://schemas.microsoft.com/office/word/2010/wordprocessingInk" xmlns:wne="http://schemas.microsoft.com/office/word/2006/wordml" xmlns:wps="http://schemas.microsoft.com/office/word/2010/wordprocessingShape" mc:Ignorable="w14 wp14">
+  <w:docDefaults>
+    <w:rPrDefault>
+      <w:rPr>
+        <w:rFonts w:asciiTheme="minorHAnsi" w:eastAsiaTheme="minorHAnsi" w:hAnsiTheme="minorHAnsi" w:cstheme="minorBidi"/>
+        <w:sz w:val="22"/>
+        <w:szCs w:val="22"/>
+        <w:lang w:val="ru-RU" w:eastAsia="en-US" w:bidi="ar-SA"/>
+      </w:rPr>
+    </w:rPrDefault>
+    <w:pPrDefault>
+      <w:pPr>
+        <w:spacing w:after="200" w:line="276" w:lineRule="auto"/>
+      </w:pPr>
+    </w:pPrDefault>
+  </w:docDefaults>
+  <w:latentStyles w:defLockedState="0" w:defUIPriority="99" w:defSemiHidden="1" w:defUnhideWhenUsed="1" w:defQFormat="0" w:count="267">
+    <w:lsdException w:name="Normal" w:semiHidden="0" w:uiPriority="0" w:unhideWhenUsed="0" w:qFormat="1"/>
+    <w:lsdException w:name="heading 1" w:semiHidden="0" w:uiPriority="9" w:unhideWhenUsed="0" w:qFormat="1"/>
+    <w:lsdException w:name="heading 2" w:uiPriority="9" w:qFormat="1"/>
+    <w:lsdException w:name="heading 3" w:uiPriority="9" w:qFormat="1"/>
+    <w:lsdException w:name="heading 4" w:uiPriority="9" w:qFormat="1"/>
+    <w:lsdException w:name="heading 5" w:uiPriority="9" w:qFormat="1"/>
+    <w:lsdException w:name="heading 6" w:uiPriority="9" w:qFormat="1"/>
+    <w:lsdException w:name="heading 7" w:uiPriority="9" w:qFormat="1"/>
+    <w:lsdException w:name="heading 8" w:uiPriority="9" w:qFormat="1"/>
+    <w:lsdException w:name="heading 9" w:uiPriority="9" w:qFormat="1"/>
+    <w:lsdException w:name="toc 1" w:uiPriority="39"/>
+    <w:lsdException w:name="toc 2" w:uiPriority="39"/>
+    <w:lsdException w:name="toc 3" w:uiPriority="39"/>
+    <w:lsdException w:name="toc 4" w:uiPriority="39"/>
+    <w:lsdException w:name="toc 5" w:uiPriority="39"/>
+    <w:lsdException w:name="toc 6" w:uiPriority="39"/>
+    <w:lsdException w:name="toc 7" w:uiPriority="39"/>
+    <w:lsdException w:name="toc 8" w:uiPriority="39"/>
+    <w:lsdException w:name="toc 9" w:uiPriority="39"/>
+    <w:lsdException w:name="caption" w:uiPriority="35" w:qFormat="1"/>
+    <w:lsdException w:name="Title" w:semiHidden="0" w:uiPriority="10" w:unhideWhenUsed="0" w:qFormat="1"/>
+    <w:lsdException w:name="Default Paragraph Font" w:uiPriority="1"/>
+    <w:lsdException w:name="Body Text" w:uiPriority="1" w:qFormat="1"/>
+    <w:lsdException w:name="Subtitle" w:semiHidden="0" w:uiPriority="11" w:unhideWhenUsed="0" w:qFormat="1"/>
+    <w:lsdException w:name="Strong" w:semiHidden="0" w:uiPriority="22" w:unhideWhenUsed="0" w:qFormat="1"/>
+    <w:lsdException w:name="Emphasis" w:semiHidden="0" w:uiPriority="20" w:unhideWhenUsed="0" w:qFormat="1"/>
+    <w:lsdException w:name="Table Grid" w:uiPriority="59"/>
+    <w:lsdException w:name="Placeholder Text" w:unhideWhenUsed="0"/>
+    <w:lsdException w:name="No Spacing" w:semiHidden="0" w:uiPriority="1" w:unhideWhenUsed="0" w:qFormat="1"/>
+    <w:lsdException w:name="Light Shading" w:semiHidden="0" w:uiPriority="60" w:unhideWhenUsed="0"/>
+    <w:lsdException w:name="Light List" w:semiHidden="0" w:uiPriority="61" w:unhideWhenUsed="0"/>
+    <w:lsdException w:name="Light Grid" w:semiHidden="0" w:uiPriority="62" w:unhideWhenUsed="0"/>
+    <w:lsdException w:name="Medium Shading 1" w:semiHidden="0" w:uiPriority="63" w:unhideWhenUsed="0"/>
+    <w:lsdException w:name="Medium Shading 2" w:semiHidden="0" w:uiPriority="64" w:unhideWhenUsed="0"/>
+    <w:lsdException w:name="Medium List 1" w:semiHidden="0" w:uiPriority="65" w:unhideWhenUsed="0"/>
+    <w:lsdException w:name="Medium List 2" w:semiHidden="0" w:uiPriority="66" w:unhideWhenUsed="0"/>
+    <w:lsdException w:name="Medium Grid 1" w:semiHidden="0" w:uiPriority="67" w:unhideWhenUsed="0"/>
+    <w:lsdException w:name="Medium Grid 2" w:semiHidden="0" w:uiPriority="68" w:unhideWhenUsed="0"/>
+    <w:lsdException w:name="Medium Grid 3" w:semiHidden="0" w:uiPriority="69" w:unhideWhenUsed="0"/>
+    <w:lsdException w:name="Dark List" w:semiHidden="0" w:uiPriority="70" w:unhideWhenUsed="0"/>
+    <w:lsdException w:name="Colorful Shading" w:semiHidden="0" w:uiPriority="71" w:unhideWhenUsed="0"/>
+    <w:lsdException w:name="Colorful List" w:semiHidden="0" w:uiPriority="72" w:unhideWhenUsed="0"/>
+    <w:lsdException w:name="Colorful Grid" w:semiHidden="0" w:uiPriority="73" w:unhideWhenUsed="0"/>
+    <w:lsdException w:name="Light Shading Accent 1" w:semiHidden="0" w:uiPriority="60" w:unhideWhenUsed="0"/>
+    <w:lsdException w:name="Light List Accent 1" w:semiHidden="0" w:uiPriority="61" w:unhideWhenUsed="0"/>
+    <w:lsdException w:name="Light Grid Accent 1" w:semiHidden="0" w:uiPriority="62" w:unhideWhenUsed="0"/>
+    <w:lsdException w:name="Medium Shading 1 Accent 1" w:semiHidden="0" w:uiPriority="63" w:unhideWhenUsed="0"/>
+    <w:lsdException w:name="Medium Shading 2 Accent 1" w:semiHidden="0" w:uiPriority="64" w:unhideWhenUsed="0"/>
+    <w:lsdException w:name="Medium List 1 Accent 1" w:semiHidden="0" w:uiPriority="65" w:unhideWhenUsed="0"/>
+    <w:lsdException w:name="Revision" w:unhideWhenUsed="0"/>
+    <w:lsdException w:name="List Paragraph" w:semiHidden="0" w:uiPriority="34" w:unhideWhenUsed="0" w:qFormat="1"/>
+    <w:lsdException w:name="Quote" w:semiHidden="0" w:uiPriority="29" w:unhideWhenUsed="0" w:qFormat="1"/>
+    <w:lsdException w:name="Intense Quote" w:semiHidden="0" w:uiPriority="30" w:unhideWhenUsed="0" w:qFormat="1"/>
+    <w:lsdException w:name="Medium List 2 Accent 1" w:semiHidden="0" w:uiPriority="66" w:unhideWhenUsed="0"/>
+    <w:lsdException w:name="Medium Grid 1 Accent 1" w:semiHidden="0" w:uiPriority="67" w:unhideWhenUsed="0"/>
+    <w:lsdException w:name="Medium Grid 2 Accent 1" w:semiHidden="0" w:uiPriority="68" w:unhideWhenUsed="0"/>
+    <w:lsdException w:name="Medium Grid 3 Accent 1" w:semiHidden="0" w:uiPriority="69" w:unhideWhenUsed="0"/>
+    <w:lsdException w:name="Dark List Accent 1" w:semiHidden="0" w:uiPriority="70" w:unhideWhenUsed="0"/>
+    <w:lsdException w:name="Colorful Shading Accent 1" w:semiHidden="0" w:uiPriority="71" w:unhideWhenUsed="0"/>
+    <w:lsdException w:name="Colorful List Accent 1" w:semiHidden="0" w:uiPriority="72" w:unhideWhenUsed="0"/>
+    <w:lsdException w:name="Colorful Grid Accent 1" w:semiHidden="0" w:uiPriority="73" w:unhideWhenUsed="0"/>
+    <w:lsdException w:name="Light Shading Accent 2" w:semiHidden="0" w:uiPriority="60" w:unhideWhenUsed="0"/>
+    <w:lsdException w:name="Light List Accent 2" w:semiHidden="0" w:uiPriority="61" w:unhideWhenUsed="0"/>
+    <w:lsdException w:name="Light Grid Accent 2" w:semiHidden="0" w:uiPriority="62" w:unhideWhenUsed="0"/>
+    <w:lsdException w:name="Medium Shading 1 Accent 2" w:semiHidden="0" w:uiPriority="63" w:unhideWhenUsed="0"/>
+    <w:lsdException w:name="Medium Shading 2 Accent 2" w:semiHidden="0" w:uiPriority="64" w:unhideWhenUsed="0"/>
+    <w:lsdException w:name="Medium List 1 Accent 2" w:semiHidden="0" w:uiPriority="65" w:unhideWhenUsed="0"/>
+    <w:lsdException w:name="Medium List 2 Accent 2" w:semiHidden="0" w:uiPriority="66" w:unhideWhenUsed="0"/>
+    <w:lsdException w:name="Medium Grid 1 Accent 2" w:semiHidden="0" w:uiPriority="67" w:unhideWhenUsed="0"/>
+    <w:lsdException w:name="Medium Grid 2 Accent 2" w:semiHidden="0" w:uiPriority="68" w:unhideWhenUsed="0"/>
+    <w:lsdException w:name="Medium Grid 3 Accent 2" w:semiHidden="0" w:uiPriority="69" w:unhideWhenUsed="0"/>
+    <w:lsdException w:name="Dark List Accent 2" w:semiHidden="0" w:uiPriority="70" w:unhideWhenUsed="0"/>
+    <w:lsdException w:name="Colorful Shading Accent 2" w:semiHidden="0" w:uiPriority="71" w:unhideWhenUsed="0"/>
+    <w:lsdException w:name="Colorful List Accent 2" w:semiHidden="0" w:uiPriority="72" w:unhideWhenUsed="0"/>
+    <w:lsdException w:name="Colorful Grid Accent 2" w:semiHidden="0" w:uiPriority="73" w:unhideWhenUsed="0"/>
+    <w:lsdException w:name="Light Shading Accent 3" w:semiHidden="0" w:uiPriority="60" w:unhideWhenUsed="0"/>
+    <w:lsdException w:name="Light List Accent 3" w:semiHidden="0" w:uiPriority="61" w:unhideWhenUsed="0"/>
+    <w:lsdException w:name="Light Grid Accent 3" w:semiHidden="0" w:uiPriority="62" w:unhideWhenUsed="0"/>
+    <w:lsdException w:name="Medium Shading 1 Accent 3" w:semiHidden="0" w:uiPriority="63" w:unhideWhenUsed="0"/>
+    <w:lsdException w:name="Medium Shading 2 Accent 3" w:semiHidden="0" w:uiPriority="64" w:unhideWhenUsed="0"/>
+    <w:lsdException w:name="Medium List 1 Accent 3" w:semiHidden="0" w:uiPriority="65" w:unhideWhenUsed="0"/>
+    <w:lsdException w:name="Medium List 2 Accent 3" w:semiHidden="0" w:uiPriority="66" w:unhideWhenUsed="0"/>
+    <w:lsdException w:name="Medium Grid 1 Accent 3" w:semiHidden="0" w:uiPriority="67" w:unhideWhenUsed="0"/>
+    <w:lsdException w:name="Medium Grid 2 Accent 3" w:semiHidden="0" w:uiPriority="68" w:unhideWhenUsed="0"/>
+    <w:lsdException w:name="Medium Grid 3 Accent 3" w:semiHidden="0" w:uiPriority="69" w:unhideWhenUsed="0"/>
+    <w:lsdException w:name="Dark List Accent 3" w:semiHidden="0" w:uiPriority="70" w:unhideWhenUsed="0"/>
+    <w:lsdException w:name="Colorful Shading Accent 3" w:semiHidden="0" w:uiPriority="71" w:unhideWhenUsed="0"/>
+    <w:lsdException w:name="Colorful List Accent 3" w:semiHidden="0" w:uiPriority="72" w:unhideWhenUsed="0"/>
+    <w:lsdException w:name="Colorful Grid Accent 3" w:semiHidden="0" w:uiPriority="73" w:unhideWhenUsed="0"/>
+    <w:lsdException w:name="Light Shading Accent 4" w:semiHidden="0" w:uiPriority="60" w:unhideWhenUsed="0"/>
+    <w:lsdException w:name="Light List Accent 4" w:semiHidden="0" w:uiPriority="61" w:unhideWhenUsed="0"/>
+    <w:lsdException w:name="Light Grid Accent 4" w:semiHidden="0" w:uiPriority="62" w:unhideWhenUsed="0"/>
+    <w:lsdException w:name="Medium Shading 1 Accent 4" w:semiHidden="0" w:uiPriority="63" w:unhideWhenUsed="0"/>
+    <w:lsdException w:name="Medium Shading 2 Accent 4" w:semiHidden="0" w:uiPriority="64" w:unhideWhenUsed="0"/>
+    <w:lsdException w:name="Medium List 1 Accent 4" w:semiHidden="0" w:uiPriority="65" w:unhideWhenUsed="0"/>
+    <w:lsdException w:name="Medium List 2 Accent 4" w:semiHidden="0" w:uiPriority="66" w:unhideWhenUsed="0"/>
+    <w:lsdException w:name="Medium Grid 1 Accent 4" w:semiHidden="0" w:uiPriority="67" w:unhideWhenUsed="0"/>
+    <w:lsdException w:name="Medium Grid 2 Accent 4" w:semiHidden="0" w:uiPriority="68" w:unhideWhenUsed="0"/>
+    <w:lsdException w:name="Medium Grid 3 Accent 4" w:semiHidden="0" w:uiPriority="69" w:unhideWhenUsed="0"/>
+    <w:lsdException w:name="Dark List Accent 4" w:semiHidden="0" w:uiPriority="70" w:unhideWhenUsed="0"/>
+    <w:lsdException w:name="Colorful Shading Accent 4" w:semiHidden="0" w:uiPriority="71" w:unhideWhenUsed="0"/>
+    <w:lsdException w:name="Colorful List Accent 4" w:semiHidden="0" w:uiPriority="72" w:unhideWhenUsed="0"/>
+    <w:lsdException w:name="Colorful Grid Accent 4" w:semiHidden="0" w:uiPriority="73" w:unhideWhenUsed="0"/>
+    <w:lsdException w:name="Light Shading Accent 5" w:semiHidden="0" w:uiPriority="60" w:unhideWhenUsed="0"/>
+    <w:lsdException w:name="Light List Accent 5" w:semiHidden="0" w:uiPriority="61" w:unhideWhenUsed="0"/>
+    <w:lsdException w:name="Light Grid Accent 5" w:semiHidden="0" w:uiPriority="62" w:unhideWhenUsed="0"/>
+    <w:lsdException w:name="Medium Shading 1 Accent 5" w:semiHidden="0" w:uiPriority="63" w:unhideWhenUsed="0"/>
+    <w:lsdException w:name="Medium Shading 2 Accent 5" w:semiHidden="0" w:uiPriority="64" w:unhideWhenUsed="0"/>
+    <w:lsdException w:name="Medium List 1 Accent 5" w:semiHidden="0" w:uiPriority="65" w:unhideWhenUsed="0"/>
+    <w:lsdException w:name="Medium List 2 Accent 5" w:semiHidden="0" w:uiPriority="66" w:unhideWhenUsed="0"/>
+    <w:lsdException w:name="Medium Grid 1 Accent 5" w:semiHidden="0" w:uiPriority="67" w:unhideWhenUsed="0"/>
+    <w:lsdException w:name="Medium Grid 2 Accent 5" w:semiHidden="0" w:uiPriority="68" w:unhideWhenUsed="0"/>
+    <w:lsdException w:name="Medium Grid 3 Accent 5" w:semiHidden="0" w:uiPriority="69" w:unhideWhenUsed="0"/>
+    <w:lsdException w:name="Dark List Accent 5" w:semiHidden="0" w:uiPriority="70" w:unhideWhenUsed="0"/>
+    <w:lsdException w:name="Colorful Shading Accent 5" w:semiHidden="0" w:uiPriority="71" w:unhideWhenUsed="0"/>
+    <w:lsdException w:name="Colorful List Accent 5" w:semiHidden="0" w:uiPriority="72" w:unhideWhenUsed="0"/>
+    <w:lsdException w:name="Colorful Grid Accent 5" w:semiHidden="0" w:uiPriority="73" w:unhideWhenUsed="0"/>
+    <w:lsdException w:name="Light Shading Accent 6" w:semiHidden="0" w:uiPriority="60" w:unhideWhenUsed="0"/>
+    <w:lsdException w:name="Light List Accent 6" w:semiHidden="0" w:uiPriority="61" w:unhideWhenUsed="0"/>
+    <w:lsdException w:name="Light Grid Accent 6" w:semiHidden="0" w:uiPriority="62" w:unhideWhenUsed="0"/>
+    <w:lsdException w:name="Medium Shading 1 Accent 6" w:semiHidden="0" w:uiPriority="63" w:unhideWhenUsed="0"/>
+    <w:lsdException w:name="Medium Shading 2 Accent 6" w:semiHidden="0" w:uiPriority="64" w:unhideWhenUsed="0"/>
+    <w:lsdException w:name="Medium List 1 Accent 6" w:semiHidden="0" w:uiPriority="65" w:unhideWhenUsed="0"/>
+    <w:lsdException w:name="Medium List 2 Accent 6" w:semiHidden="0" w:uiPriority="66" w:unhideWhenUsed="0"/>
+    <w:lsdException w:name="Medium Grid 1 Accent 6" w:semiHidden="0" w:uiPriority="67" w:unhideWhenUsed="0"/>
+    <w:lsdException w:name="Medium Grid 2 Accent 6" w:semiHidden="0" w:uiPriority="68" w:unhideWhenUsed="0"/>
+    <w:lsdException w:name="Medium Grid 3 Accent 6" w:semiHidden="0" w:uiPriority="69" w:unhideWhenUsed="0"/>
+    <w:lsdException w:name="Dark List Accent 6" w:semiHidden="0" w:uiPriority="70" w:unhideWhenUsed="0"/>
+    <w:lsdException w:name="Colorful Shading Accent 6" w:semiHidden="0" w:uiPriority="71" w:unhideWhenUsed="0"/>
+    <w:lsdException w:name="Colorful List Accent 6" w:semiHidden="0" w:uiPriority="72" w:unhideWhenUsed="0"/>
+    <w:lsdException w:name="Colorful Grid Accent 6" w:semiHidden="0" w:uiPriority="73" w:unhideWhenUsed="0"/>
+    <w:lsdException w:name="Subtle Emphasis" w:semiHidden="0" w:uiPriority="19" w:unhideWhenUsed="0" w:qFormat="1"/>
+    <w:lsdException w:name="Intense Emphasis" w:semiHidden="0" w:uiPriority="21" w:unhideWhenUsed="0" w:qFormat="1"/>
+    <w:lsdException w:name="Subtle Reference" w:semiHidden="0" w:uiPriority="31" w:unhideWhenUsed="0" w:qFormat="1"/>
+    <w:lsdException w:name="Intense Reference" w:semiHidden="0" w:uiPriority="32" w:unhideWhenUsed="0" w:qFormat="1"/>
+    <w:lsdException w:name="Book Title" w:semiHidden="0" w:uiPriority="33" w:unhideWhenUsed="0" w:qFormat="1"/>
+    <w:lsdException w:name="Bibliography" w:uiPriority="37"/>
+    <w:lsdException w:name="TOC Heading" w:uiPriority="39" w:qFormat="1"/>
+  </w:latentStyles>
+  <w:style w:type="paragraph" w:default="1" w:styleId="a">
+    <w:name w:val="Normal"/>
+    <w:qFormat/>
+    <w:rsid w:val="00823451"/>
+    <w:pPr>
+      <w:jc w:val="both"/>
+    </w:pPr>
+    <w:rPr>
+      <w:sz w:val="28"/>
+    </w:rPr>
+  </w:style>
+  <w:style w:type="paragraph" w:styleId="1">
+    <w:name w:val="heading 1"/>
+    <w:basedOn w:val="a"/>
+    <w:link w:val="10"/>
+    <w:uiPriority w:val="9"/>
+    <w:qFormat/>
+    <w:rsid w:val="00CD73B8"/>
+    <w:pPr>
+      <w:widowControl w:val="0"/>
+      <w:autoSpaceDE w:val="0"/>
+      <w:autoSpaceDN w:val="0"/>
+      <w:jc w:val="center"/>
+      <w:outlineLvl w:val="0"/>
+    </w:pPr>
+    <w:rPr>
+      <w:rFonts w:eastAsia="Times New Roman" w:cs="Times New Roman"/>
+      <w:b/>
+      <w:bCs/>
+      <w:sz w:val="24"/>
+      <w:szCs w:val="24"/>
+    </w:rPr>
+  </w:style>
+  <w:style w:type="paragraph" w:styleId="2">
+    <w:name w:val="heading 2"/>
+    <w:basedOn w:val="a"/>
+    <w:next w:val="a"/>
+    <w:link w:val="20"/>
+    <w:uiPriority w:val="9"/>
+    <w:unhideWhenUsed/>
+    <w:qFormat/>
+    <w:rsid w:val="00823451"/>
+    <w:pPr>
+      <w:keepNext/>
+      <w:keepLines/>
+      <w:spacing w:before="200" w:after="0"/>
+      <w:jc w:val="center"/>
+      <w:outlineLvl w:val="1"/>
+    </w:pPr>
+    <w:rPr>
+      <w:rFonts w:asciiTheme="majorHAnsi" w:eastAsiaTheme="majorEastAsia" w:hAnsiTheme="majorHAnsi" w:cstheme="majorBidi"/>
+      <w:b/>
+      <w:bCs/>
+      <w:color w:val="4F81BD" w:themeColor="accent1"/>
+      <w:szCs w:val="26"/>
+    </w:rPr>
+  </w:style>
+  <w:style w:type="character" w:default="1" w:styleId="a0">
+    <w:name w:val="Default Paragraph Font"/>
+    <w:uiPriority w:val="1"/>
+    <w:semiHidden/>
+    <w:unhideWhenUsed/>
+  </w:style>
+  <w:style w:type="table" w:default="1" w:styleId="a1">
+    <w:name w:val="Normal Table"/>
+    <w:uiPriority w:val="99"/>
+    <w:semiHidden/>
+    <w:unhideWhenUsed/>
+    <w:tblPr>
+      <w:tblInd w:w="0" w:type="dxa"/>
+      <w:tblCellMar>
+        <w:top w:w="0" w:type="dxa"/>
+        <w:left w:w="108" w:type="dxa"/>
+        <w:bottom w:w="0" w:type="dxa"/>
+        <w:right w:w="108" w:type="dxa"/>
+      </w:tblCellMar>
+    </w:tblPr>
+  </w:style>
+  <w:style w:type="numbering" w:default="1" w:styleId="a2">
+    <w:name w:val="No List"/>
+    <w:uiPriority w:val="99"/>
+    <w:semiHidden/>
+    <w:unhideWhenUsed/>
+  </w:style>
+  <w:style w:type="character" w:customStyle="1" w:styleId="10">
+    <w:name w:val="Заголовок 1 Знак"/>
+    <w:basedOn w:val="a0"/>
+    <w:link w:val="1"/>
+    <w:uiPriority w:val="9"/>
+    <w:rsid w:val="00CD73B8"/>
+    <w:rPr>
+      <w:rFonts w:ascii="Times New Roman" w:eastAsia="Times New Roman" w:hAnsi="Times New Roman" w:cs="Times New Roman"/>
+      <w:b/>
+      <w:bCs/>
+      <w:sz w:val="24"/>
+      <w:szCs w:val="24"/>
+    </w:rPr>
+  </w:style>
+  <w:style w:type="character" w:customStyle="1" w:styleId="20">
+    <w:name w:val="Заголовок 2 Знак"/>
+    <w:basedOn w:val="a0"/>
+    <w:link w:val="2"/>
+    <w:uiPriority w:val="9"/>
+    <w:rsid w:val="00823451"/>
+    <w:rPr>
+      <w:rFonts w:asciiTheme="majorHAnsi" w:eastAsiaTheme="majorEastAsia" w:hAnsiTheme="majorHAnsi" w:cstheme="majorBidi"/>
+      <w:b/>
+      <w:bCs/>
+      <w:color w:val="4F81BD" w:themeColor="accent1"/>
+      <w:sz w:val="28"/>
+      <w:szCs w:val="26"/>
+    </w:rPr>
+  </w:style>
+  <w:style w:type="paragraph" w:styleId="a3">
+    <w:name w:val="List Paragraph"/>
+    <w:basedOn w:val="a"/>
+    <w:uiPriority w:val="34"/>
+    <w:qFormat/>
+    <w:rsid w:val="00823451"/>
+    <w:pPr>
+      <w:ind w:left="720"/>
+      <w:contextualSpacing/>
+    </w:pPr>
+  </w:style>
+  <w:style w:type="paragraph" w:styleId="a4">
+    <w:name w:val="Normal (Web)"/>
+    <w:basedOn w:val="a"/>
+    <w:uiPriority w:val="99"/>
+    <w:unhideWhenUsed/>
+    <w:rsid w:val="00823451"/>
+    <w:pPr>
+      <w:spacing w:before="100" w:beforeAutospacing="1" w:after="100" w:afterAutospacing="1" w:line="240" w:lineRule="auto"/>
+      <w:jc w:val="left"/>
+    </w:pPr>
+    <w:rPr>
+      <w:rFonts w:ascii="Times New Roman" w:eastAsia="Times New Roman" w:hAnsi="Times New Roman" w:cs="Times New Roman"/>
+      <w:sz w:val="24"/>
+      <w:szCs w:val="24"/>
+      <w:lang w:eastAsia="ru-RU"/>
+    </w:rPr>
+  </w:style>
+  <w:style w:type="paragraph" w:styleId="a5">
+    <w:name w:val="Balloon Text"/>
+    <w:basedOn w:val="a"/>
+    <w:link w:val="a6"/>
+    <w:uiPriority w:val="99"/>
+    <w:semiHidden/>
+    <w:unhideWhenUsed/>
+    <w:rsid w:val="00823451"/>
+    <w:pPr>
+      <w:spacing w:after="0" w:line="240" w:lineRule="auto"/>
+    </w:pPr>
+    <w:rPr>
+      <w:rFonts w:ascii="Tahoma" w:hAnsi="Tahoma" w:cs="Tahoma"/>
+      <w:sz w:val="16"/>
+      <w:szCs w:val="16"/>
+    </w:rPr>
+  </w:style>
+  <w:style w:type="character" w:customStyle="1" w:styleId="a6">
+    <w:name w:val="Текст выноски Знак"/>
+    <w:basedOn w:val="a0"/>
+    <w:link w:val="a5"/>
+    <w:uiPriority w:val="99"/>
+    <w:semiHidden/>
+    <w:rsid w:val="00823451"/>
+    <w:rPr>
+      <w:rFonts w:ascii="Tahoma" w:hAnsi="Tahoma" w:cs="Tahoma"/>
+      <w:sz w:val="16"/>
+      <w:szCs w:val="16"/>
+    </w:rPr>
+  </w:style>
+  <w:style w:type="paragraph" w:styleId="a7">
+    <w:name w:val="Body Text"/>
+    <w:basedOn w:val="a"/>
+    <w:link w:val="a8"/>
+    <w:uiPriority w:val="1"/>
+    <w:qFormat/>
+    <w:rsid w:val="00E97FD6"/>
+    <w:pPr>
+      <w:widowControl w:val="0"/>
+      <w:autoSpaceDE w:val="0"/>
+      <w:autoSpaceDN w:val="0"/>
+      <w:spacing w:after="160" w:line="259" w:lineRule="auto"/>
+      <w:jc w:val="left"/>
+    </w:pPr>
+    <w:rPr>
+      <w:rFonts w:ascii="Times New Roman" w:eastAsia="Times New Roman" w:hAnsi="Times New Roman" w:cs="Times New Roman"/>
+      <w:szCs w:val="28"/>
+    </w:rPr>
+  </w:style>
+  <w:style w:type="character" w:customStyle="1" w:styleId="a8">
+    <w:name w:val="Основной текст Знак"/>
+    <w:basedOn w:val="a0"/>
+    <w:link w:val="a7"/>
+    <w:uiPriority w:val="1"/>
+    <w:rsid w:val="00E97FD6"/>
+    <w:rPr>
+      <w:rFonts w:ascii="Times New Roman" w:eastAsia="Times New Roman" w:hAnsi="Times New Roman" w:cs="Times New Roman"/>
+      <w:sz w:val="28"/>
+      <w:szCs w:val="28"/>
+    </w:rPr>
+  </w:style>
+  <w:style w:type="character" w:styleId="a9">
+    <w:name w:val="annotation reference"/>
+    <w:basedOn w:val="a0"/>
+    <w:uiPriority w:val="99"/>
+    <w:semiHidden/>
+    <w:unhideWhenUsed/>
+    <w:rsid w:val="00FC5250"/>
+    <w:rPr>
+      <w:sz w:val="16"/>
+      <w:szCs w:val="16"/>
+    </w:rPr>
+  </w:style>
+  <w:style w:type="paragraph" w:styleId="aa">
+    <w:name w:val="annotation text"/>
+    <w:basedOn w:val="a"/>
+    <w:link w:val="ab"/>
+    <w:uiPriority w:val="99"/>
+    <w:semiHidden/>
+    <w:unhideWhenUsed/>
+    <w:rsid w:val="00FC5250"/>
+    <w:pPr>
+      <w:spacing w:line="240" w:lineRule="auto"/>
+    </w:pPr>
+    <w:rPr>
+      <w:sz w:val="20"/>
+      <w:szCs w:val="20"/>
+    </w:rPr>
+  </w:style>
+  <w:style w:type="character" w:customStyle="1" w:styleId="ab">
+    <w:name w:val="Текст примечания Знак"/>
+    <w:basedOn w:val="a0"/>
+    <w:link w:val="aa"/>
+    <w:uiPriority w:val="99"/>
+    <w:semiHidden/>
+    <w:rsid w:val="00FC5250"/>
+    <w:rPr>
+      <w:sz w:val="20"/>
+      <w:szCs w:val="20"/>
+    </w:rPr>
+  </w:style>
+  <w:style w:type="paragraph" w:styleId="ac">
+    <w:name w:val="annotation subject"/>
+    <w:basedOn w:val="aa"/>
+    <w:next w:val="aa"/>
+    <w:link w:val="ad"/>
+    <w:uiPriority w:val="99"/>
+    <w:semiHidden/>
+    <w:unhideWhenUsed/>
+    <w:rsid w:val="00FC5250"/>
+    <w:rPr>
+      <w:b/>
+      <w:bCs/>
+    </w:rPr>
+  </w:style>
+  <w:style w:type="character" w:customStyle="1" w:styleId="ad">
+    <w:name w:val="Тема примечания Знак"/>
+    <w:basedOn w:val="ab"/>
+    <w:link w:val="ac"/>
     <w:uiPriority w:val="99"/>
     <w:semiHidden/>
     <w:rsid w:val="00FC5250"/>
@@ -4130,7 +4283,7 @@
 </file>
 
 <file path=customXml/itemProps1.xml><?xml version="1.0" encoding="utf-8"?>
-<ds:datastoreItem xmlns:ds="http://schemas.openxmlformats.org/officeDocument/2006/customXml" ds:itemID="{5C408E7C-59E5-401E-BF95-8F2FF6245090}">
+<ds:datastoreItem xmlns:ds="http://schemas.openxmlformats.org/officeDocument/2006/customXml" ds:itemID="{D795B3F6-BE9C-403B-A857-E172501D7878}">
   <ds:schemaRefs>
     <ds:schemaRef ds:uri="http://schemas.openxmlformats.org/officeDocument/2006/bibliography"/>
   </ds:schemaRefs>

--- a/Documentation/Technical specification.docx
+++ b/Documentation/Technical specification.docx
@@ -661,7 +661,14 @@
           <w:rFonts w:ascii="Times New Roman" w:hAnsi="Times New Roman" w:cs="Times New Roman"/>
           <w:szCs w:val="28"/>
         </w:rPr>
-        <w:t>от 25 мм до 40 мм</w:t>
+        <w:t>от 25 мм до 55</w:t>
+      </w:r>
+      <w:r>
+        <w:rPr>
+          <w:rFonts w:ascii="Times New Roman" w:hAnsi="Times New Roman" w:cs="Times New Roman"/>
+          <w:szCs w:val="28"/>
+        </w:rPr>
+        <w:t xml:space="preserve"> мм</w:t>
       </w:r>
       <w:r>
         <w:rPr>
@@ -742,7 +749,14 @@
           <w:rFonts w:ascii="Times New Roman" w:hAnsi="Times New Roman" w:cs="Times New Roman"/>
           <w:szCs w:val="28"/>
         </w:rPr>
-        <w:t xml:space="preserve"> 1150 мм</w:t>
+        <w:t xml:space="preserve"> 1000</w:t>
+      </w:r>
+      <w:r>
+        <w:rPr>
+          <w:rFonts w:ascii="Times New Roman" w:hAnsi="Times New Roman" w:cs="Times New Roman"/>
+          <w:szCs w:val="28"/>
+        </w:rPr>
+        <w:t xml:space="preserve"> мм</w:t>
       </w:r>
       <w:r>
         <w:rPr>
@@ -802,7 +816,7 @@
           <w:rFonts w:ascii="Times New Roman" w:hAnsi="Times New Roman" w:cs="Times New Roman"/>
           <w:szCs w:val="28"/>
         </w:rPr>
-        <w:t>50</w:t>
+        <w:t>00</w:t>
       </w:r>
       <w:r>
         <w:rPr>
@@ -833,7 +847,24 @@
           <w:rFonts w:ascii="Times New Roman" w:hAnsi="Times New Roman" w:cs="Times New Roman"/>
           <w:szCs w:val="28"/>
         </w:rPr>
-        <w:t xml:space="preserve">Параметры </w:t>
+        <w:t>Зависимости параметров представлены ниже:</w:t>
+      </w:r>
+    </w:p>
+    <w:p>
+      <w:pPr>
+        <w:spacing w:after="0" w:line="360" w:lineRule="auto"/>
+        <w:ind w:firstLine="709"/>
+        <w:rPr>
+          <w:rFonts w:ascii="Times New Roman" w:hAnsi="Times New Roman" w:cs="Times New Roman"/>
+          <w:szCs w:val="28"/>
+        </w:rPr>
+      </w:pPr>
+      <w:r>
+        <w:rPr>
+          <w:rFonts w:ascii="Times New Roman" w:hAnsi="Times New Roman" w:cs="Times New Roman"/>
+          <w:szCs w:val="28"/>
+        </w:rPr>
+        <w:t xml:space="preserve">1) </w:t>
       </w:r>
       <w:r>
         <w:rPr>
@@ -841,14 +872,14 @@
           <w:szCs w:val="28"/>
           <w:lang w:val="en-US"/>
         </w:rPr>
-        <w:t>a</w:t>
-      </w:r>
-      <w:r>
-        <w:rPr>
-          <w:rFonts w:ascii="Times New Roman" w:hAnsi="Times New Roman" w:cs="Times New Roman"/>
-          <w:szCs w:val="28"/>
-        </w:rPr>
-        <w:t xml:space="preserve"> и </w:t>
+        <w:t>A</w:t>
+      </w:r>
+      <w:r>
+        <w:rPr>
+          <w:rFonts w:ascii="Times New Roman" w:hAnsi="Times New Roman" w:cs="Times New Roman"/>
+          <w:szCs w:val="28"/>
+        </w:rPr>
+        <w:t>&gt;</w:t>
       </w:r>
       <w:r>
         <w:rPr>
@@ -856,21 +887,14 @@
           <w:szCs w:val="28"/>
           <w:lang w:val="en-US"/>
         </w:rPr>
-        <w:t>b</w:t>
-      </w:r>
-      <w:r>
-        <w:rPr>
-          <w:rFonts w:ascii="Times New Roman" w:hAnsi="Times New Roman" w:cs="Times New Roman"/>
-          <w:szCs w:val="28"/>
-        </w:rPr>
-        <w:t xml:space="preserve"> </w:t>
-      </w:r>
-      <w:r>
-        <w:rPr>
-          <w:rFonts w:ascii="Times New Roman" w:hAnsi="Times New Roman" w:cs="Times New Roman"/>
-          <w:szCs w:val="28"/>
-        </w:rPr>
-        <w:t>рассчитываемые.</w:t>
+        <w:t>C</w:t>
+      </w:r>
+      <w:r>
+        <w:rPr>
+          <w:rFonts w:ascii="Times New Roman" w:hAnsi="Times New Roman" w:cs="Times New Roman"/>
+          <w:szCs w:val="28"/>
+        </w:rPr>
+        <w:t>;</w:t>
       </w:r>
     </w:p>
     <w:p>
@@ -886,16 +910,23 @@
         <w:rPr>
           <w:rFonts w:ascii="Times New Roman" w:hAnsi="Times New Roman" w:cs="Times New Roman"/>
           <w:szCs w:val="28"/>
+        </w:rPr>
+        <w:t xml:space="preserve">2) </w:t>
+      </w:r>
+      <w:r>
+        <w:rPr>
+          <w:rFonts w:ascii="Times New Roman" w:hAnsi="Times New Roman" w:cs="Times New Roman"/>
+          <w:szCs w:val="28"/>
           <w:lang w:val="en-US"/>
         </w:rPr>
-        <w:t>a</w:t>
-      </w:r>
-      <w:r>
-        <w:rPr>
-          <w:rFonts w:ascii="Times New Roman" w:hAnsi="Times New Roman" w:cs="Times New Roman"/>
-          <w:szCs w:val="28"/>
-        </w:rPr>
-        <w:t>=</w:t>
+        <w:t>B</w:t>
+      </w:r>
+      <w:r>
+        <w:rPr>
+          <w:rFonts w:ascii="Times New Roman" w:hAnsi="Times New Roman" w:cs="Times New Roman"/>
+          <w:szCs w:val="28"/>
+        </w:rPr>
+        <w:t>&gt;</w:t>
       </w:r>
       <w:r>
         <w:rPr>
@@ -903,21 +934,14 @@
           <w:szCs w:val="28"/>
           <w:lang w:val="en-US"/>
         </w:rPr>
-        <w:t>A</w:t>
-      </w:r>
-      <w:r>
-        <w:rPr>
-          <w:rFonts w:ascii="Times New Roman" w:hAnsi="Times New Roman" w:cs="Times New Roman"/>
-          <w:szCs w:val="28"/>
-        </w:rPr>
-        <w:t>-</w:t>
-      </w:r>
-      <w:r>
-        <w:rPr>
-          <w:rFonts w:ascii="Times New Roman" w:hAnsi="Times New Roman" w:cs="Times New Roman"/>
-          <w:szCs w:val="28"/>
-        </w:rPr>
-        <w:t>30 мм;</w:t>
+        <w:t>E</w:t>
+      </w:r>
+      <w:r>
+        <w:rPr>
+          <w:rFonts w:ascii="Times New Roman" w:hAnsi="Times New Roman" w:cs="Times New Roman"/>
+          <w:szCs w:val="28"/>
+        </w:rPr>
+        <w:t>;</w:t>
       </w:r>
     </w:p>
     <w:p>
@@ -933,16 +957,23 @@
         <w:rPr>
           <w:rFonts w:ascii="Times New Roman" w:hAnsi="Times New Roman" w:cs="Times New Roman"/>
           <w:szCs w:val="28"/>
+        </w:rPr>
+        <w:t xml:space="preserve">3) </w:t>
+      </w:r>
+      <w:r>
+        <w:rPr>
+          <w:rFonts w:ascii="Times New Roman" w:hAnsi="Times New Roman" w:cs="Times New Roman"/>
+          <w:szCs w:val="28"/>
           <w:lang w:val="en-US"/>
         </w:rPr>
-        <w:t>b</w:t>
-      </w:r>
-      <w:r>
-        <w:rPr>
-          <w:rFonts w:ascii="Times New Roman" w:hAnsi="Times New Roman" w:cs="Times New Roman"/>
-          <w:szCs w:val="28"/>
-        </w:rPr>
-        <w:t>=</w:t>
+        <w:t>D</w:t>
+      </w:r>
+      <w:r>
+        <w:rPr>
+          <w:rFonts w:ascii="Times New Roman" w:hAnsi="Times New Roman" w:cs="Times New Roman"/>
+          <w:szCs w:val="28"/>
+        </w:rPr>
+        <w:t>&gt;</w:t>
       </w:r>
       <w:r>
         <w:rPr>
@@ -950,126 +981,20 @@
           <w:szCs w:val="28"/>
           <w:lang w:val="en-US"/>
         </w:rPr>
-        <w:t>B</w:t>
-      </w:r>
-      <w:r>
-        <w:rPr>
-          <w:rFonts w:ascii="Times New Roman" w:hAnsi="Times New Roman" w:cs="Times New Roman"/>
-          <w:szCs w:val="28"/>
-        </w:rPr>
-        <w:t>-</w:t>
-      </w:r>
-      <w:r>
-        <w:rPr>
-          <w:rFonts w:ascii="Times New Roman" w:hAnsi="Times New Roman" w:cs="Times New Roman"/>
-          <w:szCs w:val="28"/>
-        </w:rPr>
-        <w:t>30 мм.</w:t>
+        <w:t>d</w:t>
+      </w:r>
+      <w:r>
+        <w:rPr>
+          <w:rFonts w:ascii="Times New Roman" w:hAnsi="Times New Roman" w:cs="Times New Roman"/>
+          <w:szCs w:val="28"/>
+        </w:rPr>
+        <w:t>.</w:t>
       </w:r>
     </w:p>
     <w:p>
       <w:pPr>
         <w:spacing w:after="0" w:line="360" w:lineRule="auto"/>
         <w:ind w:firstLine="709"/>
-        <w:rPr>
-          <w:rFonts w:ascii="Times New Roman" w:hAnsi="Times New Roman" w:cs="Times New Roman"/>
-          <w:szCs w:val="28"/>
-        </w:rPr>
-      </w:pPr>
-      <w:r>
-        <w:rPr>
-          <w:rFonts w:ascii="Times New Roman" w:hAnsi="Times New Roman" w:cs="Times New Roman"/>
-          <w:szCs w:val="28"/>
-        </w:rPr>
-        <w:t>Зависимости параметров представлены ниже:</w:t>
-      </w:r>
-    </w:p>
-    <w:p>
-      <w:pPr>
-        <w:spacing w:after="0" w:line="360" w:lineRule="auto"/>
-        <w:ind w:firstLine="709"/>
-        <w:rPr>
-          <w:rFonts w:ascii="Times New Roman" w:hAnsi="Times New Roman" w:cs="Times New Roman"/>
-          <w:szCs w:val="28"/>
-          <w:lang w:val="en-US"/>
-        </w:rPr>
-      </w:pPr>
-      <w:r>
-        <w:rPr>
-          <w:rFonts w:ascii="Times New Roman" w:hAnsi="Times New Roman" w:cs="Times New Roman"/>
-          <w:szCs w:val="28"/>
-          <w:lang w:val="en-US"/>
-        </w:rPr>
-        <w:t>1) A&gt;a&gt;C</w:t>
-      </w:r>
-      <w:r>
-        <w:rPr>
-          <w:rFonts w:ascii="Times New Roman" w:hAnsi="Times New Roman" w:cs="Times New Roman"/>
-          <w:szCs w:val="28"/>
-          <w:lang w:val="en-US"/>
-        </w:rPr>
-        <w:t>;</w:t>
-      </w:r>
-    </w:p>
-    <w:p>
-      <w:pPr>
-        <w:spacing w:after="0" w:line="360" w:lineRule="auto"/>
-        <w:ind w:firstLine="709"/>
-        <w:rPr>
-          <w:rFonts w:ascii="Times New Roman" w:hAnsi="Times New Roman" w:cs="Times New Roman"/>
-          <w:szCs w:val="28"/>
-          <w:lang w:val="en-US"/>
-        </w:rPr>
-      </w:pPr>
-      <w:r>
-        <w:rPr>
-          <w:rFonts w:ascii="Times New Roman" w:hAnsi="Times New Roman" w:cs="Times New Roman"/>
-          <w:szCs w:val="28"/>
-          <w:lang w:val="en-US"/>
-        </w:rPr>
-        <w:t>2) B&gt;b&gt;E</w:t>
-      </w:r>
-      <w:r>
-        <w:rPr>
-          <w:rFonts w:ascii="Times New Roman" w:hAnsi="Times New Roman" w:cs="Times New Roman"/>
-          <w:szCs w:val="28"/>
-          <w:lang w:val="en-US"/>
-        </w:rPr>
-        <w:t>;</w:t>
-      </w:r>
-    </w:p>
-    <w:p>
-      <w:pPr>
-        <w:spacing w:after="0" w:line="360" w:lineRule="auto"/>
-        <w:ind w:firstLine="709"/>
-        <w:rPr>
-          <w:rFonts w:ascii="Times New Roman" w:hAnsi="Times New Roman" w:cs="Times New Roman"/>
-          <w:szCs w:val="28"/>
-          <w:lang w:val="en-US"/>
-        </w:rPr>
-      </w:pPr>
-      <w:proofErr w:type="gramStart"/>
-      <w:r>
-        <w:rPr>
-          <w:rFonts w:ascii="Times New Roman" w:hAnsi="Times New Roman" w:cs="Times New Roman"/>
-          <w:szCs w:val="28"/>
-          <w:lang w:val="en-US"/>
-        </w:rPr>
-        <w:t>3) D&lt;C</w:t>
-      </w:r>
-      <w:r>
-        <w:rPr>
-          <w:rFonts w:ascii="Times New Roman" w:hAnsi="Times New Roman" w:cs="Times New Roman"/>
-          <w:szCs w:val="28"/>
-          <w:lang w:val="en-US"/>
-        </w:rPr>
-        <w:t>, D&lt;a, D&lt;A, D&lt;B, D&lt;b, D&gt;d.</w:t>
-      </w:r>
-      <w:proofErr w:type="gramEnd"/>
-    </w:p>
-    <w:p>
-      <w:pPr>
-        <w:spacing w:after="0" w:line="360" w:lineRule="auto"/>
         <w:rPr>
           <w:rFonts w:ascii="Times New Roman" w:hAnsi="Times New Roman" w:cs="Times New Roman"/>
           <w:szCs w:val="28"/>
@@ -1093,6 +1018,7 @@
           <w:szCs w:val="28"/>
         </w:rPr>
       </w:pPr>
+      <w:bookmarkStart w:id="0" w:name="_GoBack"/>
       <w:r>
         <w:rPr>
           <w:rFonts w:ascii="Times New Roman" w:eastAsia="Times New Roman" w:hAnsi="Times New Roman" w:cs="Times New Roman"/>
@@ -1102,7 +1028,7 @@
           <w:lang w:eastAsia="ru-RU"/>
         </w:rPr>
         <w:lastRenderedPageBreak/>
-        <w:pict w14:anchorId="0C648AF2">
+        <w:pict w14:anchorId="24A8D47A">
           <v:shapetype id="_x0000_t75" coordsize="21600,21600" o:spt="75" o:preferrelative="t" path="m@4@5l@4@11@9@11@9@5xe" filled="f" stroked="f">
             <v:stroke joinstyle="miter"/>
             <v:formulas>
@@ -1122,11 +1048,12 @@
             <v:path o:extrusionok="f" gradientshapeok="t" o:connecttype="rect"/>
             <o:lock v:ext="edit" aspectratio="t"/>
           </v:shapetype>
-          <v:shape id="_x0000_i1025" type="#_x0000_t75" style="width:481.5pt;height:680.25pt">
-            <v:imagedata r:id="rId7" o:title="а"/>
+          <v:shape id="_x0000_i1025" type="#_x0000_t75" style="width:481.65pt;height:680.3pt">
+            <v:imagedata r:id="rId7" o:title="Детальmmmm"/>
           </v:shape>
         </w:pict>
       </w:r>
+      <w:bookmarkEnd w:id="0"/>
     </w:p>
     <w:p>
       <w:pPr>
@@ -1265,18 +1192,14 @@
       </w:pPr>
       <w:r>
         <w:rPr>
-          <w:rFonts w:ascii="Times New Roman" w:hAnsi="Times New Roman"/>
-          <w:b w:val="0"/>
           <w:noProof/>
-          <w:sz w:val="28"/>
-          <w:szCs w:val="28"/>
           <w:lang w:eastAsia="ru-RU"/>
         </w:rPr>
         <w:drawing>
-          <wp:inline distT="0" distB="0" distL="0" distR="0" wp14:anchorId="08330C95" wp14:editId="2976591E">
-            <wp:extent cx="4095750" cy="3924300"/>
-            <wp:effectExtent l="0" t="0" r="0" b="0"/>
-            <wp:docPr id="9" name="Рисунок 9"/>
+          <wp:inline distT="0" distB="0" distL="0" distR="0" wp14:anchorId="2FEF4346" wp14:editId="08F4A030">
+            <wp:extent cx="5695950" cy="4619625"/>
+            <wp:effectExtent l="0" t="0" r="0" b="9525"/>
+            <wp:docPr id="3" name="Рисунок 3"/>
             <wp:cNvGraphicFramePr>
               <a:graphicFrameLocks xmlns:a="http://schemas.openxmlformats.org/drawingml/2006/main" noChangeAspect="1"/>
             </wp:cNvGraphicFramePr>
@@ -1296,7 +1219,7 @@
                   <pic:spPr>
                     <a:xfrm>
                       <a:off x="0" y="0"/>
-                      <a:ext cx="4095750" cy="3924300"/>
+                      <a:ext cx="5695950" cy="4619625"/>
                     </a:xfrm>
                     <a:prstGeom prst="rect">
                       <a:avLst/>
@@ -1692,6 +1615,7 @@
           <w:rFonts w:ascii="Times New Roman" w:hAnsi="Times New Roman" w:cs="Times New Roman"/>
           <w:szCs w:val="28"/>
         </w:rPr>
+        <w:lastRenderedPageBreak/>
         <w:t xml:space="preserve">– </w:t>
       </w:r>
       <w:r>
@@ -1750,7 +1674,6 @@
           <w:rFonts w:ascii="Times New Roman" w:hAnsi="Times New Roman" w:cs="Times New Roman"/>
           <w:szCs w:val="28"/>
         </w:rPr>
-        <w:lastRenderedPageBreak/>
         <w:t xml:space="preserve">5) </w:t>
       </w:r>
       <w:r>
@@ -1913,18 +1836,7 @@
           <w:sz w:val="28"/>
           <w:szCs w:val="28"/>
         </w:rPr>
-        <w:t xml:space="preserve">Рисунок 3 </w:t>
-      </w:r>
-      <w:bookmarkStart w:id="0" w:name="_GoBack"/>
-      <w:bookmarkEnd w:id="0"/>
-      <w:r>
-        <w:rPr>
-          <w:rFonts w:ascii="Times New Roman" w:hAnsi="Times New Roman"/>
-          <w:b w:val="0"/>
-          <w:sz w:val="28"/>
-          <w:szCs w:val="28"/>
-        </w:rPr>
-        <w:t xml:space="preserve">– Диаграмма </w:t>
+        <w:t xml:space="preserve">Рисунок 3 – Диаграмма </w:t>
       </w:r>
       <w:proofErr w:type="spellStart"/>
       <w:r>
@@ -4283,7 +4195,7 @@
 </file>
 
 <file path=customXml/itemProps1.xml><?xml version="1.0" encoding="utf-8"?>
-<ds:datastoreItem xmlns:ds="http://schemas.openxmlformats.org/officeDocument/2006/customXml" ds:itemID="{D795B3F6-BE9C-403B-A857-E172501D7878}">
+<ds:datastoreItem xmlns:ds="http://schemas.openxmlformats.org/officeDocument/2006/customXml" ds:itemID="{7E91E37F-E788-4824-802A-FFF0DEE8034F}">
   <ds:schemaRefs>
     <ds:schemaRef ds:uri="http://schemas.openxmlformats.org/officeDocument/2006/bibliography"/>
   </ds:schemaRefs>

--- a/Documentation/Technical specification.docx
+++ b/Documentation/Technical specification.docx
@@ -661,7 +661,14 @@
           <w:rFonts w:ascii="Times New Roman" w:hAnsi="Times New Roman" w:cs="Times New Roman"/>
           <w:szCs w:val="28"/>
         </w:rPr>
-        <w:t>от 25 мм до 40 мм</w:t>
+        <w:t>от 25 мм до 55</w:t>
+      </w:r>
+      <w:r>
+        <w:rPr>
+          <w:rFonts w:ascii="Times New Roman" w:hAnsi="Times New Roman" w:cs="Times New Roman"/>
+          <w:szCs w:val="28"/>
+        </w:rPr>
+        <w:t xml:space="preserve"> мм</w:t>
       </w:r>
       <w:r>
         <w:rPr>
@@ -742,7 +749,14 @@
           <w:rFonts w:ascii="Times New Roman" w:hAnsi="Times New Roman" w:cs="Times New Roman"/>
           <w:szCs w:val="28"/>
         </w:rPr>
-        <w:t xml:space="preserve"> 1150 мм</w:t>
+        <w:t xml:space="preserve"> 1000</w:t>
+      </w:r>
+      <w:r>
+        <w:rPr>
+          <w:rFonts w:ascii="Times New Roman" w:hAnsi="Times New Roman" w:cs="Times New Roman"/>
+          <w:szCs w:val="28"/>
+        </w:rPr>
+        <w:t xml:space="preserve"> мм</w:t>
       </w:r>
       <w:r>
         <w:rPr>
@@ -802,7 +816,7 @@
           <w:rFonts w:ascii="Times New Roman" w:hAnsi="Times New Roman" w:cs="Times New Roman"/>
           <w:szCs w:val="28"/>
         </w:rPr>
-        <w:t>50</w:t>
+        <w:t>00</w:t>
       </w:r>
       <w:r>
         <w:rPr>
@@ -833,7 +847,24 @@
           <w:rFonts w:ascii="Times New Roman" w:hAnsi="Times New Roman" w:cs="Times New Roman"/>
           <w:szCs w:val="28"/>
         </w:rPr>
-        <w:t xml:space="preserve">Параметры </w:t>
+        <w:t>Зависимости параметров представлены ниже:</w:t>
+      </w:r>
+    </w:p>
+    <w:p>
+      <w:pPr>
+        <w:spacing w:after="0" w:line="360" w:lineRule="auto"/>
+        <w:ind w:firstLine="709"/>
+        <w:rPr>
+          <w:rFonts w:ascii="Times New Roman" w:hAnsi="Times New Roman" w:cs="Times New Roman"/>
+          <w:szCs w:val="28"/>
+        </w:rPr>
+      </w:pPr>
+      <w:r>
+        <w:rPr>
+          <w:rFonts w:ascii="Times New Roman" w:hAnsi="Times New Roman" w:cs="Times New Roman"/>
+          <w:szCs w:val="28"/>
+        </w:rPr>
+        <w:t xml:space="preserve">1) </w:t>
       </w:r>
       <w:r>
         <w:rPr>
@@ -841,14 +872,14 @@
           <w:szCs w:val="28"/>
           <w:lang w:val="en-US"/>
         </w:rPr>
-        <w:t>a</w:t>
-      </w:r>
-      <w:r>
-        <w:rPr>
-          <w:rFonts w:ascii="Times New Roman" w:hAnsi="Times New Roman" w:cs="Times New Roman"/>
-          <w:szCs w:val="28"/>
-        </w:rPr>
-        <w:t xml:space="preserve"> и </w:t>
+        <w:t>A</w:t>
+      </w:r>
+      <w:r>
+        <w:rPr>
+          <w:rFonts w:ascii="Times New Roman" w:hAnsi="Times New Roman" w:cs="Times New Roman"/>
+          <w:szCs w:val="28"/>
+        </w:rPr>
+        <w:t>&gt;</w:t>
       </w:r>
       <w:r>
         <w:rPr>
@@ -856,21 +887,14 @@
           <w:szCs w:val="28"/>
           <w:lang w:val="en-US"/>
         </w:rPr>
-        <w:t>b</w:t>
-      </w:r>
-      <w:r>
-        <w:rPr>
-          <w:rFonts w:ascii="Times New Roman" w:hAnsi="Times New Roman" w:cs="Times New Roman"/>
-          <w:szCs w:val="28"/>
-        </w:rPr>
-        <w:t xml:space="preserve"> </w:t>
-      </w:r>
-      <w:r>
-        <w:rPr>
-          <w:rFonts w:ascii="Times New Roman" w:hAnsi="Times New Roman" w:cs="Times New Roman"/>
-          <w:szCs w:val="28"/>
-        </w:rPr>
-        <w:t>рассчитываемые.</w:t>
+        <w:t>C</w:t>
+      </w:r>
+      <w:r>
+        <w:rPr>
+          <w:rFonts w:ascii="Times New Roman" w:hAnsi="Times New Roman" w:cs="Times New Roman"/>
+          <w:szCs w:val="28"/>
+        </w:rPr>
+        <w:t>;</w:t>
       </w:r>
     </w:p>
     <w:p>
@@ -886,16 +910,23 @@
         <w:rPr>
           <w:rFonts w:ascii="Times New Roman" w:hAnsi="Times New Roman" w:cs="Times New Roman"/>
           <w:szCs w:val="28"/>
+        </w:rPr>
+        <w:t xml:space="preserve">2) </w:t>
+      </w:r>
+      <w:r>
+        <w:rPr>
+          <w:rFonts w:ascii="Times New Roman" w:hAnsi="Times New Roman" w:cs="Times New Roman"/>
+          <w:szCs w:val="28"/>
           <w:lang w:val="en-US"/>
         </w:rPr>
-        <w:t>a</w:t>
-      </w:r>
-      <w:r>
-        <w:rPr>
-          <w:rFonts w:ascii="Times New Roman" w:hAnsi="Times New Roman" w:cs="Times New Roman"/>
-          <w:szCs w:val="28"/>
-        </w:rPr>
-        <w:t>=</w:t>
+        <w:t>B</w:t>
+      </w:r>
+      <w:r>
+        <w:rPr>
+          <w:rFonts w:ascii="Times New Roman" w:hAnsi="Times New Roman" w:cs="Times New Roman"/>
+          <w:szCs w:val="28"/>
+        </w:rPr>
+        <w:t>&gt;</w:t>
       </w:r>
       <w:r>
         <w:rPr>
@@ -903,21 +934,14 @@
           <w:szCs w:val="28"/>
           <w:lang w:val="en-US"/>
         </w:rPr>
-        <w:t>A</w:t>
-      </w:r>
-      <w:r>
-        <w:rPr>
-          <w:rFonts w:ascii="Times New Roman" w:hAnsi="Times New Roman" w:cs="Times New Roman"/>
-          <w:szCs w:val="28"/>
-        </w:rPr>
-        <w:t>-</w:t>
-      </w:r>
-      <w:r>
-        <w:rPr>
-          <w:rFonts w:ascii="Times New Roman" w:hAnsi="Times New Roman" w:cs="Times New Roman"/>
-          <w:szCs w:val="28"/>
-        </w:rPr>
-        <w:t>30 мм;</w:t>
+        <w:t>E</w:t>
+      </w:r>
+      <w:r>
+        <w:rPr>
+          <w:rFonts w:ascii="Times New Roman" w:hAnsi="Times New Roman" w:cs="Times New Roman"/>
+          <w:szCs w:val="28"/>
+        </w:rPr>
+        <w:t>;</w:t>
       </w:r>
     </w:p>
     <w:p>
@@ -933,16 +957,23 @@
         <w:rPr>
           <w:rFonts w:ascii="Times New Roman" w:hAnsi="Times New Roman" w:cs="Times New Roman"/>
           <w:szCs w:val="28"/>
+        </w:rPr>
+        <w:t xml:space="preserve">3) </w:t>
+      </w:r>
+      <w:r>
+        <w:rPr>
+          <w:rFonts w:ascii="Times New Roman" w:hAnsi="Times New Roman" w:cs="Times New Roman"/>
+          <w:szCs w:val="28"/>
           <w:lang w:val="en-US"/>
         </w:rPr>
-        <w:t>b</w:t>
-      </w:r>
-      <w:r>
-        <w:rPr>
-          <w:rFonts w:ascii="Times New Roman" w:hAnsi="Times New Roman" w:cs="Times New Roman"/>
-          <w:szCs w:val="28"/>
-        </w:rPr>
-        <w:t>=</w:t>
+        <w:t>D</w:t>
+      </w:r>
+      <w:r>
+        <w:rPr>
+          <w:rFonts w:ascii="Times New Roman" w:hAnsi="Times New Roman" w:cs="Times New Roman"/>
+          <w:szCs w:val="28"/>
+        </w:rPr>
+        <w:t>&gt;</w:t>
       </w:r>
       <w:r>
         <w:rPr>
@@ -950,126 +981,20 @@
           <w:szCs w:val="28"/>
           <w:lang w:val="en-US"/>
         </w:rPr>
-        <w:t>B</w:t>
-      </w:r>
-      <w:r>
-        <w:rPr>
-          <w:rFonts w:ascii="Times New Roman" w:hAnsi="Times New Roman" w:cs="Times New Roman"/>
-          <w:szCs w:val="28"/>
-        </w:rPr>
-        <w:t>-</w:t>
-      </w:r>
-      <w:r>
-        <w:rPr>
-          <w:rFonts w:ascii="Times New Roman" w:hAnsi="Times New Roman" w:cs="Times New Roman"/>
-          <w:szCs w:val="28"/>
-        </w:rPr>
-        <w:t>30 мм.</w:t>
+        <w:t>d</w:t>
+      </w:r>
+      <w:r>
+        <w:rPr>
+          <w:rFonts w:ascii="Times New Roman" w:hAnsi="Times New Roman" w:cs="Times New Roman"/>
+          <w:szCs w:val="28"/>
+        </w:rPr>
+        <w:t>.</w:t>
       </w:r>
     </w:p>
     <w:p>
       <w:pPr>
         <w:spacing w:after="0" w:line="360" w:lineRule="auto"/>
         <w:ind w:firstLine="709"/>
-        <w:rPr>
-          <w:rFonts w:ascii="Times New Roman" w:hAnsi="Times New Roman" w:cs="Times New Roman"/>
-          <w:szCs w:val="28"/>
-        </w:rPr>
-      </w:pPr>
-      <w:r>
-        <w:rPr>
-          <w:rFonts w:ascii="Times New Roman" w:hAnsi="Times New Roman" w:cs="Times New Roman"/>
-          <w:szCs w:val="28"/>
-        </w:rPr>
-        <w:t>Зависимости параметров представлены ниже:</w:t>
-      </w:r>
-    </w:p>
-    <w:p>
-      <w:pPr>
-        <w:spacing w:after="0" w:line="360" w:lineRule="auto"/>
-        <w:ind w:firstLine="709"/>
-        <w:rPr>
-          <w:rFonts w:ascii="Times New Roman" w:hAnsi="Times New Roman" w:cs="Times New Roman"/>
-          <w:szCs w:val="28"/>
-          <w:lang w:val="en-US"/>
-        </w:rPr>
-      </w:pPr>
-      <w:r>
-        <w:rPr>
-          <w:rFonts w:ascii="Times New Roman" w:hAnsi="Times New Roman" w:cs="Times New Roman"/>
-          <w:szCs w:val="28"/>
-          <w:lang w:val="en-US"/>
-        </w:rPr>
-        <w:t>1) A&gt;a&gt;C</w:t>
-      </w:r>
-      <w:r>
-        <w:rPr>
-          <w:rFonts w:ascii="Times New Roman" w:hAnsi="Times New Roman" w:cs="Times New Roman"/>
-          <w:szCs w:val="28"/>
-          <w:lang w:val="en-US"/>
-        </w:rPr>
-        <w:t>;</w:t>
-      </w:r>
-    </w:p>
-    <w:p>
-      <w:pPr>
-        <w:spacing w:after="0" w:line="360" w:lineRule="auto"/>
-        <w:ind w:firstLine="709"/>
-        <w:rPr>
-          <w:rFonts w:ascii="Times New Roman" w:hAnsi="Times New Roman" w:cs="Times New Roman"/>
-          <w:szCs w:val="28"/>
-          <w:lang w:val="en-US"/>
-        </w:rPr>
-      </w:pPr>
-      <w:r>
-        <w:rPr>
-          <w:rFonts w:ascii="Times New Roman" w:hAnsi="Times New Roman" w:cs="Times New Roman"/>
-          <w:szCs w:val="28"/>
-          <w:lang w:val="en-US"/>
-        </w:rPr>
-        <w:t>2) B&gt;b&gt;E</w:t>
-      </w:r>
-      <w:r>
-        <w:rPr>
-          <w:rFonts w:ascii="Times New Roman" w:hAnsi="Times New Roman" w:cs="Times New Roman"/>
-          <w:szCs w:val="28"/>
-          <w:lang w:val="en-US"/>
-        </w:rPr>
-        <w:t>;</w:t>
-      </w:r>
-    </w:p>
-    <w:p>
-      <w:pPr>
-        <w:spacing w:after="0" w:line="360" w:lineRule="auto"/>
-        <w:ind w:firstLine="709"/>
-        <w:rPr>
-          <w:rFonts w:ascii="Times New Roman" w:hAnsi="Times New Roman" w:cs="Times New Roman"/>
-          <w:szCs w:val="28"/>
-          <w:lang w:val="en-US"/>
-        </w:rPr>
-      </w:pPr>
-      <w:proofErr w:type="gramStart"/>
-      <w:r>
-        <w:rPr>
-          <w:rFonts w:ascii="Times New Roman" w:hAnsi="Times New Roman" w:cs="Times New Roman"/>
-          <w:szCs w:val="28"/>
-          <w:lang w:val="en-US"/>
-        </w:rPr>
-        <w:t>3) D&lt;C</w:t>
-      </w:r>
-      <w:r>
-        <w:rPr>
-          <w:rFonts w:ascii="Times New Roman" w:hAnsi="Times New Roman" w:cs="Times New Roman"/>
-          <w:szCs w:val="28"/>
-          <w:lang w:val="en-US"/>
-        </w:rPr>
-        <w:t>, D&lt;a, D&lt;A, D&lt;B, D&lt;b, D&gt;d.</w:t>
-      </w:r>
-      <w:proofErr w:type="gramEnd"/>
-    </w:p>
-    <w:p>
-      <w:pPr>
-        <w:spacing w:after="0" w:line="360" w:lineRule="auto"/>
         <w:rPr>
           <w:rFonts w:ascii="Times New Roman" w:hAnsi="Times New Roman" w:cs="Times New Roman"/>
           <w:szCs w:val="28"/>
@@ -1102,7 +1027,7 @@
           <w:lang w:eastAsia="ru-RU"/>
         </w:rPr>
         <w:lastRenderedPageBreak/>
-        <w:pict w14:anchorId="0C648AF2">
+        <w:pict w14:anchorId="6D9E44F4">
           <v:shapetype id="_x0000_t75" coordsize="21600,21600" o:spt="75" o:preferrelative="t" path="m@4@5l@4@11@9@11@9@5xe" filled="f" stroked="f">
             <v:stroke joinstyle="miter"/>
             <v:formulas>
@@ -1122,8 +1047,8 @@
             <v:path o:extrusionok="f" gradientshapeok="t" o:connecttype="rect"/>
             <o:lock v:ext="edit" aspectratio="t"/>
           </v:shapetype>
-          <v:shape id="_x0000_i1025" type="#_x0000_t75" style="width:481.5pt;height:680.25pt">
-            <v:imagedata r:id="rId7" o:title="а"/>
+          <v:shape id="_x0000_i1025" type="#_x0000_t75" style="width:481.55pt;height:680.75pt">
+            <v:imagedata r:id="rId7" o:title="Мойка"/>
           </v:shape>
         </w:pict>
       </w:r>
@@ -1146,17 +1071,18 @@
           <w:sz w:val="28"/>
           <w:szCs w:val="28"/>
         </w:rPr>
-        <w:t>Рисунок 1 – 2</w:t>
-      </w:r>
+        <w:t xml:space="preserve">Рисунок 1 – </w:t>
+      </w:r>
+      <w:bookmarkStart w:id="0" w:name="_GoBack"/>
+      <w:bookmarkEnd w:id="0"/>
       <w:r>
         <w:rPr>
           <w:rFonts w:ascii="Times New Roman" w:hAnsi="Times New Roman"/>
           <w:b w:val="0"/>
           <w:sz w:val="28"/>
           <w:szCs w:val="28"/>
-          <w:lang w:val="en-US"/>
-        </w:rPr>
-        <w:t>D</w:t>
+        </w:rPr>
+        <w:t>2</w:t>
       </w:r>
       <w:r>
         <w:rPr>
@@ -1164,6 +1090,16 @@
           <w:b w:val="0"/>
           <w:sz w:val="28"/>
           <w:szCs w:val="28"/>
+          <w:lang w:val="en-US"/>
+        </w:rPr>
+        <w:t>D</w:t>
+      </w:r>
+      <w:r>
+        <w:rPr>
+          <w:rFonts w:ascii="Times New Roman" w:hAnsi="Times New Roman"/>
+          <w:b w:val="0"/>
+          <w:sz w:val="28"/>
+          <w:szCs w:val="28"/>
         </w:rPr>
         <w:t xml:space="preserve"> чертёж мойки</w:t>
       </w:r>
@@ -1266,17 +1202,16 @@
       <w:r>
         <w:rPr>
           <w:rFonts w:ascii="Times New Roman" w:hAnsi="Times New Roman"/>
-          <w:b w:val="0"/>
           <w:noProof/>
           <w:sz w:val="28"/>
           <w:szCs w:val="28"/>
           <w:lang w:eastAsia="ru-RU"/>
         </w:rPr>
         <w:drawing>
-          <wp:inline distT="0" distB="0" distL="0" distR="0" wp14:anchorId="08330C95" wp14:editId="2976591E">
-            <wp:extent cx="4095750" cy="3924300"/>
-            <wp:effectExtent l="0" t="0" r="0" b="0"/>
-            <wp:docPr id="9" name="Рисунок 9"/>
+          <wp:inline distT="0" distB="0" distL="0" distR="0" wp14:anchorId="169A2697" wp14:editId="32C71E36">
+            <wp:extent cx="5591175" cy="4714875"/>
+            <wp:effectExtent l="0" t="0" r="9525" b="9525"/>
+            <wp:docPr id="2" name="Рисунок 2"/>
             <wp:cNvGraphicFramePr>
               <a:graphicFrameLocks xmlns:a="http://schemas.openxmlformats.org/drawingml/2006/main" noChangeAspect="1"/>
             </wp:cNvGraphicFramePr>
@@ -1296,7 +1231,7 @@
                   <pic:spPr>
                     <a:xfrm>
                       <a:off x="0" y="0"/>
-                      <a:ext cx="4095750" cy="3924300"/>
+                      <a:ext cx="5591175" cy="4714875"/>
                     </a:xfrm>
                     <a:prstGeom prst="rect">
                       <a:avLst/>
@@ -1660,6 +1595,7 @@
           <w:rFonts w:ascii="Times New Roman" w:hAnsi="Times New Roman" w:cs="Times New Roman"/>
           <w:szCs w:val="28"/>
         </w:rPr>
+        <w:lastRenderedPageBreak/>
         <w:t xml:space="preserve">– Видеокарта с поддержкой </w:t>
       </w:r>
       <w:r>
@@ -1750,7 +1686,6 @@
           <w:rFonts w:ascii="Times New Roman" w:hAnsi="Times New Roman" w:cs="Times New Roman"/>
           <w:szCs w:val="28"/>
         </w:rPr>
-        <w:lastRenderedPageBreak/>
         <w:t xml:space="preserve">5) </w:t>
       </w:r>
       <w:r>
@@ -1913,18 +1848,7 @@
           <w:sz w:val="28"/>
           <w:szCs w:val="28"/>
         </w:rPr>
-        <w:t xml:space="preserve">Рисунок 3 </w:t>
-      </w:r>
-      <w:bookmarkStart w:id="0" w:name="_GoBack"/>
-      <w:bookmarkEnd w:id="0"/>
-      <w:r>
-        <w:rPr>
-          <w:rFonts w:ascii="Times New Roman" w:hAnsi="Times New Roman"/>
-          <w:b w:val="0"/>
-          <w:sz w:val="28"/>
-          <w:szCs w:val="28"/>
-        </w:rPr>
-        <w:t xml:space="preserve">– Диаграмма </w:t>
+        <w:t xml:space="preserve">Рисунок 3 – Диаграмма </w:t>
       </w:r>
       <w:proofErr w:type="spellStart"/>
       <w:r>
@@ -4283,7 +4207,7 @@
 </file>
 
 <file path=customXml/itemProps1.xml><?xml version="1.0" encoding="utf-8"?>
-<ds:datastoreItem xmlns:ds="http://schemas.openxmlformats.org/officeDocument/2006/customXml" ds:itemID="{D795B3F6-BE9C-403B-A857-E172501D7878}">
+<ds:datastoreItem xmlns:ds="http://schemas.openxmlformats.org/officeDocument/2006/customXml" ds:itemID="{C8D529D6-396A-4B2D-9EBD-1ABF7AF9DB62}">
   <ds:schemaRefs>
     <ds:schemaRef ds:uri="http://schemas.openxmlformats.org/officeDocument/2006/bibliography"/>
   </ds:schemaRefs>

--- a/Documentation/Technical specification.docx
+++ b/Documentation/Technical specification.docx
@@ -1027,7 +1027,7 @@
           <w:lang w:eastAsia="ru-RU"/>
         </w:rPr>
         <w:lastRenderedPageBreak/>
-        <w:pict w14:anchorId="6D9E44F4">
+        <w:pict w14:anchorId="73C8CD33">
           <v:shapetype id="_x0000_t75" coordsize="21600,21600" o:spt="75" o:preferrelative="t" path="m@4@5l@4@11@9@11@9@5xe" filled="f" stroked="f">
             <v:stroke joinstyle="miter"/>
             <v:formulas>
@@ -1048,7 +1048,7 @@
             <o:lock v:ext="edit" aspectratio="t"/>
           </v:shapetype>
           <v:shape id="_x0000_i1025" type="#_x0000_t75" style="width:481.55pt;height:680.75pt">
-            <v:imagedata r:id="rId7" o:title="Мойка"/>
+            <v:imagedata r:id="rId7" o:title="Детальmmmm"/>
           </v:shape>
         </w:pict>
       </w:r>
@@ -1071,18 +1071,17 @@
           <w:sz w:val="28"/>
           <w:szCs w:val="28"/>
         </w:rPr>
-        <w:t xml:space="preserve">Рисунок 1 – </w:t>
-      </w:r>
-      <w:bookmarkStart w:id="0" w:name="_GoBack"/>
-      <w:bookmarkEnd w:id="0"/>
+        <w:t>Рисунок 1 – 2</w:t>
+      </w:r>
       <w:r>
         <w:rPr>
           <w:rFonts w:ascii="Times New Roman" w:hAnsi="Times New Roman"/>
           <w:b w:val="0"/>
           <w:sz w:val="28"/>
           <w:szCs w:val="28"/>
-        </w:rPr>
-        <w:t>2</w:t>
+          <w:lang w:val="en-US"/>
+        </w:rPr>
+        <w:t>D</w:t>
       </w:r>
       <w:r>
         <w:rPr>
@@ -1090,33 +1089,34 @@
           <w:b w:val="0"/>
           <w:sz w:val="28"/>
           <w:szCs w:val="28"/>
-          <w:lang w:val="en-US"/>
-        </w:rPr>
-        <w:t>D</w:t>
-      </w:r>
-      <w:r>
+        </w:rPr>
+        <w:t xml:space="preserve"> чертёж мойки</w:t>
+      </w:r>
+    </w:p>
+    <w:p>
+      <w:pPr>
+        <w:pStyle w:val="1"/>
+        <w:spacing w:after="0" w:line="360" w:lineRule="auto"/>
+        <w:ind w:firstLine="709"/>
+        <w:jc w:val="both"/>
         <w:rPr>
           <w:rFonts w:ascii="Times New Roman" w:hAnsi="Times New Roman"/>
           <w:b w:val="0"/>
           <w:sz w:val="28"/>
           <w:szCs w:val="28"/>
         </w:rPr>
-        <w:t xml:space="preserve"> чертёж мойки</w:t>
-      </w:r>
-    </w:p>
-    <w:p>
-      <w:pPr>
-        <w:pStyle w:val="1"/>
-        <w:spacing w:after="0" w:line="360" w:lineRule="auto"/>
-        <w:ind w:firstLine="709"/>
-        <w:jc w:val="both"/>
+      </w:pPr>
+      <w:r>
         <w:rPr>
           <w:rFonts w:ascii="Times New Roman" w:hAnsi="Times New Roman"/>
           <w:b w:val="0"/>
           <w:sz w:val="28"/>
           <w:szCs w:val="28"/>
         </w:rPr>
-      </w:pPr>
+        <w:lastRenderedPageBreak/>
+        <w:t xml:space="preserve">На рисунке 2 </w:t>
+      </w:r>
+      <w:proofErr w:type="gramStart"/>
       <w:r>
         <w:rPr>
           <w:rFonts w:ascii="Times New Roman" w:hAnsi="Times New Roman"/>
@@ -1124,10 +1124,9 @@
           <w:sz w:val="28"/>
           <w:szCs w:val="28"/>
         </w:rPr>
-        <w:lastRenderedPageBreak/>
-        <w:t xml:space="preserve">На рисунке 2 </w:t>
-      </w:r>
-      <w:proofErr w:type="gramStart"/>
+        <w:t>представлена</w:t>
+      </w:r>
+      <w:proofErr w:type="gramEnd"/>
       <w:r>
         <w:rPr>
           <w:rFonts w:ascii="Times New Roman" w:hAnsi="Times New Roman"/>
@@ -1135,17 +1134,17 @@
           <w:sz w:val="28"/>
           <w:szCs w:val="28"/>
         </w:rPr>
-        <w:t>представлена</w:t>
-      </w:r>
-      <w:proofErr w:type="gramEnd"/>
+        <w:t xml:space="preserve"> 3</w:t>
+      </w:r>
       <w:r>
         <w:rPr>
           <w:rFonts w:ascii="Times New Roman" w:hAnsi="Times New Roman"/>
           <w:b w:val="0"/>
           <w:sz w:val="28"/>
           <w:szCs w:val="28"/>
-        </w:rPr>
-        <w:t xml:space="preserve"> 3</w:t>
+          <w:lang w:val="en-US"/>
+        </w:rPr>
+        <w:t>D</w:t>
       </w:r>
       <w:r>
         <w:rPr>
@@ -1153,9 +1152,8 @@
           <w:b w:val="0"/>
           <w:sz w:val="28"/>
           <w:szCs w:val="28"/>
-          <w:lang w:val="en-US"/>
-        </w:rPr>
-        <w:t>D</w:t>
+        </w:rPr>
+        <w:t>-</w:t>
       </w:r>
       <w:r>
         <w:rPr>
@@ -1164,17 +1162,20 @@
           <w:sz w:val="28"/>
           <w:szCs w:val="28"/>
         </w:rPr>
-        <w:t>-</w:t>
-      </w:r>
-      <w:r>
+        <w:t>модель мойки.</w:t>
+      </w:r>
+    </w:p>
+    <w:p>
+      <w:pPr>
+        <w:pStyle w:val="1"/>
+        <w:spacing w:after="0" w:line="360" w:lineRule="auto"/>
         <w:rPr>
           <w:rFonts w:ascii="Times New Roman" w:hAnsi="Times New Roman"/>
           <w:b w:val="0"/>
           <w:sz w:val="28"/>
           <w:szCs w:val="28"/>
         </w:rPr>
-        <w:t>модель мойки.</w:t>
-      </w:r>
+      </w:pPr>
     </w:p>
     <w:p>
       <w:pPr>
@@ -1187,31 +1188,17 @@
           <w:szCs w:val="28"/>
         </w:rPr>
       </w:pPr>
-    </w:p>
-    <w:p>
-      <w:pPr>
-        <w:pStyle w:val="1"/>
-        <w:spacing w:after="0" w:line="360" w:lineRule="auto"/>
-        <w:rPr>
-          <w:rFonts w:ascii="Times New Roman" w:hAnsi="Times New Roman"/>
-          <w:b w:val="0"/>
-          <w:sz w:val="28"/>
-          <w:szCs w:val="28"/>
-        </w:rPr>
-      </w:pPr>
-      <w:r>
-        <w:rPr>
-          <w:rFonts w:ascii="Times New Roman" w:hAnsi="Times New Roman"/>
+      <w:bookmarkStart w:id="0" w:name="_GoBack"/>
+      <w:r>
+        <w:rPr>
           <w:noProof/>
-          <w:sz w:val="28"/>
-          <w:szCs w:val="28"/>
           <w:lang w:eastAsia="ru-RU"/>
         </w:rPr>
         <w:drawing>
-          <wp:inline distT="0" distB="0" distL="0" distR="0" wp14:anchorId="169A2697" wp14:editId="32C71E36">
-            <wp:extent cx="5591175" cy="4714875"/>
+          <wp:inline distT="0" distB="0" distL="0" distR="0" wp14:anchorId="13B69C65" wp14:editId="5F9A9353">
+            <wp:extent cx="5705475" cy="4333875"/>
             <wp:effectExtent l="0" t="0" r="9525" b="9525"/>
-            <wp:docPr id="2" name="Рисунок 2"/>
+            <wp:docPr id="3" name="Рисунок 3"/>
             <wp:cNvGraphicFramePr>
               <a:graphicFrameLocks xmlns:a="http://schemas.openxmlformats.org/drawingml/2006/main" noChangeAspect="1"/>
             </wp:cNvGraphicFramePr>
@@ -1231,7 +1218,7 @@
                   <pic:spPr>
                     <a:xfrm>
                       <a:off x="0" y="0"/>
-                      <a:ext cx="5591175" cy="4714875"/>
+                      <a:ext cx="5705475" cy="4333875"/>
                     </a:xfrm>
                     <a:prstGeom prst="rect">
                       <a:avLst/>
@@ -1243,6 +1230,7 @@
           </wp:inline>
         </w:drawing>
       </w:r>
+      <w:bookmarkEnd w:id="0"/>
     </w:p>
     <w:p>
       <w:pPr>
@@ -1595,70 +1583,70 @@
           <w:rFonts w:ascii="Times New Roman" w:hAnsi="Times New Roman" w:cs="Times New Roman"/>
           <w:szCs w:val="28"/>
         </w:rPr>
+        <w:t xml:space="preserve">– Видеокарта с поддержкой </w:t>
+      </w:r>
+      <w:r>
+        <w:rPr>
+          <w:rFonts w:ascii="Times New Roman" w:hAnsi="Times New Roman" w:cs="Times New Roman"/>
+          <w:szCs w:val="28"/>
+          <w:lang w:val="en-US"/>
+        </w:rPr>
+        <w:t>OpenGL</w:t>
+      </w:r>
+      <w:r>
+        <w:rPr>
+          <w:rFonts w:ascii="Times New Roman" w:hAnsi="Times New Roman" w:cs="Times New Roman"/>
+          <w:szCs w:val="28"/>
+        </w:rPr>
+        <w:t xml:space="preserve"> 2.0;</w:t>
+      </w:r>
+    </w:p>
+    <w:p>
+      <w:pPr>
+        <w:spacing w:after="0" w:line="360" w:lineRule="auto"/>
+        <w:ind w:firstLine="709"/>
+        <w:rPr>
+          <w:rFonts w:ascii="Times New Roman" w:hAnsi="Times New Roman" w:cs="Times New Roman"/>
+          <w:szCs w:val="28"/>
+        </w:rPr>
+      </w:pPr>
+      <w:r>
+        <w:rPr>
+          <w:rFonts w:ascii="Times New Roman" w:hAnsi="Times New Roman" w:cs="Times New Roman"/>
+          <w:szCs w:val="28"/>
+        </w:rPr>
+        <w:t xml:space="preserve">– </w:t>
+      </w:r>
+      <w:r>
+        <w:rPr>
+          <w:rFonts w:ascii="Times New Roman" w:hAnsi="Times New Roman" w:cs="Times New Roman"/>
+          <w:szCs w:val="28"/>
+        </w:rPr>
+        <w:t>Процесс</w:t>
+      </w:r>
+      <w:r>
+        <w:rPr>
+          <w:rFonts w:ascii="Times New Roman" w:hAnsi="Times New Roman" w:cs="Times New Roman"/>
+          <w:szCs w:val="28"/>
+        </w:rPr>
+        <w:t>ор с тактовой частотой от 2 ГГц;</w:t>
+      </w:r>
+    </w:p>
+    <w:p>
+      <w:pPr>
+        <w:spacing w:after="0" w:line="360" w:lineRule="auto"/>
+        <w:ind w:firstLine="709"/>
+        <w:rPr>
+          <w:rFonts w:ascii="Times New Roman" w:hAnsi="Times New Roman" w:cs="Times New Roman"/>
+          <w:szCs w:val="28"/>
+        </w:rPr>
+      </w:pPr>
+      <w:r>
+        <w:rPr>
+          <w:rFonts w:ascii="Times New Roman" w:hAnsi="Times New Roman" w:cs="Times New Roman"/>
+          <w:szCs w:val="28"/>
+        </w:rPr>
         <w:lastRenderedPageBreak/>
-        <w:t xml:space="preserve">– Видеокарта с поддержкой </w:t>
-      </w:r>
-      <w:r>
-        <w:rPr>
-          <w:rFonts w:ascii="Times New Roman" w:hAnsi="Times New Roman" w:cs="Times New Roman"/>
-          <w:szCs w:val="28"/>
-          <w:lang w:val="en-US"/>
-        </w:rPr>
-        <w:t>OpenGL</w:t>
-      </w:r>
-      <w:r>
-        <w:rPr>
-          <w:rFonts w:ascii="Times New Roman" w:hAnsi="Times New Roman" w:cs="Times New Roman"/>
-          <w:szCs w:val="28"/>
-        </w:rPr>
-        <w:t xml:space="preserve"> 2.0;</w:t>
-      </w:r>
-    </w:p>
-    <w:p>
-      <w:pPr>
-        <w:spacing w:after="0" w:line="360" w:lineRule="auto"/>
-        <w:ind w:firstLine="709"/>
-        <w:rPr>
-          <w:rFonts w:ascii="Times New Roman" w:hAnsi="Times New Roman" w:cs="Times New Roman"/>
-          <w:szCs w:val="28"/>
-        </w:rPr>
-      </w:pPr>
-      <w:r>
-        <w:rPr>
-          <w:rFonts w:ascii="Times New Roman" w:hAnsi="Times New Roman" w:cs="Times New Roman"/>
-          <w:szCs w:val="28"/>
-        </w:rPr>
-        <w:t xml:space="preserve">– </w:t>
-      </w:r>
-      <w:r>
-        <w:rPr>
-          <w:rFonts w:ascii="Times New Roman" w:hAnsi="Times New Roman" w:cs="Times New Roman"/>
-          <w:szCs w:val="28"/>
-        </w:rPr>
-        <w:t>Процесс</w:t>
-      </w:r>
-      <w:r>
-        <w:rPr>
-          <w:rFonts w:ascii="Times New Roman" w:hAnsi="Times New Roman" w:cs="Times New Roman"/>
-          <w:szCs w:val="28"/>
-        </w:rPr>
-        <w:t>ор с тактовой частотой от 2 ГГц;</w:t>
-      </w:r>
-    </w:p>
-    <w:p>
-      <w:pPr>
-        <w:spacing w:after="0" w:line="360" w:lineRule="auto"/>
-        <w:ind w:firstLine="709"/>
-        <w:rPr>
-          <w:rFonts w:ascii="Times New Roman" w:hAnsi="Times New Roman" w:cs="Times New Roman"/>
-          <w:szCs w:val="28"/>
-        </w:rPr>
-      </w:pPr>
-      <w:r>
-        <w:rPr>
-          <w:rFonts w:ascii="Times New Roman" w:hAnsi="Times New Roman" w:cs="Times New Roman"/>
-          <w:szCs w:val="28"/>
-        </w:rPr>
         <w:t xml:space="preserve">– </w:t>
       </w:r>
       <w:r>
@@ -4207,7 +4195,7 @@
 </file>
 
 <file path=customXml/itemProps1.xml><?xml version="1.0" encoding="utf-8"?>
-<ds:datastoreItem xmlns:ds="http://schemas.openxmlformats.org/officeDocument/2006/customXml" ds:itemID="{C8D529D6-396A-4B2D-9EBD-1ABF7AF9DB62}">
+<ds:datastoreItem xmlns:ds="http://schemas.openxmlformats.org/officeDocument/2006/customXml" ds:itemID="{D5399FBF-8796-4FBA-9467-82CDDA93FAF0}">
   <ds:schemaRefs>
     <ds:schemaRef ds:uri="http://schemas.openxmlformats.org/officeDocument/2006/bibliography"/>
   </ds:schemaRefs>
